--- a/CERT5.2基于离职用户特征建模的离职用户检测-0.6.docx
+++ b/CERT5.2基于离职用户特征建模的离职用户检测-0.6.docx
@@ -2,6 +2,14 @@
 <file path=word/document.xml><?xml version="1.0" encoding="utf-8"?>
 <w:document xmlns:wpc="http://schemas.microsoft.com/office/word/2010/wordprocessingCanvas" xmlns:mc="http://schemas.openxmlformats.org/markup-compatibility/2006" xmlns:o="urn:schemas-microsoft-com:office:office" xmlns:r="http://schemas.openxmlformats.org/officeDocument/2006/relationships" xmlns:m="http://schemas.openxmlformats.org/officeDocument/2006/math" xmlns:v="urn:schemas-microsoft-com:vml" xmlns:wp14="http://schemas.microsoft.com/office/word/2010/wordprocessingDrawing" xmlns:wp="http://schemas.openxmlformats.org/drawingml/2006/wordprocessingDrawing" xmlns:w="http://schemas.openxmlformats.org/wordprocessingml/2006/main" xmlns:w14="http://schemas.microsoft.com/office/word/2010/wordml" xmlns:w10="urn:schemas-microsoft-com:office:word" xmlns:w15="http://schemas.microsoft.com/office/word/2012/wordml" xmlns:wpg="http://schemas.microsoft.com/office/word/2010/wordprocessingGroup" xmlns:wpi="http://schemas.microsoft.com/office/word/2010/wordprocessingInk" xmlns:wne="http://schemas.microsoft.com/office/word/2006/wordml" xmlns:wps="http://schemas.microsoft.com/office/word/2010/wordprocessingShape" xmlns:wpsCustomData="http://www.wps.cn/officeDocument/2013/wpsCustomData" mc:Ignorable="w14 w15 wp14">
   <w:body>
+    <w:p>
+      <w:pPr>
+        <w:rPr>
+          <w:rFonts w:hint="eastAsia" w:ascii="华文仿宋" w:hAnsi="华文仿宋" w:eastAsia="华文仿宋" w:cs="华文仿宋"/>
+          <w:lang w:eastAsia="zh-CN"/>
+        </w:rPr>
+      </w:pPr>
+    </w:p>
     <w:p>
       <w:pPr>
         <w:rPr>
@@ -1309,6 +1317,7 @@
     <w:p>
       <w:pPr>
         <w:numPr>
+          <w:ilvl w:val="0"/>
           <w:numId w:val="0"/>
         </w:numPr>
         <w:rPr>
@@ -1329,6 +1338,7 @@
     <w:p>
       <w:pPr>
         <w:numPr>
+          <w:ilvl w:val="0"/>
           <w:numId w:val="0"/>
         </w:numPr>
         <w:rPr>
@@ -1349,18 +1359,20 @@
     <w:p>
       <w:pPr>
         <w:numPr>
-          <w:numId w:val="0"/>
-        </w:numPr>
-        <w:rPr>
-          <w:rFonts w:hint="eastAsia" w:ascii="华文仿宋" w:hAnsi="华文仿宋" w:eastAsia="华文仿宋" w:cs="华文仿宋"/>
-          <w:color w:val="auto"/>
-          <w:lang w:val="en-US" w:eastAsia="zh-CN"/>
-        </w:rPr>
-      </w:pPr>
-    </w:p>
-    <w:p>
-      <w:pPr>
-        <w:numPr>
+          <w:ilvl w:val="0"/>
+          <w:numId w:val="0"/>
+        </w:numPr>
+        <w:rPr>
+          <w:rFonts w:hint="eastAsia" w:ascii="华文仿宋" w:hAnsi="华文仿宋" w:eastAsia="华文仿宋" w:cs="华文仿宋"/>
+          <w:color w:val="auto"/>
+          <w:lang w:val="en-US" w:eastAsia="zh-CN"/>
+        </w:rPr>
+      </w:pPr>
+    </w:p>
+    <w:p>
+      <w:pPr>
+        <w:numPr>
+          <w:ilvl w:val="0"/>
           <w:numId w:val="0"/>
         </w:numPr>
         <w:rPr>
@@ -1381,6 +1393,7 @@
     <w:p>
       <w:pPr>
         <w:numPr>
+          <w:ilvl w:val="0"/>
           <w:numId w:val="0"/>
         </w:numPr>
         <w:rPr>
@@ -1390,29 +1403,4223 @@
           <w:lang w:val="en-US" w:eastAsia="zh-CN"/>
         </w:rPr>
       </w:pPr>
+      <w:r>
+        <w:rPr>
+          <w:rFonts w:hint="eastAsia" w:ascii="华文仿宋" w:hAnsi="华文仿宋" w:eastAsia="华文仿宋" w:cs="华文仿宋"/>
+          <w:color w:val="auto"/>
+          <w:shd w:val="clear" w:color="FFFFFF" w:fill="D9D9D9"/>
+          <w:lang w:val="en-US" w:eastAsia="zh-CN"/>
+        </w:rPr>
+        <w:t xml:space="preserve">再次联系用户 JLF1315 此时特征为：  [2.0, ['2010-01-02', '2010-01-08'], '2053925619', 0.0] </w:t>
+      </w:r>
+    </w:p>
+    <w:p>
+      <w:pPr>
+        <w:numPr>
+          <w:ilvl w:val="0"/>
+          <w:numId w:val="0"/>
+        </w:numPr>
+        <w:rPr>
+          <w:rFonts w:hint="eastAsia" w:ascii="华文仿宋" w:hAnsi="华文仿宋" w:eastAsia="华文仿宋" w:cs="华文仿宋"/>
+          <w:color w:val="auto"/>
+          <w:shd w:val="clear" w:color="FFFFFF" w:fill="D9D9D9"/>
+          <w:lang w:val="en-US" w:eastAsia="zh-CN"/>
+        </w:rPr>
+      </w:pPr>
+    </w:p>
+    <w:p>
+      <w:pPr>
+        <w:numPr>
+          <w:ilvl w:val="0"/>
+          <w:numId w:val="0"/>
+        </w:numPr>
+        <w:rPr>
+          <w:rFonts w:hint="eastAsia" w:ascii="华文仿宋" w:hAnsi="华文仿宋" w:eastAsia="华文仿宋" w:cs="华文仿宋"/>
+          <w:color w:val="auto"/>
+          <w:shd w:val="clear" w:color="FFFFFF" w:fill="D9D9D9"/>
+          <w:lang w:val="en-US" w:eastAsia="zh-CN"/>
+        </w:rPr>
+      </w:pPr>
+    </w:p>
+    <w:p>
+      <w:pPr>
+        <w:numPr>
+          <w:ilvl w:val="0"/>
+          <w:numId w:val="0"/>
+        </w:numPr>
+        <w:rPr>
+          <w:rFonts w:hint="eastAsia" w:ascii="华文仿宋" w:hAnsi="华文仿宋" w:eastAsia="华文仿宋" w:cs="华文仿宋"/>
+          <w:color w:val="auto"/>
+          <w:shd w:val="clear" w:color="FFFFFF" w:fill="D9D9D9"/>
+          <w:lang w:val="en-US" w:eastAsia="zh-CN"/>
+        </w:rPr>
+      </w:pPr>
+      <w:r>
+        <w:rPr>
+          <w:rFonts w:hint="eastAsia" w:ascii="华文仿宋" w:hAnsi="华文仿宋" w:eastAsia="华文仿宋" w:cs="华文仿宋"/>
+          <w:color w:val="auto"/>
+          <w:shd w:val="clear" w:color="FFFFFF" w:fill="D9D9D9"/>
+          <w:lang w:val="en-US" w:eastAsia="zh-CN"/>
+        </w:rPr>
+        <w:t>46行用户验证通过</w:t>
+      </w:r>
+    </w:p>
+    <w:p>
+      <w:pPr>
+        <w:numPr>
+          <w:ilvl w:val="0"/>
+          <w:numId w:val="0"/>
+        </w:numPr>
+        <w:rPr>
+          <w:rFonts w:hint="eastAsia" w:ascii="华文仿宋" w:hAnsi="华文仿宋" w:eastAsia="华文仿宋" w:cs="华文仿宋"/>
+          <w:color w:val="auto"/>
+          <w:shd w:val="clear" w:color="FFFFFF" w:fill="D9D9D9"/>
+          <w:lang w:val="en-US" w:eastAsia="zh-CN"/>
+        </w:rPr>
+      </w:pPr>
+      <w:r>
+        <w:rPr>
+          <w:rFonts w:hint="eastAsia" w:ascii="华文仿宋" w:hAnsi="华文仿宋" w:eastAsia="华文仿宋" w:cs="华文仿宋"/>
+          <w:color w:val="auto"/>
+          <w:shd w:val="clear" w:color="FFFFFF" w:fill="D9D9D9"/>
+          <w:lang w:val="en-US" w:eastAsia="zh-CN"/>
+        </w:rPr>
+        <w:t xml:space="preserve">再次收到用户 HEB1313 的来信，此时特征为：  [2.0, ['2010-01-04', '2010-01-08'], '4219039812', 0.0] </w:t>
+      </w:r>
+    </w:p>
+    <w:p>
+      <w:pPr>
+        <w:rPr>
+          <w:rFonts w:hint="eastAsia" w:ascii="华文仿宋" w:hAnsi="华文仿宋" w:eastAsia="华文仿宋" w:cs="华文仿宋"/>
+          <w:color w:val="auto"/>
+          <w:lang w:val="en-US" w:eastAsia="zh-CN"/>
+        </w:rPr>
+      </w:pPr>
+    </w:p>
+    <w:p>
+      <w:pPr>
+        <w:rPr>
+          <w:rFonts w:hint="eastAsia" w:ascii="华文仿宋" w:hAnsi="华文仿宋" w:eastAsia="华文仿宋" w:cs="华文仿宋"/>
+          <w:color w:val="auto"/>
+          <w:lang w:val="en-US" w:eastAsia="zh-CN"/>
+        </w:rPr>
+      </w:pPr>
+    </w:p>
+    <w:p>
+      <w:pPr>
+        <w:rPr>
+          <w:rFonts w:hint="eastAsia" w:ascii="华文仿宋" w:hAnsi="华文仿宋" w:eastAsia="华文仿宋" w:cs="华文仿宋"/>
+          <w:color w:val="auto"/>
+          <w:lang w:val="en-US" w:eastAsia="zh-CN"/>
+        </w:rPr>
+      </w:pPr>
+    </w:p>
+    <w:p>
+      <w:pPr>
+        <w:rPr>
+          <w:rFonts w:hint="eastAsia" w:ascii="华文仿宋" w:hAnsi="华文仿宋" w:eastAsia="华文仿宋" w:cs="华文仿宋"/>
+          <w:color w:val="auto"/>
+          <w:lang w:val="en-US" w:eastAsia="zh-CN"/>
+        </w:rPr>
+      </w:pPr>
+      <w:r>
+        <w:rPr>
+          <w:rFonts w:hint="eastAsia" w:ascii="华文仿宋" w:hAnsi="华文仿宋" w:eastAsia="华文仿宋" w:cs="华文仿宋"/>
+          <w:color w:val="auto"/>
+          <w:lang w:val="en-US" w:eastAsia="zh-CN"/>
+        </w:rPr>
+        <w:t>2018年11月6日星期二</w:t>
+      </w:r>
+    </w:p>
+    <w:p>
+      <w:pPr>
+        <w:rPr>
+          <w:rFonts w:hint="eastAsia" w:ascii="华文仿宋" w:hAnsi="华文仿宋" w:eastAsia="华文仿宋" w:cs="华文仿宋"/>
+          <w:color w:val="auto"/>
+          <w:lang w:val="en-US" w:eastAsia="zh-CN"/>
+        </w:rPr>
+      </w:pPr>
+      <w:r>
+        <w:rPr>
+          <w:rFonts w:hint="eastAsia" w:ascii="华文仿宋" w:hAnsi="华文仿宋" w:eastAsia="华文仿宋" w:cs="华文仿宋"/>
+          <w:color w:val="auto"/>
+          <w:lang w:val="en-US" w:eastAsia="zh-CN"/>
+        </w:rPr>
+        <w:t>上午6时31分</w:t>
+      </w:r>
+    </w:p>
+    <w:p>
+      <w:pPr>
+        <w:rPr>
+          <w:rFonts w:hint="eastAsia" w:ascii="华文仿宋" w:hAnsi="华文仿宋" w:eastAsia="华文仿宋" w:cs="华文仿宋"/>
+          <w:color w:val="auto"/>
+          <w:lang w:val="en-US" w:eastAsia="zh-CN"/>
+        </w:rPr>
+      </w:pPr>
+    </w:p>
+    <w:p>
+      <w:pPr>
+        <w:rPr>
+          <w:rFonts w:hint="eastAsia" w:ascii="华文仿宋" w:hAnsi="华文仿宋" w:eastAsia="华文仿宋" w:cs="华文仿宋"/>
+          <w:color w:val="auto"/>
+          <w:lang w:val="en-US" w:eastAsia="zh-CN"/>
+        </w:rPr>
+      </w:pPr>
+      <w:r>
+        <w:rPr>
+          <w:rFonts w:hint="eastAsia" w:ascii="华文仿宋" w:hAnsi="华文仿宋" w:eastAsia="华文仿宋" w:cs="华文仿宋"/>
+          <w:color w:val="auto"/>
+          <w:lang w:val="en-US" w:eastAsia="zh-CN"/>
+        </w:rPr>
+        <w:t>早上根据昨天上午的实验继续写完，得到一个测试用例：关于测试用JLF1315, 程序计算其特征为：</w:t>
+      </w:r>
+    </w:p>
+    <w:p>
+      <w:pPr>
+        <w:rPr>
+          <w:rFonts w:hint="eastAsia" w:ascii="华文仿宋" w:hAnsi="华文仿宋" w:eastAsia="华文仿宋" w:cs="华文仿宋"/>
+          <w:color w:val="auto"/>
+          <w:lang w:val="en-US" w:eastAsia="zh-CN"/>
+        </w:rPr>
+      </w:pPr>
+      <w:r>
+        <w:rPr>
+          <w:rFonts w:hint="eastAsia" w:ascii="华文仿宋" w:hAnsi="华文仿宋" w:eastAsia="华文仿宋" w:cs="华文仿宋"/>
+          <w:color w:val="auto"/>
+          <w:lang w:val="en-US" w:eastAsia="zh-CN"/>
+        </w:rPr>
+        <w:t>['</w:t>
+      </w:r>
+      <w:r>
+        <w:rPr>
+          <w:rFonts w:hint="eastAsia" w:ascii="华文仿宋" w:hAnsi="华文仿宋" w:eastAsia="华文仿宋" w:cs="华文仿宋"/>
+          <w:b/>
+          <w:bCs/>
+          <w:color w:val="auto"/>
+          <w:lang w:val="en-US" w:eastAsia="zh-CN"/>
+        </w:rPr>
+        <w:t>JLF1315</w:t>
+      </w:r>
+      <w:r>
+        <w:rPr>
+          <w:rFonts w:hint="eastAsia" w:ascii="华文仿宋" w:hAnsi="华文仿宋" w:eastAsia="华文仿宋" w:cs="华文仿宋"/>
+          <w:color w:val="auto"/>
+          <w:lang w:val="en-US" w:eastAsia="zh-CN"/>
+        </w:rPr>
+        <w:t xml:space="preserve">', -0.037037037037037035, </w:t>
+      </w:r>
+      <w:r>
+        <w:rPr>
+          <w:rFonts w:hint="eastAsia" w:ascii="华文仿宋" w:hAnsi="华文仿宋" w:eastAsia="华文仿宋" w:cs="华文仿宋"/>
+          <w:color w:val="0000FF"/>
+          <w:lang w:val="en-US" w:eastAsia="zh-CN"/>
+        </w:rPr>
+        <w:t>39.0</w:t>
+      </w:r>
+      <w:r>
+        <w:rPr>
+          <w:rFonts w:hint="eastAsia" w:ascii="华文仿宋" w:hAnsi="华文仿宋" w:eastAsia="华文仿宋" w:cs="华文仿宋"/>
+          <w:color w:val="auto"/>
+          <w:lang w:val="en-US" w:eastAsia="zh-CN"/>
+        </w:rPr>
+        <w:t xml:space="preserve">, ['2010-01-02', '2010-01-08', '2010-01-15', '2010-01-20', '2010-03-02', '2010-03-10', '2010-03-11', '2010-03-15', '2010-04-05', '2010-04-28', '2010-06-08', '2010-06-21', '2010-07-01', '2010-07-13', '2010-07-14', '2010-08-01', '2010-08-15', '2010-08-18', '2010-09-14', '2010-10-27', '2010-11-08', '2010-11-22', '2010-11-26', '2011-01-01', '2011-01-05', '2011-01-21', '2011-01-22', '2011-01-31', '2011-02-08', '2011-02-11', '2011-02-25', '2011-03-02', '2011-03-06', '2011-03-08', '2011-04-11', '2011-04-26', '2011-04-29', '2011-05-07', '2011-05-20'], '205392561920672327903445045955445791862721575392523788226109278011566317211413342623935703297084173526349305378530332529320190013443932970257255835323768306042227323941514613339191602331919519118389124874', 10.0, </w:t>
+      </w:r>
+      <w:r>
+        <w:rPr>
+          <w:rFonts w:hint="eastAsia" w:ascii="华文仿宋" w:hAnsi="华文仿宋" w:eastAsia="华文仿宋" w:cs="华文仿宋"/>
+          <w:color w:val="0000FF"/>
+          <w:lang w:val="en-US" w:eastAsia="zh-CN"/>
+        </w:rPr>
+        <w:t>42.0</w:t>
+      </w:r>
+      <w:r>
+        <w:rPr>
+          <w:rFonts w:hint="eastAsia" w:ascii="华文仿宋" w:hAnsi="华文仿宋" w:eastAsia="华文仿宋" w:cs="华文仿宋"/>
+          <w:color w:val="auto"/>
+          <w:lang w:val="en-US" w:eastAsia="zh-CN"/>
+        </w:rPr>
+        <w:t xml:space="preserve">, ['2010-01-07', '2010-01-20', '2010-01-30', '2010-02-01', '2010-02-16', '2010-02-23', '2010-02-25', '2010-03-03', '2010-03-08', '2010-03-09', '2010-03-29', '2010-04-07', '2010-05-05', '2010-05-19', '2010-05-21', '2010-05-27', '2010-06-22', '2010-07-16', '2010-08-05', '2010-08-25', '2010-09-03', '2010-09-17', '2010-10-13', '2010-10-18', '2010-11-30', '2010-12-27', '2011-01-18', '2011-01-25', '2011-02-03', '2011-02-25', '2011-03-02', '2011-03-04', '2011-03-07', '2011-03-09', '2011-03-20', '2011-03-23', '2011-03-26', '2011-04-28', '2011-05-12', '2011-05-17', '2011-06-01'], '39127215378323637807698253472621429909226062697438649256654034982324868012522546306681909514010903207130248403337728570227647534532888616353751988590645027774225667442611109947233290332941182635125916211252008610459224342156043725248', 23.0] </w:t>
+      </w:r>
+    </w:p>
+    <w:p>
+      <w:pPr>
+        <w:rPr>
+          <w:rFonts w:hint="eastAsia" w:ascii="华文仿宋" w:hAnsi="华文仿宋" w:eastAsia="华文仿宋" w:cs="华文仿宋"/>
+          <w:color w:val="auto"/>
+          <w:lang w:val="en-US" w:eastAsia="zh-CN"/>
+        </w:rPr>
+      </w:pPr>
+    </w:p>
+    <w:p>
+      <w:pPr>
+        <w:rPr>
+          <w:rFonts w:hint="eastAsia" w:ascii="华文仿宋" w:hAnsi="华文仿宋" w:eastAsia="华文仿宋" w:cs="华文仿宋"/>
+          <w:color w:val="auto"/>
+          <w:lang w:val="en-US" w:eastAsia="zh-CN"/>
+        </w:rPr>
+      </w:pPr>
+    </w:p>
+    <w:p>
+      <w:pPr>
+        <w:rPr>
+          <w:rFonts w:hint="eastAsia" w:ascii="华文仿宋" w:hAnsi="华文仿宋" w:eastAsia="华文仿宋" w:cs="华文仿宋"/>
+          <w:color w:val="auto"/>
+          <w:lang w:val="en-US" w:eastAsia="zh-CN"/>
+        </w:rPr>
+      </w:pPr>
+    </w:p>
+    <w:p>
+      <w:pPr>
+        <w:rPr>
+          <w:rFonts w:hint="eastAsia" w:ascii="华文仿宋" w:hAnsi="华文仿宋" w:eastAsia="华文仿宋" w:cs="华文仿宋"/>
+          <w:color w:val="auto"/>
+          <w:lang w:val="en-US" w:eastAsia="zh-CN"/>
+        </w:rPr>
+      </w:pPr>
+      <w:r>
+        <w:rPr>
+          <w:rFonts w:hint="eastAsia" w:ascii="华文仿宋" w:hAnsi="华文仿宋" w:eastAsia="华文仿宋" w:cs="华文仿宋"/>
+          <w:color w:val="auto"/>
+          <w:lang w:val="en-US" w:eastAsia="zh-CN"/>
+        </w:rPr>
+        <w:t xml:space="preserve">email_feat is  </w:t>
+      </w:r>
+      <w:r>
+        <w:rPr>
+          <w:rFonts w:hint="eastAsia" w:ascii="华文仿宋" w:hAnsi="华文仿宋" w:eastAsia="华文仿宋" w:cs="华文仿宋"/>
+          <w:b/>
+          <w:bCs/>
+          <w:color w:val="auto"/>
+          <w:lang w:val="en-US" w:eastAsia="zh-CN"/>
+        </w:rPr>
+        <w:t>['JLF1315'</w:t>
+      </w:r>
+      <w:r>
+        <w:rPr>
+          <w:rFonts w:hint="eastAsia" w:ascii="华文仿宋" w:hAnsi="华文仿宋" w:eastAsia="华文仿宋" w:cs="华文仿宋"/>
+          <w:color w:val="auto"/>
+          <w:lang w:val="en-US" w:eastAsia="zh-CN"/>
+        </w:rPr>
+        <w:t xml:space="preserve">, </w:t>
+      </w:r>
+      <w:r>
+        <w:rPr>
+          <w:rFonts w:hint="eastAsia" w:ascii="华文仿宋" w:hAnsi="华文仿宋" w:eastAsia="华文仿宋" w:cs="华文仿宋"/>
+          <w:b/>
+          <w:bCs/>
+          <w:color w:val="auto"/>
+          <w:lang w:val="en-US" w:eastAsia="zh-CN"/>
+        </w:rPr>
+        <w:t>-0.037037037037037035</w:t>
+      </w:r>
+      <w:r>
+        <w:rPr>
+          <w:rFonts w:hint="eastAsia" w:ascii="华文仿宋" w:hAnsi="华文仿宋" w:eastAsia="华文仿宋" w:cs="华文仿宋"/>
+          <w:color w:val="auto"/>
+          <w:lang w:val="en-US" w:eastAsia="zh-CN"/>
+        </w:rPr>
+        <w:t xml:space="preserve">, </w:t>
+      </w:r>
+      <w:r>
+        <w:rPr>
+          <w:rFonts w:hint="eastAsia" w:ascii="华文仿宋" w:hAnsi="华文仿宋" w:eastAsia="华文仿宋" w:cs="华文仿宋"/>
+          <w:color w:val="0000FF"/>
+          <w:lang w:val="en-US" w:eastAsia="zh-CN"/>
+        </w:rPr>
+        <w:t>39.0</w:t>
+      </w:r>
+      <w:r>
+        <w:rPr>
+          <w:rFonts w:hint="eastAsia" w:ascii="华文仿宋" w:hAnsi="华文仿宋" w:eastAsia="华文仿宋" w:cs="华文仿宋"/>
+          <w:color w:val="auto"/>
+          <w:lang w:val="en-US" w:eastAsia="zh-CN"/>
+        </w:rPr>
+        <w:t xml:space="preserve">, ['2010-01-02', '2010-01-08', '2010-01-15', '2010-01-20', '2010-03-02', '2010-03-10', '2010-03-11', '2010-03-15', '2010-04-05', '2010-04-28', '2010-06-08', '2010-06-21', '2010-07-01', '2010-07-13', '2010-07-14', '2010-08-01', '2010-08-15', '2010-08-18', '2010-09-14', '2010-10-27', '2010-11-08', '2010-11-22', '2010-11-26', '2011-01-01', '2011-01-05', '2011-01-21', '2011-01-22', '2011-01-31', '2011-02-08', '2011-02-11', '2011-02-25', '2011-03-02', '2011-03-06', '2011-03-08', '2011-04-11', '2011-04-26', '2011-04-29', '2011-05-07', '2011-05-20'], 9453780.0, 10.0, </w:t>
+      </w:r>
+      <w:r>
+        <w:rPr>
+          <w:rFonts w:hint="eastAsia" w:ascii="华文仿宋" w:hAnsi="华文仿宋" w:eastAsia="华文仿宋" w:cs="华文仿宋"/>
+          <w:color w:val="0000FF"/>
+          <w:lang w:val="en-US" w:eastAsia="zh-CN"/>
+        </w:rPr>
+        <w:t>42.0</w:t>
+      </w:r>
+      <w:r>
+        <w:rPr>
+          <w:rFonts w:hint="eastAsia" w:ascii="华文仿宋" w:hAnsi="华文仿宋" w:eastAsia="华文仿宋" w:cs="华文仿宋"/>
+          <w:color w:val="auto"/>
+          <w:lang w:val="en-US" w:eastAsia="zh-CN"/>
+        </w:rPr>
+        <w:t xml:space="preserve">, ['2010-01-07', '2010-01-20', '2010-01-30', '2010-02-01', '2010-02-16', '2010-02-23', '2010-02-25', '2010-03-03', '2010-03-08', '2010-03-09', '2010-03-29', '2010-04-07', '2010-05-05', '2010-05-19', '2010-05-21', '2010-05-27', '2010-06-22', '2010-07-16', '2010-08-05', '2010-08-25', '2010-09-03', '2010-09-17', '2010-10-13', '2010-10-18', '2010-11-30', '2010-12-27', '2011-01-18', '2011-01-25', '2011-02-03', '2011-02-25', '2011-03-02', '2011-03-04', '2011-03-07', '2011-03-09', '2011-03-20', '2011-03-23', '2011-03-26', '2011-04-28', '2011-05-12', '2011-05-17', '2011-06-01'], 21172138.0, 23.0] </w:t>
+      </w:r>
+    </w:p>
+    <w:p>
+      <w:pPr>
+        <w:rPr>
+          <w:rFonts w:hint="eastAsia" w:ascii="华文仿宋" w:hAnsi="华文仿宋" w:eastAsia="华文仿宋" w:cs="华文仿宋"/>
+          <w:color w:val="auto"/>
+          <w:lang w:val="en-US" w:eastAsia="zh-CN"/>
+        </w:rPr>
+      </w:pPr>
+    </w:p>
+    <w:p>
+      <w:pPr>
+        <w:rPr>
+          <w:rFonts w:hint="eastAsia" w:ascii="华文仿宋" w:hAnsi="华文仿宋" w:eastAsia="华文仿宋" w:cs="华文仿宋"/>
+          <w:color w:val="auto"/>
+          <w:lang w:val="en-US" w:eastAsia="zh-CN"/>
+        </w:rPr>
+      </w:pPr>
+    </w:p>
+    <w:p>
+      <w:pPr>
+        <w:pBdr>
+          <w:bottom w:val="single" w:color="auto" w:sz="4" w:space="0"/>
+        </w:pBdr>
+        <w:rPr>
+          <w:rFonts w:hint="eastAsia" w:ascii="华文仿宋" w:hAnsi="华文仿宋" w:eastAsia="华文仿宋" w:cs="华文仿宋"/>
+          <w:color w:val="auto"/>
+          <w:lang w:val="en-US" w:eastAsia="zh-CN"/>
+        </w:rPr>
+      </w:pPr>
+    </w:p>
+    <w:p>
+      <w:pPr>
+        <w:rPr>
+          <w:rFonts w:hint="eastAsia" w:ascii="华文仿宋" w:hAnsi="华文仿宋" w:eastAsia="华文仿宋" w:cs="华文仿宋"/>
+          <w:color w:val="auto"/>
+          <w:lang w:val="en-US" w:eastAsia="zh-CN"/>
+        </w:rPr>
+      </w:pPr>
+    </w:p>
+    <w:p>
+      <w:pPr>
+        <w:rPr>
+          <w:rFonts w:hint="eastAsia" w:ascii="华文仿宋" w:hAnsi="华文仿宋" w:eastAsia="华文仿宋" w:cs="华文仿宋"/>
+          <w:color w:val="auto"/>
+          <w:lang w:val="en-US" w:eastAsia="zh-CN"/>
+        </w:rPr>
+      </w:pPr>
+      <w:r>
+        <w:rPr>
+          <w:rFonts w:hint="eastAsia" w:ascii="华文仿宋" w:hAnsi="华文仿宋" w:eastAsia="华文仿宋" w:cs="华文仿宋"/>
+          <w:color w:val="auto"/>
+          <w:lang w:val="en-US" w:eastAsia="zh-CN"/>
+        </w:rPr>
+        <w:t>2018年11月6日星期二</w:t>
+      </w:r>
+    </w:p>
+    <w:p>
+      <w:pPr>
+        <w:rPr>
+          <w:rFonts w:hint="eastAsia" w:ascii="华文仿宋" w:hAnsi="华文仿宋" w:eastAsia="华文仿宋" w:cs="华文仿宋"/>
+          <w:color w:val="auto"/>
+          <w:lang w:val="en-US" w:eastAsia="zh-CN"/>
+        </w:rPr>
+      </w:pPr>
+      <w:r>
+        <w:rPr>
+          <w:rFonts w:hint="eastAsia" w:ascii="华文仿宋" w:hAnsi="华文仿宋" w:eastAsia="华文仿宋" w:cs="华文仿宋"/>
+          <w:color w:val="auto"/>
+          <w:lang w:val="en-US" w:eastAsia="zh-CN"/>
+        </w:rPr>
+        <w:t>上午10时11分</w:t>
+      </w:r>
+    </w:p>
+    <w:p>
+      <w:pPr>
+        <w:rPr>
+          <w:rFonts w:hint="eastAsia" w:ascii="华文仿宋" w:hAnsi="华文仿宋" w:eastAsia="华文仿宋" w:cs="华文仿宋"/>
+          <w:color w:val="auto"/>
+          <w:lang w:val="en-US" w:eastAsia="zh-CN"/>
+        </w:rPr>
+      </w:pPr>
+    </w:p>
+    <w:p>
+      <w:pPr>
+        <w:rPr>
+          <w:rFonts w:hint="eastAsia" w:ascii="华文仿宋" w:hAnsi="华文仿宋" w:eastAsia="华文仿宋" w:cs="华文仿宋"/>
+          <w:color w:val="auto"/>
+          <w:lang w:val="en-US" w:eastAsia="zh-CN"/>
+        </w:rPr>
+      </w:pPr>
+      <w:r>
+        <w:rPr>
+          <w:rFonts w:hint="eastAsia" w:ascii="华文仿宋" w:hAnsi="华文仿宋" w:eastAsia="华文仿宋" w:cs="华文仿宋"/>
+          <w:color w:val="auto"/>
+          <w:lang w:val="en-US" w:eastAsia="zh-CN"/>
+        </w:rPr>
+        <w:t>经过昨天下班与今早的努力，终于重写了整个代码。</w:t>
+      </w:r>
+    </w:p>
+    <w:p>
+      <w:pPr>
+        <w:rPr>
+          <w:rFonts w:hint="eastAsia" w:ascii="华文仿宋" w:hAnsi="华文仿宋" w:eastAsia="华文仿宋" w:cs="华文仿宋"/>
+          <w:color w:val="auto"/>
+          <w:lang w:val="en-US" w:eastAsia="zh-CN"/>
+        </w:rPr>
+      </w:pPr>
+      <w:r>
+        <w:rPr>
+          <w:rFonts w:hint="eastAsia" w:ascii="华文仿宋" w:hAnsi="华文仿宋" w:eastAsia="华文仿宋" w:cs="华文仿宋"/>
+          <w:color w:val="auto"/>
+          <w:lang w:val="en-US" w:eastAsia="zh-CN"/>
+        </w:rPr>
+        <w:t>并且经过了阶段性验证，从而具备了较高的可信度。</w:t>
+      </w:r>
+    </w:p>
+    <w:p>
+      <w:pPr>
+        <w:rPr>
+          <w:rFonts w:hint="eastAsia" w:ascii="华文仿宋" w:hAnsi="华文仿宋" w:eastAsia="华文仿宋" w:cs="华文仿宋"/>
+          <w:color w:val="auto"/>
+          <w:lang w:val="en-US" w:eastAsia="zh-CN"/>
+        </w:rPr>
+      </w:pPr>
+      <w:r>
+        <w:rPr>
+          <w:rFonts w:hint="eastAsia" w:ascii="华文仿宋" w:hAnsi="华文仿宋" w:eastAsia="华文仿宋" w:cs="华文仿宋"/>
+          <w:color w:val="auto"/>
+          <w:lang w:val="en-US" w:eastAsia="zh-CN"/>
+        </w:rPr>
+        <w:t>以一个具体用户为例说明特征文件各个字段</w:t>
+      </w:r>
+    </w:p>
+    <w:p>
+      <w:pPr>
+        <w:rPr>
+          <w:rFonts w:hint="eastAsia" w:ascii="华文仿宋" w:hAnsi="华文仿宋" w:eastAsia="华文仿宋" w:cs="华文仿宋"/>
+          <w:color w:val="auto"/>
+          <w:lang w:val="en-US" w:eastAsia="zh-CN"/>
+        </w:rPr>
+      </w:pPr>
+      <w:r>
+        <w:rPr>
+          <w:rFonts w:hint="eastAsia" w:ascii="华文仿宋" w:hAnsi="华文仿宋" w:eastAsia="华文仿宋" w:cs="华文仿宋"/>
+          <w:color w:val="auto"/>
+          <w:lang w:val="en-US" w:eastAsia="zh-CN"/>
+        </w:rPr>
+        <w:t>CBW1826,-1.0,0,[],0,0,1.0,[2011-05-16],26462.0,0.0,1,1</w:t>
+      </w:r>
+    </w:p>
+    <w:p>
+      <w:pPr>
+        <w:rPr>
+          <w:rFonts w:hint="eastAsia" w:ascii="华文仿宋" w:hAnsi="华文仿宋" w:eastAsia="华文仿宋" w:cs="华文仿宋"/>
+          <w:color w:val="auto"/>
+          <w:lang w:val="en-US" w:eastAsia="zh-CN"/>
+        </w:rPr>
+      </w:pPr>
+      <w:r>
+        <w:rPr>
+          <w:rFonts w:hint="eastAsia" w:ascii="华文仿宋" w:hAnsi="华文仿宋" w:eastAsia="华文仿宋" w:cs="华文仿宋"/>
+          <w:color w:val="auto"/>
+          <w:lang w:val="en-US" w:eastAsia="zh-CN"/>
+        </w:rPr>
+        <w:t>各个特征字段意义分别为：</w:t>
+      </w:r>
+    </w:p>
+    <w:p>
+      <w:pPr>
+        <w:numPr>
+          <w:ilvl w:val="0"/>
+          <w:numId w:val="2"/>
+        </w:numPr>
+        <w:ind w:left="420" w:leftChars="0" w:hanging="420" w:firstLineChars="0"/>
+        <w:rPr>
+          <w:rFonts w:hint="eastAsia" w:ascii="华文仿宋" w:hAnsi="华文仿宋" w:eastAsia="华文仿宋" w:cs="华文仿宋"/>
+          <w:color w:val="auto"/>
+          <w:lang w:val="en-US" w:eastAsia="zh-CN"/>
+        </w:rPr>
+      </w:pPr>
+      <w:r>
+        <w:rPr>
+          <w:rFonts w:hint="eastAsia" w:ascii="华文仿宋" w:hAnsi="华文仿宋" w:eastAsia="华文仿宋" w:cs="华文仿宋"/>
+          <w:color w:val="auto"/>
+          <w:lang w:val="en-US" w:eastAsia="zh-CN"/>
+        </w:rPr>
+        <w:t>User_id</w:t>
+      </w:r>
+    </w:p>
+    <w:p>
+      <w:pPr>
+        <w:numPr>
+          <w:ilvl w:val="0"/>
+          <w:numId w:val="2"/>
+        </w:numPr>
+        <w:ind w:left="420" w:leftChars="0" w:hanging="420" w:firstLineChars="0"/>
+        <w:rPr>
+          <w:rFonts w:hint="eastAsia" w:ascii="华文仿宋" w:hAnsi="华文仿宋" w:eastAsia="华文仿宋" w:cs="华文仿宋"/>
+          <w:color w:val="auto"/>
+          <w:lang w:val="en-US" w:eastAsia="zh-CN"/>
+        </w:rPr>
+      </w:pPr>
+      <w:r>
+        <w:rPr>
+          <w:rFonts w:hint="eastAsia" w:ascii="华文仿宋" w:hAnsi="华文仿宋" w:eastAsia="华文仿宋" w:cs="华文仿宋"/>
+          <w:color w:val="auto"/>
+          <w:lang w:val="en-US" w:eastAsia="zh-CN"/>
+        </w:rPr>
+        <w:t>EmailRatio</w:t>
+      </w:r>
+    </w:p>
+    <w:p>
+      <w:pPr>
+        <w:numPr>
+          <w:ilvl w:val="0"/>
+          <w:numId w:val="2"/>
+        </w:numPr>
+        <w:ind w:left="420" w:leftChars="0" w:hanging="420" w:firstLineChars="0"/>
+        <w:rPr>
+          <w:rFonts w:hint="eastAsia" w:ascii="华文仿宋" w:hAnsi="华文仿宋" w:eastAsia="华文仿宋" w:cs="华文仿宋"/>
+          <w:color w:val="auto"/>
+          <w:lang w:val="en-US" w:eastAsia="zh-CN"/>
+        </w:rPr>
+      </w:pPr>
+      <w:r>
+        <w:rPr>
+          <w:rFonts w:hint="eastAsia" w:ascii="华文仿宋" w:hAnsi="华文仿宋" w:eastAsia="华文仿宋" w:cs="华文仿宋"/>
+          <w:color w:val="auto"/>
+          <w:lang w:val="en-US" w:eastAsia="zh-CN"/>
+        </w:rPr>
+        <w:t>Cnt_Send</w:t>
+      </w:r>
+    </w:p>
+    <w:p>
+      <w:pPr>
+        <w:numPr>
+          <w:ilvl w:val="0"/>
+          <w:numId w:val="2"/>
+        </w:numPr>
+        <w:ind w:left="420" w:leftChars="0" w:hanging="420" w:firstLineChars="0"/>
+        <w:rPr>
+          <w:rFonts w:hint="eastAsia" w:ascii="华文仿宋" w:hAnsi="华文仿宋" w:eastAsia="华文仿宋" w:cs="华文仿宋"/>
+          <w:color w:val="auto"/>
+          <w:lang w:val="en-US" w:eastAsia="zh-CN"/>
+        </w:rPr>
+      </w:pPr>
+      <w:r>
+        <w:rPr>
+          <w:rFonts w:hint="eastAsia" w:ascii="华文仿宋" w:hAnsi="华文仿宋" w:eastAsia="华文仿宋" w:cs="华文仿宋"/>
+          <w:color w:val="auto"/>
+          <w:lang w:val="en-US" w:eastAsia="zh-CN"/>
+        </w:rPr>
+        <w:t>Send_Days</w:t>
+      </w:r>
+    </w:p>
+    <w:p>
+      <w:pPr>
+        <w:numPr>
+          <w:ilvl w:val="0"/>
+          <w:numId w:val="2"/>
+        </w:numPr>
+        <w:ind w:left="420" w:leftChars="0" w:hanging="420" w:firstLineChars="0"/>
+        <w:rPr>
+          <w:rFonts w:hint="eastAsia" w:ascii="华文仿宋" w:hAnsi="华文仿宋" w:eastAsia="华文仿宋" w:cs="华文仿宋"/>
+          <w:color w:val="auto"/>
+          <w:lang w:val="en-US" w:eastAsia="zh-CN"/>
+        </w:rPr>
+      </w:pPr>
+      <w:r>
+        <w:rPr>
+          <w:rFonts w:hint="eastAsia" w:ascii="华文仿宋" w:hAnsi="华文仿宋" w:eastAsia="华文仿宋" w:cs="华文仿宋"/>
+          <w:color w:val="auto"/>
+          <w:lang w:val="en-US" w:eastAsia="zh-CN"/>
+        </w:rPr>
+        <w:t>Cnt_Send_Size on Each Cnt_Send</w:t>
+      </w:r>
+    </w:p>
+    <w:p>
+      <w:pPr>
+        <w:numPr>
+          <w:ilvl w:val="0"/>
+          <w:numId w:val="2"/>
+        </w:numPr>
+        <w:ind w:left="420" w:leftChars="0" w:hanging="420" w:firstLineChars="0"/>
+        <w:rPr>
+          <w:rFonts w:hint="eastAsia" w:ascii="华文仿宋" w:hAnsi="华文仿宋" w:eastAsia="华文仿宋" w:cs="华文仿宋"/>
+          <w:color w:val="auto"/>
+          <w:lang w:val="en-US" w:eastAsia="zh-CN"/>
+        </w:rPr>
+      </w:pPr>
+      <w:r>
+        <w:rPr>
+          <w:rFonts w:hint="eastAsia" w:ascii="华文仿宋" w:hAnsi="华文仿宋" w:eastAsia="华文仿宋" w:cs="华文仿宋"/>
+          <w:color w:val="auto"/>
+          <w:lang w:val="en-US" w:eastAsia="zh-CN"/>
+        </w:rPr>
+        <w:t>Cnt_Attach</w:t>
+      </w:r>
+    </w:p>
+    <w:p>
+      <w:pPr>
+        <w:numPr>
+          <w:ilvl w:val="0"/>
+          <w:numId w:val="2"/>
+        </w:numPr>
+        <w:ind w:left="420" w:leftChars="0" w:hanging="420" w:firstLineChars="0"/>
+        <w:rPr>
+          <w:rFonts w:hint="eastAsia" w:ascii="华文仿宋" w:hAnsi="华文仿宋" w:eastAsia="华文仿宋" w:cs="华文仿宋"/>
+          <w:color w:val="auto"/>
+          <w:lang w:val="en-US" w:eastAsia="zh-CN"/>
+        </w:rPr>
+      </w:pPr>
+      <w:r>
+        <w:rPr>
+          <w:rFonts w:hint="eastAsia" w:ascii="华文仿宋" w:hAnsi="华文仿宋" w:eastAsia="华文仿宋" w:cs="华文仿宋"/>
+          <w:color w:val="auto"/>
+          <w:lang w:val="en-US" w:eastAsia="zh-CN"/>
+        </w:rPr>
+        <w:t>Cnt_Recv</w:t>
+      </w:r>
+    </w:p>
+    <w:p>
+      <w:pPr>
+        <w:numPr>
+          <w:ilvl w:val="0"/>
+          <w:numId w:val="2"/>
+        </w:numPr>
+        <w:ind w:left="420" w:leftChars="0" w:hanging="420" w:firstLineChars="0"/>
+        <w:rPr>
+          <w:rFonts w:hint="eastAsia" w:ascii="华文仿宋" w:hAnsi="华文仿宋" w:eastAsia="华文仿宋" w:cs="华文仿宋"/>
+          <w:color w:val="auto"/>
+          <w:lang w:val="en-US" w:eastAsia="zh-CN"/>
+        </w:rPr>
+      </w:pPr>
+      <w:r>
+        <w:rPr>
+          <w:rFonts w:hint="eastAsia" w:ascii="华文仿宋" w:hAnsi="华文仿宋" w:eastAsia="华文仿宋" w:cs="华文仿宋"/>
+          <w:color w:val="auto"/>
+          <w:lang w:val="en-US" w:eastAsia="zh-CN"/>
+        </w:rPr>
+        <w:t>Recv_Days</w:t>
+      </w:r>
+    </w:p>
+    <w:p>
+      <w:pPr>
+        <w:numPr>
+          <w:ilvl w:val="0"/>
+          <w:numId w:val="2"/>
+        </w:numPr>
+        <w:ind w:left="420" w:leftChars="0" w:hanging="420" w:firstLineChars="0"/>
+        <w:rPr>
+          <w:rFonts w:hint="eastAsia" w:ascii="华文仿宋" w:hAnsi="华文仿宋" w:eastAsia="华文仿宋" w:cs="华文仿宋"/>
+          <w:color w:val="auto"/>
+          <w:lang w:val="en-US" w:eastAsia="zh-CN"/>
+        </w:rPr>
+      </w:pPr>
+      <w:r>
+        <w:rPr>
+          <w:rFonts w:hint="eastAsia" w:ascii="华文仿宋" w:hAnsi="华文仿宋" w:eastAsia="华文仿宋" w:cs="华文仿宋"/>
+          <w:color w:val="auto"/>
+          <w:lang w:val="en-US" w:eastAsia="zh-CN"/>
+        </w:rPr>
+        <w:t>Cnt_Recv_Size on Each Cnt_Recv</w:t>
+      </w:r>
+    </w:p>
+    <w:p>
+      <w:pPr>
+        <w:numPr>
+          <w:ilvl w:val="0"/>
+          <w:numId w:val="2"/>
+        </w:numPr>
+        <w:ind w:left="420" w:leftChars="0" w:hanging="420" w:firstLineChars="0"/>
+        <w:rPr>
+          <w:rFonts w:hint="eastAsia" w:ascii="华文仿宋" w:hAnsi="华文仿宋" w:eastAsia="华文仿宋" w:cs="华文仿宋"/>
+          <w:color w:val="auto"/>
+          <w:lang w:val="en-US" w:eastAsia="zh-CN"/>
+        </w:rPr>
+      </w:pPr>
+      <w:r>
+        <w:rPr>
+          <w:rFonts w:hint="eastAsia" w:ascii="华文仿宋" w:hAnsi="华文仿宋" w:eastAsia="华文仿宋" w:cs="华文仿宋"/>
+          <w:color w:val="auto"/>
+          <w:lang w:val="en-US" w:eastAsia="zh-CN"/>
+        </w:rPr>
+        <w:t>Cnt_Attach</w:t>
+      </w:r>
+    </w:p>
+    <w:p>
+      <w:pPr>
+        <w:numPr>
+          <w:ilvl w:val="0"/>
+          <w:numId w:val="2"/>
+        </w:numPr>
+        <w:ind w:left="420" w:leftChars="0" w:hanging="420" w:firstLineChars="0"/>
+        <w:rPr>
+          <w:rFonts w:hint="eastAsia" w:ascii="华文仿宋" w:hAnsi="华文仿宋" w:eastAsia="华文仿宋" w:cs="华文仿宋"/>
+          <w:color w:val="auto"/>
+          <w:lang w:val="en-US" w:eastAsia="zh-CN"/>
+        </w:rPr>
+      </w:pPr>
+      <w:r>
+        <w:rPr>
+          <w:rFonts w:hint="eastAsia" w:ascii="华文仿宋" w:hAnsi="华文仿宋" w:eastAsia="华文仿宋" w:cs="华文仿宋"/>
+          <w:color w:val="auto"/>
+          <w:lang w:val="en-US" w:eastAsia="zh-CN"/>
+        </w:rPr>
+        <w:t>Cnt_Send_days</w:t>
+      </w:r>
+    </w:p>
+    <w:p>
+      <w:pPr>
+        <w:numPr>
+          <w:ilvl w:val="0"/>
+          <w:numId w:val="2"/>
+        </w:numPr>
+        <w:ind w:left="420" w:leftChars="0" w:hanging="420" w:firstLineChars="0"/>
+        <w:rPr>
+          <w:rFonts w:hint="eastAsia" w:ascii="华文仿宋" w:hAnsi="华文仿宋" w:eastAsia="华文仿宋" w:cs="华文仿宋"/>
+          <w:color w:val="auto"/>
+          <w:lang w:val="en-US" w:eastAsia="zh-CN"/>
+        </w:rPr>
+      </w:pPr>
+      <w:r>
+        <w:rPr>
+          <w:rFonts w:hint="eastAsia" w:ascii="华文仿宋" w:hAnsi="华文仿宋" w:eastAsia="华文仿宋" w:cs="华文仿宋"/>
+          <w:color w:val="auto"/>
+          <w:lang w:val="en-US" w:eastAsia="zh-CN"/>
+        </w:rPr>
+        <w:t>Cnt_Recv_days</w:t>
+      </w:r>
+    </w:p>
+    <w:p>
+      <w:pPr>
+        <w:rPr>
+          <w:rFonts w:hint="eastAsia" w:ascii="华文仿宋" w:hAnsi="华文仿宋" w:eastAsia="华文仿宋" w:cs="华文仿宋"/>
+          <w:color w:val="auto"/>
+          <w:lang w:val="en-US" w:eastAsia="zh-CN"/>
+        </w:rPr>
+      </w:pPr>
+    </w:p>
+    <w:p>
+      <w:pPr>
+        <w:rPr>
+          <w:rFonts w:hint="eastAsia" w:ascii="华文仿宋" w:hAnsi="华文仿宋" w:eastAsia="华文仿宋" w:cs="华文仿宋"/>
+          <w:color w:val="auto"/>
+          <w:lang w:val="en-US" w:eastAsia="zh-CN"/>
+        </w:rPr>
+      </w:pPr>
+    </w:p>
+    <w:p>
+      <w:pPr>
+        <w:pBdr>
+          <w:bottom w:val="single" w:color="auto" w:sz="4" w:space="0"/>
+        </w:pBdr>
+        <w:rPr>
+          <w:rFonts w:hint="eastAsia" w:ascii="华文仿宋" w:hAnsi="华文仿宋" w:eastAsia="华文仿宋" w:cs="华文仿宋"/>
+          <w:color w:val="auto"/>
+          <w:lang w:val="en-US" w:eastAsia="zh-CN"/>
+        </w:rPr>
+      </w:pPr>
+    </w:p>
+    <w:p>
+      <w:pPr>
+        <w:rPr>
+          <w:rFonts w:hint="eastAsia" w:ascii="华文仿宋" w:hAnsi="华文仿宋" w:eastAsia="华文仿宋" w:cs="华文仿宋"/>
+          <w:color w:val="auto"/>
+          <w:lang w:val="en-US" w:eastAsia="zh-CN"/>
+        </w:rPr>
+      </w:pPr>
+    </w:p>
+    <w:p>
+      <w:pPr>
+        <w:rPr>
+          <w:rFonts w:hint="eastAsia" w:ascii="华文仿宋" w:hAnsi="华文仿宋" w:eastAsia="华文仿宋" w:cs="华文仿宋"/>
+          <w:color w:val="auto"/>
+          <w:lang w:val="en-US" w:eastAsia="zh-CN"/>
+        </w:rPr>
+      </w:pPr>
+      <w:r>
+        <w:rPr>
+          <w:rFonts w:hint="eastAsia" w:ascii="华文仿宋" w:hAnsi="华文仿宋" w:eastAsia="华文仿宋" w:cs="华文仿宋"/>
+          <w:color w:val="auto"/>
+          <w:lang w:val="en-US" w:eastAsia="zh-CN"/>
+        </w:rPr>
+        <w:t>2018年11月7日星期三</w:t>
+      </w:r>
+    </w:p>
+    <w:p>
+      <w:pPr>
+        <w:rPr>
+          <w:rFonts w:hint="eastAsia" w:ascii="华文仿宋" w:hAnsi="华文仿宋" w:eastAsia="华文仿宋" w:cs="华文仿宋"/>
+          <w:color w:val="auto"/>
+          <w:lang w:val="en-US" w:eastAsia="zh-CN"/>
+        </w:rPr>
+      </w:pPr>
+      <w:r>
+        <w:rPr>
+          <w:rFonts w:hint="eastAsia" w:ascii="华文仿宋" w:hAnsi="华文仿宋" w:eastAsia="华文仿宋" w:cs="华文仿宋"/>
+          <w:color w:val="auto"/>
+          <w:lang w:val="en-US" w:eastAsia="zh-CN"/>
+        </w:rPr>
+        <w:t>下午3时5分</w:t>
+      </w:r>
+    </w:p>
+    <w:p>
+      <w:pPr>
+        <w:rPr>
+          <w:rFonts w:hint="eastAsia" w:ascii="华文仿宋" w:hAnsi="华文仿宋" w:eastAsia="华文仿宋" w:cs="华文仿宋"/>
+          <w:color w:val="auto"/>
+          <w:lang w:val="en-US" w:eastAsia="zh-CN"/>
+        </w:rPr>
+      </w:pPr>
+    </w:p>
+    <w:p>
+      <w:pPr>
+        <w:rPr>
+          <w:rFonts w:hint="eastAsia" w:ascii="华文仿宋" w:hAnsi="华文仿宋" w:eastAsia="华文仿宋" w:cs="华文仿宋"/>
+          <w:color w:val="auto"/>
+          <w:lang w:val="en-US" w:eastAsia="zh-CN"/>
+        </w:rPr>
+      </w:pPr>
+      <w:r>
+        <w:rPr>
+          <w:rFonts w:hint="eastAsia" w:ascii="华文仿宋" w:hAnsi="华文仿宋" w:eastAsia="华文仿宋" w:cs="华文仿宋"/>
+          <w:color w:val="auto"/>
+          <w:lang w:val="en-US" w:eastAsia="zh-CN"/>
+        </w:rPr>
+        <w:t>周三的实验</w:t>
+      </w:r>
+    </w:p>
+    <w:p>
+      <w:pPr>
+        <w:rPr>
+          <w:rFonts w:hint="eastAsia" w:ascii="华文仿宋" w:hAnsi="华文仿宋" w:eastAsia="华文仿宋" w:cs="华文仿宋"/>
+          <w:color w:val="auto"/>
+          <w:lang w:val="en-US" w:eastAsia="zh-CN"/>
+        </w:rPr>
+      </w:pPr>
+    </w:p>
+    <w:p>
+      <w:pPr>
+        <w:rPr>
+          <w:rFonts w:hint="eastAsia" w:ascii="华文仿宋" w:hAnsi="华文仿宋" w:eastAsia="华文仿宋" w:cs="华文仿宋"/>
+          <w:color w:val="auto"/>
+          <w:lang w:val="en-US" w:eastAsia="zh-CN"/>
+        </w:rPr>
+      </w:pPr>
+      <w:r>
+        <w:rPr>
+          <w:rFonts w:hint="eastAsia" w:ascii="华文仿宋" w:hAnsi="华文仿宋" w:eastAsia="华文仿宋" w:cs="华文仿宋"/>
+          <w:color w:val="auto"/>
+          <w:lang w:val="en-US" w:eastAsia="zh-CN"/>
+        </w:rPr>
+        <w:t>今天开始重新启动JS建模。</w:t>
+      </w:r>
+    </w:p>
+    <w:p>
+      <w:pPr>
+        <w:rPr>
+          <w:rFonts w:hint="eastAsia" w:ascii="华文仿宋" w:hAnsi="华文仿宋" w:eastAsia="华文仿宋" w:cs="华文仿宋"/>
+          <w:color w:val="auto"/>
+          <w:lang w:val="en-US" w:eastAsia="zh-CN"/>
+        </w:rPr>
+      </w:pPr>
+      <w:r>
+        <w:rPr>
+          <w:rFonts w:hint="eastAsia" w:ascii="华文仿宋" w:hAnsi="华文仿宋" w:eastAsia="华文仿宋" w:cs="华文仿宋"/>
+          <w:color w:val="auto"/>
+          <w:lang w:val="en-US" w:eastAsia="zh-CN"/>
+        </w:rPr>
+        <w:t>首先需要研究的一个问题是，在CERT5.2中离职单位的用户一共越有237人，这些人里面有主动离开的“跳槽/离职”，也有因为工作原因被“解雇”而被动离开的，那么是否可以从数据特征中区分出两类人群呢？</w:t>
+      </w:r>
+    </w:p>
+    <w:p>
+      <w:pPr>
+        <w:rPr>
+          <w:rFonts w:hint="eastAsia" w:ascii="华文仿宋" w:hAnsi="华文仿宋" w:eastAsia="华文仿宋" w:cs="华文仿宋"/>
+          <w:color w:val="auto"/>
+          <w:lang w:val="en-US" w:eastAsia="zh-CN"/>
+        </w:rPr>
+      </w:pPr>
+    </w:p>
+    <w:p>
+      <w:pPr>
+        <w:rPr>
+          <w:rFonts w:hint="eastAsia" w:ascii="华文仿宋" w:hAnsi="华文仿宋" w:eastAsia="华文仿宋" w:cs="华文仿宋"/>
+          <w:color w:val="auto"/>
+          <w:lang w:val="en-US" w:eastAsia="zh-CN"/>
+        </w:rPr>
+      </w:pPr>
+      <w:r>
+        <w:rPr>
+          <w:rFonts w:hint="eastAsia" w:ascii="华文仿宋" w:hAnsi="华文仿宋" w:eastAsia="华文仿宋" w:cs="华文仿宋"/>
+          <w:color w:val="auto"/>
+          <w:lang w:val="en-US" w:eastAsia="zh-CN"/>
+        </w:rPr>
+        <w:t>我们先来看一个典型的主动离职者：BYO1846</w:t>
+      </w:r>
+    </w:p>
+    <w:p>
+      <w:pPr>
+        <w:rPr>
+          <w:rFonts w:hint="eastAsia" w:ascii="华文仿宋" w:hAnsi="华文仿宋" w:eastAsia="华文仿宋" w:cs="华文仿宋"/>
+          <w:color w:val="auto"/>
+          <w:lang w:val="en-US" w:eastAsia="zh-CN"/>
+        </w:rPr>
+      </w:pPr>
+      <w:r>
+        <w:rPr>
+          <w:rFonts w:hint="eastAsia" w:ascii="华文仿宋" w:hAnsi="华文仿宋" w:eastAsia="华文仿宋" w:cs="华文仿宋"/>
+          <w:color w:val="auto"/>
+          <w:lang w:val="en-US" w:eastAsia="zh-CN"/>
+        </w:rPr>
+        <w:t>其离职前最后一天为2010-12-15日，当天依旧存在五类行为记录</w:t>
+      </w:r>
+    </w:p>
+    <w:p>
+      <w:pPr>
+        <w:numPr>
+          <w:ilvl w:val="0"/>
+          <w:numId w:val="3"/>
+        </w:numPr>
+        <w:rPr>
+          <w:rFonts w:hint="eastAsia" w:ascii="华文仿宋" w:hAnsi="华文仿宋" w:eastAsia="华文仿宋" w:cs="华文仿宋"/>
+          <w:color w:val="auto"/>
+          <w:lang w:val="en-US" w:eastAsia="zh-CN"/>
+        </w:rPr>
+      </w:pPr>
+      <w:r>
+        <w:rPr>
+          <w:rFonts w:hint="eastAsia" w:ascii="华文仿宋" w:hAnsi="华文仿宋" w:eastAsia="华文仿宋" w:cs="华文仿宋"/>
+          <w:color w:val="auto"/>
+          <w:lang w:val="en-US" w:eastAsia="zh-CN"/>
+        </w:rPr>
+        <w:t>收到的邮件依旧有许多来自于组织内部的邮件；</w:t>
+      </w:r>
+    </w:p>
+    <w:p>
+      <w:pPr>
+        <w:numPr>
+          <w:ilvl w:val="0"/>
+          <w:numId w:val="3"/>
+        </w:numPr>
+        <w:rPr>
+          <w:rFonts w:hint="eastAsia" w:ascii="华文仿宋" w:hAnsi="华文仿宋" w:eastAsia="华文仿宋" w:cs="华文仿宋"/>
+          <w:color w:val="auto"/>
+          <w:lang w:val="en-US" w:eastAsia="zh-CN"/>
+        </w:rPr>
+      </w:pPr>
+      <w:r>
+        <w:rPr>
+          <w:rFonts w:hint="eastAsia" w:ascii="华文仿宋" w:hAnsi="华文仿宋" w:eastAsia="华文仿宋" w:cs="华文仿宋"/>
+          <w:color w:val="auto"/>
+          <w:lang w:val="en-US" w:eastAsia="zh-CN"/>
+        </w:rPr>
+        <w:t>File：8次文件拷贝到移动设备的行为；</w:t>
+      </w:r>
+    </w:p>
+    <w:p>
+      <w:pPr>
+        <w:numPr>
+          <w:ilvl w:val="0"/>
+          <w:numId w:val="3"/>
+        </w:numPr>
+        <w:rPr>
+          <w:rFonts w:hint="eastAsia" w:ascii="华文仿宋" w:hAnsi="华文仿宋" w:eastAsia="华文仿宋" w:cs="华文仿宋"/>
+          <w:color w:val="auto"/>
+          <w:lang w:val="en-US" w:eastAsia="zh-CN"/>
+        </w:rPr>
+      </w:pPr>
+      <w:r>
+        <w:rPr>
+          <w:rFonts w:hint="eastAsia" w:ascii="华文仿宋" w:hAnsi="华文仿宋" w:eastAsia="华文仿宋" w:cs="华文仿宋"/>
+          <w:color w:val="auto"/>
+          <w:lang w:val="en-US" w:eastAsia="zh-CN"/>
+        </w:rPr>
+        <w:t>正常上班，略微早下班</w:t>
+      </w:r>
+    </w:p>
+    <w:p>
+      <w:pPr>
+        <w:widowControl w:val="0"/>
+        <w:numPr>
+          <w:ilvl w:val="0"/>
+          <w:numId w:val="0"/>
+        </w:numPr>
+        <w:jc w:val="both"/>
+        <w:rPr>
+          <w:rFonts w:hint="eastAsia" w:ascii="华文仿宋" w:hAnsi="华文仿宋" w:eastAsia="华文仿宋" w:cs="华文仿宋"/>
+          <w:color w:val="auto"/>
+          <w:lang w:val="en-US" w:eastAsia="zh-CN"/>
+        </w:rPr>
+      </w:pPr>
+    </w:p>
+    <w:p>
+      <w:pPr>
+        <w:widowControl w:val="0"/>
+        <w:numPr>
+          <w:ilvl w:val="0"/>
+          <w:numId w:val="0"/>
+        </w:numPr>
+        <w:jc w:val="both"/>
+        <w:rPr>
+          <w:rFonts w:hint="eastAsia" w:ascii="华文仿宋" w:hAnsi="华文仿宋" w:eastAsia="华文仿宋" w:cs="华文仿宋"/>
+          <w:color w:val="auto"/>
+          <w:lang w:val="en-US" w:eastAsia="zh-CN"/>
+        </w:rPr>
+      </w:pPr>
+      <w:r>
+        <w:rPr>
+          <w:rFonts w:hint="eastAsia" w:ascii="华文仿宋" w:hAnsi="华文仿宋" w:eastAsia="华文仿宋" w:cs="华文仿宋"/>
+          <w:color w:val="auto"/>
+          <w:lang w:val="en-US" w:eastAsia="zh-CN"/>
+        </w:rPr>
+        <w:t>再看看RMB1821，离开单位时间为2010-02-09</w:t>
+      </w:r>
+    </w:p>
+    <w:p>
+      <w:pPr>
+        <w:widowControl w:val="0"/>
+        <w:numPr>
+          <w:ilvl w:val="0"/>
+          <w:numId w:val="0"/>
+        </w:numPr>
+        <w:jc w:val="both"/>
+        <w:rPr>
+          <w:rFonts w:hint="eastAsia" w:ascii="华文仿宋" w:hAnsi="华文仿宋" w:eastAsia="华文仿宋" w:cs="华文仿宋"/>
+          <w:color w:val="auto"/>
+          <w:lang w:val="en-US" w:eastAsia="zh-CN"/>
+        </w:rPr>
+      </w:pPr>
+      <w:r>
+        <w:rPr>
+          <w:rFonts w:hint="eastAsia" w:ascii="华文仿宋" w:hAnsi="华文仿宋" w:eastAsia="华文仿宋" w:cs="华文仿宋"/>
+          <w:color w:val="auto"/>
+          <w:lang w:val="en-US" w:eastAsia="zh-CN"/>
+        </w:rPr>
+        <w:t>最后一天存在三类记录。</w:t>
+      </w:r>
+    </w:p>
+    <w:p>
+      <w:pPr>
+        <w:widowControl w:val="0"/>
+        <w:numPr>
+          <w:ilvl w:val="0"/>
+          <w:numId w:val="0"/>
+        </w:numPr>
+        <w:jc w:val="both"/>
+        <w:rPr>
+          <w:rFonts w:hint="eastAsia" w:ascii="华文仿宋" w:hAnsi="华文仿宋" w:eastAsia="华文仿宋" w:cs="华文仿宋"/>
+          <w:color w:val="auto"/>
+          <w:lang w:val="en-US" w:eastAsia="zh-CN"/>
+        </w:rPr>
+      </w:pPr>
+      <w:r>
+        <w:rPr>
+          <w:rFonts w:hint="eastAsia" w:ascii="华文仿宋" w:hAnsi="华文仿宋" w:eastAsia="华文仿宋" w:cs="华文仿宋"/>
+          <w:color w:val="auto"/>
+          <w:lang w:val="en-US" w:eastAsia="zh-CN"/>
+        </w:rPr>
+        <w:t>我们来重点看看BYO1846最后一天与RMB1821最后一天的所有记录</w:t>
+      </w:r>
+    </w:p>
+    <w:p>
+      <w:pPr>
+        <w:rPr>
+          <w:rFonts w:hint="eastAsia" w:ascii="华文仿宋" w:hAnsi="华文仿宋" w:eastAsia="华文仿宋" w:cs="华文仿宋"/>
+          <w:color w:val="auto"/>
+          <w:lang w:val="en-US" w:eastAsia="zh-CN"/>
+        </w:rPr>
+      </w:pPr>
+      <w:r>
+        <w:rPr>
+          <w:rFonts w:hint="eastAsia" w:ascii="华文仿宋" w:hAnsi="华文仿宋" w:eastAsia="华文仿宋" w:cs="华文仿宋"/>
+          <w:color w:val="auto"/>
+          <w:lang w:val="en-US" w:eastAsia="zh-CN"/>
+        </w:rPr>
+        <w:t>通过编写实验2程序，我们分析了BYO1846与RMB1821用户最后一天的邮件通信，其邮件内容完全是随机生成的组合，不能作为判断离职/解雇的依据。</w:t>
+      </w:r>
+    </w:p>
+    <w:p>
+      <w:pPr>
+        <w:rPr>
+          <w:rFonts w:hint="eastAsia" w:ascii="华文仿宋" w:hAnsi="华文仿宋" w:eastAsia="华文仿宋" w:cs="华文仿宋"/>
+          <w:color w:val="auto"/>
+          <w:lang w:val="en-US" w:eastAsia="zh-CN"/>
+        </w:rPr>
+      </w:pPr>
+    </w:p>
+    <w:p>
+      <w:pPr>
+        <w:rPr>
+          <w:rFonts w:hint="eastAsia" w:ascii="华文仿宋" w:hAnsi="华文仿宋" w:eastAsia="华文仿宋" w:cs="华文仿宋"/>
+          <w:color w:val="auto"/>
+          <w:lang w:val="en-US" w:eastAsia="zh-CN"/>
+        </w:rPr>
+      </w:pPr>
+      <w:r>
+        <w:rPr>
+          <w:rFonts w:hint="eastAsia" w:ascii="华文仿宋" w:hAnsi="华文仿宋" w:eastAsia="华文仿宋" w:cs="华文仿宋"/>
+          <w:color w:val="auto"/>
+          <w:lang w:val="en-US" w:eastAsia="zh-CN"/>
+        </w:rPr>
+        <w:t>如果不能从数据上区分，那么我们的方法明显只有两个：</w:t>
+      </w:r>
+    </w:p>
+    <w:p>
+      <w:pPr>
+        <w:numPr>
+          <w:ilvl w:val="0"/>
+          <w:numId w:val="4"/>
+        </w:numPr>
+        <w:ind w:left="425" w:leftChars="0" w:hanging="425" w:firstLineChars="0"/>
+        <w:rPr>
+          <w:rFonts w:hint="eastAsia" w:ascii="华文仿宋" w:hAnsi="华文仿宋" w:eastAsia="华文仿宋" w:cs="华文仿宋"/>
+          <w:color w:val="auto"/>
+          <w:lang w:val="en-US" w:eastAsia="zh-CN"/>
+        </w:rPr>
+      </w:pPr>
+      <w:r>
+        <w:rPr>
+          <w:rFonts w:hint="eastAsia" w:ascii="华文仿宋" w:hAnsi="华文仿宋" w:eastAsia="华文仿宋" w:cs="华文仿宋"/>
+          <w:color w:val="auto"/>
+          <w:lang w:val="en-US" w:eastAsia="zh-CN"/>
+        </w:rPr>
+        <w:t>从场景描述上，将明确的攻击者作为离职，而剩余离开单位的人员作为解雇；（即场景1-2-3（共69个用户，还有237-69=168人被看作解雇），最后一个场景的攻击者未离开单位）</w:t>
+      </w:r>
+    </w:p>
+    <w:p>
+      <w:pPr>
+        <w:numPr>
+          <w:ilvl w:val="0"/>
+          <w:numId w:val="4"/>
+        </w:numPr>
+        <w:ind w:left="425" w:leftChars="0" w:hanging="425" w:firstLineChars="0"/>
+        <w:rPr>
+          <w:rFonts w:hint="eastAsia" w:ascii="华文仿宋" w:hAnsi="华文仿宋" w:eastAsia="华文仿宋" w:cs="华文仿宋"/>
+          <w:color w:val="auto"/>
+          <w:lang w:val="en-US" w:eastAsia="zh-CN"/>
+        </w:rPr>
+      </w:pPr>
+      <w:r>
+        <w:rPr>
+          <w:rFonts w:hint="eastAsia" w:ascii="华文仿宋" w:hAnsi="华文仿宋" w:eastAsia="华文仿宋" w:cs="华文仿宋"/>
+          <w:color w:val="auto"/>
+          <w:lang w:val="en-US" w:eastAsia="zh-CN"/>
+        </w:rPr>
+        <w:t>不作区分，直接考虑所有离开单位的人群；</w:t>
+      </w:r>
+    </w:p>
+    <w:p>
+      <w:pPr>
+        <w:widowControl w:val="0"/>
+        <w:numPr>
+          <w:ilvl w:val="0"/>
+          <w:numId w:val="0"/>
+        </w:numPr>
+        <w:jc w:val="both"/>
+        <w:rPr>
+          <w:rFonts w:hint="eastAsia" w:ascii="华文仿宋" w:hAnsi="华文仿宋" w:eastAsia="华文仿宋" w:cs="华文仿宋"/>
+          <w:color w:val="auto"/>
+          <w:lang w:val="en-US" w:eastAsia="zh-CN"/>
+        </w:rPr>
+      </w:pPr>
+    </w:p>
+    <w:p>
+      <w:pPr>
+        <w:widowControl w:val="0"/>
+        <w:numPr>
+          <w:ilvl w:val="0"/>
+          <w:numId w:val="0"/>
+        </w:numPr>
+        <w:jc w:val="both"/>
+        <w:rPr>
+          <w:rFonts w:hint="eastAsia" w:ascii="华文仿宋" w:hAnsi="华文仿宋" w:eastAsia="华文仿宋" w:cs="华文仿宋"/>
+          <w:color w:val="auto"/>
+          <w:lang w:val="en-US" w:eastAsia="zh-CN"/>
+        </w:rPr>
+      </w:pPr>
+    </w:p>
+    <w:p>
+      <w:pPr>
+        <w:widowControl w:val="0"/>
+        <w:numPr>
+          <w:ilvl w:val="0"/>
+          <w:numId w:val="0"/>
+        </w:numPr>
+        <w:pBdr>
+          <w:bottom w:val="single" w:color="auto" w:sz="4" w:space="0"/>
+        </w:pBdr>
+        <w:jc w:val="both"/>
+        <w:rPr>
+          <w:rFonts w:hint="eastAsia" w:ascii="华文仿宋" w:hAnsi="华文仿宋" w:eastAsia="华文仿宋" w:cs="华文仿宋"/>
+          <w:color w:val="auto"/>
+          <w:lang w:val="en-US" w:eastAsia="zh-CN"/>
+        </w:rPr>
+      </w:pPr>
+    </w:p>
+    <w:p>
+      <w:pPr>
+        <w:widowControl w:val="0"/>
+        <w:numPr>
+          <w:ilvl w:val="0"/>
+          <w:numId w:val="0"/>
+        </w:numPr>
+        <w:jc w:val="both"/>
+        <w:rPr>
+          <w:rFonts w:hint="eastAsia" w:ascii="华文仿宋" w:hAnsi="华文仿宋" w:eastAsia="华文仿宋" w:cs="华文仿宋"/>
+          <w:color w:val="auto"/>
+          <w:lang w:val="en-US" w:eastAsia="zh-CN"/>
+        </w:rPr>
+      </w:pPr>
+    </w:p>
+    <w:p>
+      <w:pPr>
+        <w:widowControl w:val="0"/>
+        <w:numPr>
+          <w:ilvl w:val="0"/>
+          <w:numId w:val="0"/>
+        </w:numPr>
+        <w:jc w:val="both"/>
+        <w:rPr>
+          <w:rFonts w:hint="eastAsia" w:ascii="华文仿宋" w:hAnsi="华文仿宋" w:eastAsia="华文仿宋" w:cs="华文仿宋"/>
+          <w:color w:val="auto"/>
+          <w:lang w:val="en-US" w:eastAsia="zh-CN"/>
+        </w:rPr>
+      </w:pPr>
+      <w:r>
+        <w:rPr>
+          <w:rFonts w:hint="eastAsia" w:ascii="华文仿宋" w:hAnsi="华文仿宋" w:eastAsia="华文仿宋" w:cs="华文仿宋"/>
+          <w:color w:val="auto"/>
+          <w:lang w:val="en-US" w:eastAsia="zh-CN"/>
+        </w:rPr>
+        <w:t>2018年11月7日星期三</w:t>
+      </w:r>
+    </w:p>
+    <w:p>
+      <w:pPr>
+        <w:widowControl w:val="0"/>
+        <w:numPr>
+          <w:ilvl w:val="0"/>
+          <w:numId w:val="0"/>
+        </w:numPr>
+        <w:jc w:val="both"/>
+        <w:rPr>
+          <w:rFonts w:hint="eastAsia" w:ascii="华文仿宋" w:hAnsi="华文仿宋" w:eastAsia="华文仿宋" w:cs="华文仿宋"/>
+          <w:color w:val="auto"/>
+          <w:lang w:val="en-US" w:eastAsia="zh-CN"/>
+        </w:rPr>
+      </w:pPr>
+      <w:r>
+        <w:rPr>
+          <w:rFonts w:hint="eastAsia" w:ascii="华文仿宋" w:hAnsi="华文仿宋" w:eastAsia="华文仿宋" w:cs="华文仿宋"/>
+          <w:color w:val="auto"/>
+          <w:lang w:val="en-US" w:eastAsia="zh-CN"/>
+        </w:rPr>
+        <w:t>下午5时4分</w:t>
+      </w:r>
+    </w:p>
+    <w:p>
+      <w:pPr>
+        <w:widowControl w:val="0"/>
+        <w:numPr>
+          <w:ilvl w:val="0"/>
+          <w:numId w:val="0"/>
+        </w:numPr>
+        <w:jc w:val="both"/>
+        <w:rPr>
+          <w:rFonts w:hint="eastAsia" w:ascii="华文仿宋" w:hAnsi="华文仿宋" w:eastAsia="华文仿宋" w:cs="华文仿宋"/>
+          <w:color w:val="auto"/>
+          <w:lang w:val="en-US" w:eastAsia="zh-CN"/>
+        </w:rPr>
+      </w:pPr>
+    </w:p>
+    <w:p>
+      <w:pPr>
+        <w:widowControl w:val="0"/>
+        <w:numPr>
+          <w:ilvl w:val="0"/>
+          <w:numId w:val="0"/>
+        </w:numPr>
+        <w:jc w:val="both"/>
+        <w:rPr>
+          <w:rFonts w:hint="eastAsia" w:ascii="华文仿宋" w:hAnsi="华文仿宋" w:eastAsia="华文仿宋" w:cs="华文仿宋"/>
+          <w:color w:val="auto"/>
+          <w:lang w:val="en-US" w:eastAsia="zh-CN"/>
+        </w:rPr>
+      </w:pPr>
+      <w:r>
+        <w:rPr>
+          <w:rFonts w:hint="eastAsia" w:ascii="华文仿宋" w:hAnsi="华文仿宋" w:eastAsia="华文仿宋" w:cs="华文仿宋"/>
+          <w:color w:val="auto"/>
+          <w:lang w:val="en-US" w:eastAsia="zh-CN"/>
+        </w:rPr>
+        <w:t>接下来，利用下班后的一个小时，重点根据离职用户的时间点，重新更新用户的离职关系表。</w:t>
+      </w:r>
+    </w:p>
+    <w:p>
+      <w:pPr>
+        <w:widowControl w:val="0"/>
+        <w:numPr>
+          <w:ilvl w:val="0"/>
+          <w:numId w:val="0"/>
+        </w:numPr>
+        <w:jc w:val="both"/>
+        <w:rPr>
+          <w:rFonts w:hint="eastAsia" w:ascii="华文仿宋" w:hAnsi="华文仿宋" w:eastAsia="华文仿宋" w:cs="华文仿宋"/>
+          <w:color w:val="auto"/>
+          <w:lang w:val="en-US" w:eastAsia="zh-CN"/>
+        </w:rPr>
+      </w:pPr>
+    </w:p>
+    <w:p>
+      <w:pPr>
+        <w:widowControl w:val="0"/>
+        <w:numPr>
+          <w:ilvl w:val="0"/>
+          <w:numId w:val="0"/>
+        </w:numPr>
+        <w:jc w:val="both"/>
+        <w:rPr>
+          <w:rFonts w:hint="eastAsia" w:ascii="华文仿宋" w:hAnsi="华文仿宋" w:eastAsia="华文仿宋" w:cs="华文仿宋"/>
+          <w:color w:val="auto"/>
+          <w:lang w:val="en-US" w:eastAsia="zh-CN"/>
+        </w:rPr>
+      </w:pPr>
+      <w:r>
+        <w:rPr>
+          <w:rFonts w:hint="eastAsia" w:ascii="华文仿宋" w:hAnsi="华文仿宋" w:eastAsia="华文仿宋" w:cs="华文仿宋"/>
+          <w:color w:val="auto"/>
+          <w:lang w:val="en-US" w:eastAsia="zh-CN"/>
+        </w:rPr>
+        <w:t>不再重新书写代码，而是在原先代码的基础上进行修改、添加比较时间的部分。</w:t>
+      </w:r>
+    </w:p>
+    <w:p>
+      <w:pPr>
+        <w:widowControl w:val="0"/>
+        <w:numPr>
+          <w:ilvl w:val="0"/>
+          <w:numId w:val="0"/>
+        </w:numPr>
+        <w:jc w:val="both"/>
+        <w:rPr>
+          <w:rFonts w:hint="eastAsia" w:ascii="华文仿宋" w:hAnsi="华文仿宋" w:eastAsia="华文仿宋" w:cs="华文仿宋"/>
+          <w:color w:val="auto"/>
+          <w:lang w:val="en-US" w:eastAsia="zh-CN"/>
+        </w:rPr>
+      </w:pPr>
+    </w:p>
+    <w:p>
+      <w:pPr>
+        <w:widowControl w:val="0"/>
+        <w:numPr>
+          <w:ilvl w:val="0"/>
+          <w:numId w:val="0"/>
+        </w:numPr>
+        <w:jc w:val="both"/>
+        <w:rPr>
+          <w:rFonts w:hint="eastAsia" w:ascii="华文仿宋" w:hAnsi="华文仿宋" w:eastAsia="华文仿宋" w:cs="华文仿宋"/>
+          <w:color w:val="auto"/>
+          <w:lang w:val="en-US" w:eastAsia="zh-CN"/>
+        </w:rPr>
+      </w:pPr>
+      <w:r>
+        <w:rPr>
+          <w:rFonts w:hint="eastAsia" w:ascii="华文仿宋" w:hAnsi="华文仿宋" w:eastAsia="华文仿宋" w:cs="华文仿宋"/>
+          <w:color w:val="auto"/>
+          <w:lang w:val="en-US" w:eastAsia="zh-CN"/>
+        </w:rPr>
+        <w:t>基本思路是：读取得到原始未考虑时间的Leave_Users_Relationship列表，然后结合离职用户的时间信息Leave_Users，筛选去掉时间不合适的用户。</w:t>
+      </w:r>
+    </w:p>
+    <w:p>
+      <w:pPr>
+        <w:widowControl w:val="0"/>
+        <w:numPr>
+          <w:ilvl w:val="0"/>
+          <w:numId w:val="0"/>
+        </w:numPr>
+        <w:jc w:val="both"/>
+        <w:rPr>
+          <w:rFonts w:hint="eastAsia" w:ascii="华文仿宋" w:hAnsi="华文仿宋" w:eastAsia="华文仿宋" w:cs="华文仿宋"/>
+          <w:color w:val="auto"/>
+          <w:lang w:val="en-US" w:eastAsia="zh-CN"/>
+        </w:rPr>
+      </w:pPr>
+    </w:p>
+    <w:p>
+      <w:pPr>
+        <w:widowControl w:val="0"/>
+        <w:numPr>
+          <w:ilvl w:val="0"/>
+          <w:numId w:val="0"/>
+        </w:numPr>
+        <w:jc w:val="both"/>
+        <w:rPr>
+          <w:rFonts w:hint="eastAsia" w:ascii="华文仿宋" w:hAnsi="华文仿宋" w:eastAsia="华文仿宋" w:cs="华文仿宋"/>
+          <w:color w:val="auto"/>
+          <w:lang w:val="en-US" w:eastAsia="zh-CN"/>
+        </w:rPr>
+      </w:pPr>
+      <w:r>
+        <w:rPr>
+          <w:rFonts w:hint="eastAsia" w:ascii="华文仿宋" w:hAnsi="华文仿宋" w:eastAsia="华文仿宋" w:cs="华文仿宋"/>
+          <w:color w:val="auto"/>
+          <w:lang w:val="en-US" w:eastAsia="zh-CN"/>
+        </w:rPr>
+        <w:t>过滤前：</w:t>
+      </w:r>
+    </w:p>
+    <w:p>
+      <w:pPr>
+        <w:widowControl w:val="0"/>
+        <w:numPr>
+          <w:ilvl w:val="0"/>
+          <w:numId w:val="0"/>
+        </w:numPr>
+        <w:jc w:val="both"/>
+        <w:rPr>
+          <w:rFonts w:hint="eastAsia" w:ascii="华文仿宋" w:hAnsi="华文仿宋" w:eastAsia="华文仿宋" w:cs="华文仿宋"/>
+          <w:color w:val="auto"/>
+          <w:lang w:val="en-US" w:eastAsia="zh-CN"/>
+        </w:rPr>
+      </w:pPr>
+    </w:p>
+    <w:p>
+      <w:pPr>
+        <w:widowControl w:val="0"/>
+        <w:numPr>
+          <w:ilvl w:val="0"/>
+          <w:numId w:val="0"/>
+        </w:numPr>
+        <w:jc w:val="both"/>
+        <w:rPr>
+          <w:rFonts w:hint="eastAsia" w:ascii="华文仿宋" w:hAnsi="华文仿宋" w:eastAsia="华文仿宋" w:cs="华文仿宋"/>
+          <w:color w:val="auto"/>
+          <w:lang w:val="en-US" w:eastAsia="zh-CN"/>
+        </w:rPr>
+      </w:pPr>
+      <w:r>
+        <w:rPr>
+          <w:rFonts w:hint="eastAsia" w:ascii="华文仿宋" w:hAnsi="华文仿宋" w:eastAsia="华文仿宋" w:cs="华文仿宋"/>
+          <w:color w:val="auto"/>
+          <w:lang w:val="en-US" w:eastAsia="zh-CN"/>
+        </w:rPr>
+        <w:t xml:space="preserve">0 层次长度为： 1 ['MMK1532', 'No:'] </w:t>
+      </w:r>
+    </w:p>
+    <w:p>
+      <w:pPr>
+        <w:widowControl w:val="0"/>
+        <w:numPr>
+          <w:ilvl w:val="0"/>
+          <w:numId w:val="0"/>
+        </w:numPr>
+        <w:jc w:val="both"/>
+        <w:rPr>
+          <w:rFonts w:hint="eastAsia" w:ascii="华文仿宋" w:hAnsi="华文仿宋" w:eastAsia="华文仿宋" w:cs="华文仿宋"/>
+          <w:color w:val="auto"/>
+          <w:lang w:val="en-US" w:eastAsia="zh-CN"/>
+        </w:rPr>
+      </w:pPr>
+    </w:p>
+    <w:p>
+      <w:pPr>
+        <w:widowControl w:val="0"/>
+        <w:numPr>
+          <w:ilvl w:val="0"/>
+          <w:numId w:val="0"/>
+        </w:numPr>
+        <w:jc w:val="both"/>
+        <w:rPr>
+          <w:rFonts w:hint="eastAsia" w:ascii="华文仿宋" w:hAnsi="华文仿宋" w:eastAsia="华文仿宋" w:cs="华文仿宋"/>
+          <w:color w:val="auto"/>
+          <w:lang w:val="en-US" w:eastAsia="zh-CN"/>
+        </w:rPr>
+      </w:pPr>
+      <w:r>
+        <w:rPr>
+          <w:rFonts w:hint="eastAsia" w:ascii="华文仿宋" w:hAnsi="华文仿宋" w:eastAsia="华文仿宋" w:cs="华文仿宋"/>
+          <w:color w:val="auto"/>
+          <w:lang w:val="en-US" w:eastAsia="zh-CN"/>
+        </w:rPr>
+        <w:t xml:space="preserve">0 层次长度为： 0 ['Insider_LaidOff_0'] </w:t>
+      </w:r>
+    </w:p>
+    <w:p>
+      <w:pPr>
+        <w:widowControl w:val="0"/>
+        <w:numPr>
+          <w:ilvl w:val="0"/>
+          <w:numId w:val="0"/>
+        </w:numPr>
+        <w:jc w:val="both"/>
+        <w:rPr>
+          <w:rFonts w:hint="eastAsia" w:ascii="华文仿宋" w:hAnsi="华文仿宋" w:eastAsia="华文仿宋" w:cs="华文仿宋"/>
+          <w:color w:val="auto"/>
+          <w:lang w:val="en-US" w:eastAsia="zh-CN"/>
+        </w:rPr>
+      </w:pPr>
+    </w:p>
+    <w:p>
+      <w:pPr>
+        <w:widowControl w:val="0"/>
+        <w:numPr>
+          <w:ilvl w:val="0"/>
+          <w:numId w:val="0"/>
+        </w:numPr>
+        <w:jc w:val="both"/>
+        <w:rPr>
+          <w:rFonts w:hint="eastAsia" w:ascii="华文仿宋" w:hAnsi="华文仿宋" w:eastAsia="华文仿宋" w:cs="华文仿宋"/>
+          <w:color w:val="auto"/>
+          <w:lang w:val="en-US" w:eastAsia="zh-CN"/>
+        </w:rPr>
+      </w:pPr>
+      <w:r>
+        <w:rPr>
+          <w:rFonts w:hint="eastAsia" w:ascii="华文仿宋" w:hAnsi="华文仿宋" w:eastAsia="华文仿宋" w:cs="华文仿宋"/>
+          <w:color w:val="auto"/>
+          <w:lang w:val="en-US" w:eastAsia="zh-CN"/>
+        </w:rPr>
+        <w:t xml:space="preserve">0 层次长度为： </w:t>
+      </w:r>
+      <w:r>
+        <w:rPr>
+          <w:rFonts w:hint="eastAsia" w:ascii="华文仿宋" w:hAnsi="华文仿宋" w:eastAsia="华文仿宋" w:cs="华文仿宋"/>
+          <w:b/>
+          <w:bCs/>
+          <w:color w:val="auto"/>
+          <w:lang w:val="en-US" w:eastAsia="zh-CN"/>
+        </w:rPr>
+        <w:t>11</w:t>
+      </w:r>
+      <w:r>
+        <w:rPr>
+          <w:rFonts w:hint="eastAsia" w:ascii="华文仿宋" w:hAnsi="华文仿宋" w:eastAsia="华文仿宋" w:cs="华文仿宋"/>
+          <w:color w:val="auto"/>
+          <w:lang w:val="en-US" w:eastAsia="zh-CN"/>
+        </w:rPr>
+        <w:t xml:space="preserve"> ['Insider_LaidOff_1', 'WMH1300', 'JRC1963', 'BAR1328', 'RDP1751', 'DAS1320', 'HKK0881', 'CEW1960', 'ILG0879', 'DEO1964', 'SMS0432', 'VSB1317'] </w:t>
+      </w:r>
+    </w:p>
+    <w:p>
+      <w:pPr>
+        <w:widowControl w:val="0"/>
+        <w:numPr>
+          <w:ilvl w:val="0"/>
+          <w:numId w:val="0"/>
+        </w:numPr>
+        <w:jc w:val="both"/>
+        <w:rPr>
+          <w:rFonts w:hint="eastAsia" w:ascii="华文仿宋" w:hAnsi="华文仿宋" w:eastAsia="华文仿宋" w:cs="华文仿宋"/>
+          <w:color w:val="auto"/>
+          <w:lang w:val="en-US" w:eastAsia="zh-CN"/>
+        </w:rPr>
+      </w:pPr>
+    </w:p>
+    <w:p>
+      <w:pPr>
+        <w:widowControl w:val="0"/>
+        <w:numPr>
+          <w:ilvl w:val="0"/>
+          <w:numId w:val="0"/>
+        </w:numPr>
+        <w:jc w:val="both"/>
+        <w:rPr>
+          <w:rFonts w:hint="eastAsia" w:ascii="华文仿宋" w:hAnsi="华文仿宋" w:eastAsia="华文仿宋" w:cs="华文仿宋"/>
+          <w:color w:val="auto"/>
+          <w:lang w:val="en-US" w:eastAsia="zh-CN"/>
+        </w:rPr>
+      </w:pPr>
+      <w:r>
+        <w:rPr>
+          <w:rFonts w:hint="eastAsia" w:ascii="华文仿宋" w:hAnsi="华文仿宋" w:eastAsia="华文仿宋" w:cs="华文仿宋"/>
+          <w:color w:val="auto"/>
+          <w:lang w:val="en-US" w:eastAsia="zh-CN"/>
+        </w:rPr>
+        <w:t>0 层次长度为：</w:t>
+      </w:r>
+      <w:r>
+        <w:rPr>
+          <w:rFonts w:hint="eastAsia" w:ascii="华文仿宋" w:hAnsi="华文仿宋" w:eastAsia="华文仿宋" w:cs="华文仿宋"/>
+          <w:b/>
+          <w:bCs/>
+          <w:color w:val="auto"/>
+          <w:lang w:val="en-US" w:eastAsia="zh-CN"/>
+        </w:rPr>
+        <w:t xml:space="preserve"> 21</w:t>
+      </w:r>
+      <w:r>
+        <w:rPr>
+          <w:rFonts w:hint="eastAsia" w:ascii="华文仿宋" w:hAnsi="华文仿宋" w:eastAsia="华文仿宋" w:cs="华文仿宋"/>
+          <w:color w:val="auto"/>
+          <w:lang w:val="en-US" w:eastAsia="zh-CN"/>
+        </w:rPr>
+        <w:t xml:space="preserve"> ['Insider_LaidOff_2', 'CBC1504', 'JSB0860', 'KDP1706', 'FKH0864', 'RKW1936', 'BMR0865', 'SCO1719', 'ZJN1492', 'SAF1942', 'CHP1711', 'NAO1281', 'REF1924', 'JDJ1949', 'YBH1926', 'SNK1280', 'IAJ1729', 'DCA0857', 'LKC0405', 'VAH1292', 'TMT0851', 'JIP1503'] </w:t>
+      </w:r>
+    </w:p>
+    <w:p>
+      <w:pPr>
+        <w:widowControl w:val="0"/>
+        <w:numPr>
+          <w:ilvl w:val="0"/>
+          <w:numId w:val="0"/>
+        </w:numPr>
+        <w:jc w:val="both"/>
+        <w:rPr>
+          <w:rFonts w:hint="eastAsia" w:ascii="华文仿宋" w:hAnsi="华文仿宋" w:eastAsia="华文仿宋" w:cs="华文仿宋"/>
+          <w:color w:val="auto"/>
+          <w:lang w:val="en-US" w:eastAsia="zh-CN"/>
+        </w:rPr>
+      </w:pPr>
+    </w:p>
+    <w:p>
+      <w:pPr>
+        <w:widowControl w:val="0"/>
+        <w:numPr>
+          <w:ilvl w:val="0"/>
+          <w:numId w:val="0"/>
+        </w:numPr>
+        <w:jc w:val="both"/>
+        <w:rPr>
+          <w:rFonts w:hint="eastAsia" w:ascii="华文仿宋" w:hAnsi="华文仿宋" w:eastAsia="华文仿宋" w:cs="华文仿宋"/>
+          <w:color w:val="auto"/>
+          <w:lang w:val="en-US" w:eastAsia="zh-CN"/>
+        </w:rPr>
+      </w:pPr>
+      <w:r>
+        <w:rPr>
+          <w:rFonts w:hint="eastAsia" w:ascii="华文仿宋" w:hAnsi="华文仿宋" w:eastAsia="华文仿宋" w:cs="华文仿宋"/>
+          <w:color w:val="auto"/>
+          <w:lang w:val="en-US" w:eastAsia="zh-CN"/>
+        </w:rPr>
+        <w:t xml:space="preserve">0 层次长度为： </w:t>
+      </w:r>
+      <w:r>
+        <w:rPr>
+          <w:rFonts w:hint="eastAsia" w:ascii="华文仿宋" w:hAnsi="华文仿宋" w:eastAsia="华文仿宋" w:cs="华文仿宋"/>
+          <w:b/>
+          <w:bCs/>
+          <w:color w:val="auto"/>
+          <w:lang w:val="en-US" w:eastAsia="zh-CN"/>
+        </w:rPr>
+        <w:t>87</w:t>
+      </w:r>
+      <w:r>
+        <w:rPr>
+          <w:rFonts w:hint="eastAsia" w:ascii="华文仿宋" w:hAnsi="华文仿宋" w:eastAsia="华文仿宋" w:cs="华文仿宋"/>
+          <w:color w:val="auto"/>
+          <w:lang w:val="en-US" w:eastAsia="zh-CN"/>
+        </w:rPr>
+        <w:t xml:space="preserve"> ['Insider_LaidOff_3', 'JAT1218', 'ADL1898', 'KSW0708', 'LAS0256', 'GWO1660', 'MIB1265', 'TCP0380', 'CDO0684', 'CDG0770', 'CLL0306', 'QSG1150', 'QAP0266', 'OCW1127', 'PKS1187', 'GER0350', 'BSS0847', 'OCD1985', 'MPF0690', 'USM0703', 'RFP1918', 'FKS1696', 'CRD0272', 'AWW0718', 'EJO0236', 'ESP1198', 'MMR1458', 'JIB1258', 'ZIE0741', 'DTB0722', 'EPG1196', 'DMP0344', 'MDS0680', 'CNM0787', 'NBL1190', 'OSS1463', 'ALT1465', 'WHG1669', 'WFV0687', 'STH0353', 'RPJ1159', 'JKB0287', 'DNJ0740', 'ELM1123', 'DXF1662', 'SCI0778', 'ISW0738', 'AYG1697', 'LMW0837', 'ICB1890', 'NTG1667', 'PCK0271', 'DHR1157', 'ZVW1475', 'BRG0728', 'HPM0360', 'ACA1126', 'KJG1121', 'JOE1672', 'UKM0845', 'KVF1143', 'DCC1119', 'JDB1163', 'NEG0281', 'FZG0389', 'MGB1235', 'KHW0289', 'VRP0267', 'CAB1189', 'JAL0811', 'AMS1236', 'ALW0764', 'CQR1172', 'EGM1222', 'AMB0745', 'MBW1149', 'WHB1247', 'XBK0246', 'ZEH0685', 'JRB0759', 'JUP1472', 'WWW0701', 'HJO0779', 'DCV1185', 'KMO0382', 'CWW1120', 'HSN0675', 'DJH0253'] </w:t>
+      </w:r>
+    </w:p>
+    <w:p>
+      <w:pPr>
+        <w:widowControl w:val="0"/>
+        <w:numPr>
+          <w:ilvl w:val="0"/>
+          <w:numId w:val="0"/>
+        </w:numPr>
+        <w:jc w:val="both"/>
+        <w:rPr>
+          <w:rFonts w:hint="eastAsia" w:ascii="华文仿宋" w:hAnsi="华文仿宋" w:eastAsia="华文仿宋" w:cs="华文仿宋"/>
+          <w:color w:val="auto"/>
+          <w:lang w:val="en-US" w:eastAsia="zh-CN"/>
+        </w:rPr>
+      </w:pPr>
+    </w:p>
+    <w:p>
+      <w:pPr>
+        <w:widowControl w:val="0"/>
+        <w:numPr>
+          <w:ilvl w:val="0"/>
+          <w:numId w:val="0"/>
+        </w:numPr>
+        <w:jc w:val="both"/>
+        <w:rPr>
+          <w:rFonts w:hint="eastAsia" w:ascii="华文仿宋" w:hAnsi="华文仿宋" w:eastAsia="华文仿宋" w:cs="华文仿宋"/>
+          <w:color w:val="auto"/>
+          <w:lang w:val="en-US" w:eastAsia="zh-CN"/>
+        </w:rPr>
+      </w:pPr>
+      <w:r>
+        <w:rPr>
+          <w:rFonts w:hint="eastAsia" w:ascii="华文仿宋" w:hAnsi="华文仿宋" w:eastAsia="华文仿宋" w:cs="华文仿宋"/>
+          <w:color w:val="auto"/>
+          <w:lang w:val="en-US" w:eastAsia="zh-CN"/>
+        </w:rPr>
+        <w:t xml:space="preserve">0 层次长度为： 119 ['Insider_LaidOff_4', 'RMB1821', 'FAM0495', 'WSW1091', 'SDL0541', 'CTH1812', 'JBG1375', 'LRF0549', 'JHP1654', 'NWP1609', 'JDM0208', 'HSF1115', 'FDS1841', 'NTV1777', 'GMM1037', 'MAF0467', 'ZAD1621', 'XMG1579', 'HBH0111', 'KBC0818', 'TAG1610', 'EAL1813', 'WBP0828', 'NWH0960', 'BRM0126', 'MAR1075', 'GWH0961', 'JXH1061', 'HFF0560', 'MMB0556', 'UAM1108', 'KEW0198', 'BNS0484', 'LSM1382', 'GFM1815', 'CIM1095', 'VCF1602', 'CKP0630', 'JKM1790', 'PBC0077', 'PTV0067', 'KBC1390', 'ZHB1104', 'PTM1432', 'MGM0539', 'IHC0561', 'OJC0930', 'SIS0042', 'CIF1430', 'KLB0918', 'TRC1838', 'TNB1616', 'IVS1411', 'WDT1634', 'DHS0204', 'SLL0193', 'MTD0971', 'DDR1649', 'MFM1400', 'TTR1792', 'GWG0497', 'MCP0611', 'CTT0639', 'HMK0653', 'VVG0624', 'MIB0203', 'LLW0179', 'RAT0514', 'GKW0043', 'NAH1366', 'PLF1030', 'TPO1049', 'ICB1354', 'RRS0056', 'MJA1784', 'HMS1658', 'BYO1846', 'EJV0094', 'HIS1394', 'GCB0118', 'HXP0976', 'MZO1066', 'KRC1348', 'DPK0954', 'KJH0475', 'JJW1785', 'RBC1624', 'LVF1626', 'ITA0159', 'CKL0652', 'ZKP0542', 'LJM1807', 'KCM0466', 'KFS1029', 'PTH0005', 'CDB1594', 'NIV1608', 'LCB1869', 'WSK1857', 'IJM0603', 'ELT1370', 'SQC1072', 'TMC0934', 'GTN1021', 'FIM0605', 'ETW0002', 'KSS1005', 'LMM0167', 'MEW0485', 'GPO1020', 'OKM1092', 'XAM0376', 'HBW0057', 'MTP1582', 'ACB0220', 'JKB1843', 'SLC1865', 'VPA0974', 'ACE1431', 'LAH0463'] </w:t>
+      </w:r>
+    </w:p>
+    <w:p>
+      <w:pPr>
+        <w:widowControl w:val="0"/>
+        <w:numPr>
+          <w:ilvl w:val="0"/>
+          <w:numId w:val="0"/>
+        </w:numPr>
+        <w:jc w:val="both"/>
+        <w:rPr>
+          <w:rFonts w:hint="eastAsia" w:ascii="华文仿宋" w:hAnsi="华文仿宋" w:eastAsia="华文仿宋" w:cs="华文仿宋"/>
+          <w:color w:val="auto"/>
+          <w:lang w:val="en-US" w:eastAsia="zh-CN"/>
+        </w:rPr>
+      </w:pPr>
+    </w:p>
+    <w:p>
+      <w:pPr>
+        <w:widowControl w:val="0"/>
+        <w:numPr>
+          <w:ilvl w:val="0"/>
+          <w:numId w:val="0"/>
+        </w:numPr>
+        <w:jc w:val="both"/>
+        <w:rPr>
+          <w:rFonts w:hint="eastAsia" w:ascii="华文仿宋" w:hAnsi="华文仿宋" w:eastAsia="华文仿宋" w:cs="华文仿宋"/>
+          <w:color w:val="auto"/>
+          <w:lang w:val="en-US" w:eastAsia="zh-CN"/>
+        </w:rPr>
+      </w:pPr>
+    </w:p>
+    <w:p>
+      <w:pPr>
+        <w:widowControl w:val="0"/>
+        <w:numPr>
+          <w:ilvl w:val="0"/>
+          <w:numId w:val="0"/>
+        </w:numPr>
+        <w:jc w:val="both"/>
+        <w:rPr>
+          <w:rFonts w:hint="eastAsia" w:ascii="华文仿宋" w:hAnsi="华文仿宋" w:eastAsia="华文仿宋" w:cs="华文仿宋"/>
+          <w:color w:val="auto"/>
+          <w:lang w:val="en-US" w:eastAsia="zh-CN"/>
+        </w:rPr>
+      </w:pPr>
+      <w:r>
+        <w:rPr>
+          <w:rFonts w:hint="eastAsia" w:ascii="华文仿宋" w:hAnsi="华文仿宋" w:eastAsia="华文仿宋" w:cs="华文仿宋"/>
+          <w:color w:val="auto"/>
+          <w:lang w:val="en-US" w:eastAsia="zh-CN"/>
+        </w:rPr>
+        <w:t>过滤后：</w:t>
+      </w:r>
+    </w:p>
+    <w:p>
+      <w:pPr>
+        <w:widowControl w:val="0"/>
+        <w:numPr>
+          <w:ilvl w:val="0"/>
+          <w:numId w:val="0"/>
+        </w:numPr>
+        <w:jc w:val="both"/>
+        <w:rPr>
+          <w:rFonts w:hint="eastAsia" w:ascii="华文仿宋" w:hAnsi="华文仿宋" w:eastAsia="华文仿宋" w:cs="华文仿宋"/>
+          <w:color w:val="auto"/>
+          <w:lang w:val="en-US" w:eastAsia="zh-CN"/>
+        </w:rPr>
+      </w:pPr>
+    </w:p>
+    <w:p>
+      <w:pPr>
+        <w:widowControl w:val="0"/>
+        <w:numPr>
+          <w:ilvl w:val="0"/>
+          <w:numId w:val="0"/>
+        </w:numPr>
+        <w:jc w:val="both"/>
+        <w:rPr>
+          <w:rFonts w:hint="eastAsia" w:ascii="华文仿宋" w:hAnsi="华文仿宋" w:eastAsia="华文仿宋" w:cs="华文仿宋"/>
+          <w:color w:val="auto"/>
+          <w:lang w:val="en-US" w:eastAsia="zh-CN"/>
+        </w:rPr>
+      </w:pPr>
+      <w:r>
+        <w:rPr>
+          <w:rFonts w:hint="eastAsia" w:ascii="华文仿宋" w:hAnsi="华文仿宋" w:eastAsia="华文仿宋" w:cs="华文仿宋"/>
+          <w:color w:val="auto"/>
+          <w:lang w:val="en-US" w:eastAsia="zh-CN"/>
+        </w:rPr>
+        <w:t xml:space="preserve">0 层次长度为： 1 ['MMK1532', 'No:'] </w:t>
+      </w:r>
+    </w:p>
+    <w:p>
+      <w:pPr>
+        <w:widowControl w:val="0"/>
+        <w:numPr>
+          <w:ilvl w:val="0"/>
+          <w:numId w:val="0"/>
+        </w:numPr>
+        <w:jc w:val="both"/>
+        <w:rPr>
+          <w:rFonts w:hint="eastAsia" w:ascii="华文仿宋" w:hAnsi="华文仿宋" w:eastAsia="华文仿宋" w:cs="华文仿宋"/>
+          <w:color w:val="auto"/>
+          <w:lang w:val="en-US" w:eastAsia="zh-CN"/>
+        </w:rPr>
+      </w:pPr>
+    </w:p>
+    <w:p>
+      <w:pPr>
+        <w:widowControl w:val="0"/>
+        <w:numPr>
+          <w:ilvl w:val="0"/>
+          <w:numId w:val="0"/>
+        </w:numPr>
+        <w:jc w:val="both"/>
+        <w:rPr>
+          <w:rFonts w:hint="eastAsia" w:ascii="华文仿宋" w:hAnsi="华文仿宋" w:eastAsia="华文仿宋" w:cs="华文仿宋"/>
+          <w:color w:val="auto"/>
+          <w:lang w:val="en-US" w:eastAsia="zh-CN"/>
+        </w:rPr>
+      </w:pPr>
+      <w:r>
+        <w:rPr>
+          <w:rFonts w:hint="eastAsia" w:ascii="华文仿宋" w:hAnsi="华文仿宋" w:eastAsia="华文仿宋" w:cs="华文仿宋"/>
+          <w:color w:val="auto"/>
+          <w:lang w:val="en-US" w:eastAsia="zh-CN"/>
+        </w:rPr>
+        <w:t xml:space="preserve">0 层次长度为： 0 ['Insider_LaidOff_0'] </w:t>
+      </w:r>
+    </w:p>
+    <w:p>
+      <w:pPr>
+        <w:widowControl w:val="0"/>
+        <w:numPr>
+          <w:ilvl w:val="0"/>
+          <w:numId w:val="0"/>
+        </w:numPr>
+        <w:jc w:val="both"/>
+        <w:rPr>
+          <w:rFonts w:hint="eastAsia" w:ascii="华文仿宋" w:hAnsi="华文仿宋" w:eastAsia="华文仿宋" w:cs="华文仿宋"/>
+          <w:color w:val="auto"/>
+          <w:lang w:val="en-US" w:eastAsia="zh-CN"/>
+        </w:rPr>
+      </w:pPr>
+    </w:p>
+    <w:p>
+      <w:pPr>
+        <w:widowControl w:val="0"/>
+        <w:numPr>
+          <w:ilvl w:val="0"/>
+          <w:numId w:val="0"/>
+        </w:numPr>
+        <w:jc w:val="both"/>
+        <w:rPr>
+          <w:rFonts w:hint="eastAsia" w:ascii="华文仿宋" w:hAnsi="华文仿宋" w:eastAsia="华文仿宋" w:cs="华文仿宋"/>
+          <w:color w:val="auto"/>
+          <w:lang w:val="en-US" w:eastAsia="zh-CN"/>
+        </w:rPr>
+      </w:pPr>
+      <w:r>
+        <w:rPr>
+          <w:rFonts w:hint="eastAsia" w:ascii="华文仿宋" w:hAnsi="华文仿宋" w:eastAsia="华文仿宋" w:cs="华文仿宋"/>
+          <w:color w:val="auto"/>
+          <w:lang w:val="en-US" w:eastAsia="zh-CN"/>
+        </w:rPr>
+        <w:t xml:space="preserve">0 层次长度为： 11 ['Insider_LaidOff_1', 'WMH1300', 'JRC1963', 'BAR1328', 'RDP1751', 'DAS1320', 'HKK0881', 'CEW1960', 'ILG0879', 'DEO1964', 'SMS0432', 'VSB1317'] </w:t>
+      </w:r>
+    </w:p>
+    <w:p>
+      <w:pPr>
+        <w:widowControl w:val="0"/>
+        <w:numPr>
+          <w:ilvl w:val="0"/>
+          <w:numId w:val="0"/>
+        </w:numPr>
+        <w:jc w:val="both"/>
+        <w:rPr>
+          <w:rFonts w:hint="eastAsia" w:ascii="华文仿宋" w:hAnsi="华文仿宋" w:eastAsia="华文仿宋" w:cs="华文仿宋"/>
+          <w:color w:val="auto"/>
+          <w:lang w:val="en-US" w:eastAsia="zh-CN"/>
+        </w:rPr>
+      </w:pPr>
+    </w:p>
+    <w:p>
+      <w:pPr>
+        <w:widowControl w:val="0"/>
+        <w:numPr>
+          <w:ilvl w:val="0"/>
+          <w:numId w:val="0"/>
+        </w:numPr>
+        <w:jc w:val="both"/>
+        <w:rPr>
+          <w:rFonts w:hint="eastAsia" w:ascii="华文仿宋" w:hAnsi="华文仿宋" w:eastAsia="华文仿宋" w:cs="华文仿宋"/>
+          <w:color w:val="auto"/>
+          <w:lang w:val="en-US" w:eastAsia="zh-CN"/>
+        </w:rPr>
+      </w:pPr>
+      <w:r>
+        <w:rPr>
+          <w:rFonts w:hint="eastAsia" w:ascii="华文仿宋" w:hAnsi="华文仿宋" w:eastAsia="华文仿宋" w:cs="华文仿宋"/>
+          <w:color w:val="auto"/>
+          <w:lang w:val="en-US" w:eastAsia="zh-CN"/>
+        </w:rPr>
+        <w:t xml:space="preserve">0 层次长度为： 21 ['Insider_LaidOff_2', 'CBC1504', 'JSB0860', 'KDP1706', 'FKH0864', 'RKW1936', 'BMR0865', 'SCO1719', 'ZJN1492', 'SAF1942', 'CHP1711', 'NAO1281', 'REF1924', 'JDJ1949', 'YBH1926', 'SNK1280', 'IAJ1729', 'DCA0857', 'LKC0405', 'VAH1292', 'TMT0851', 'JIP1503'] </w:t>
+      </w:r>
+    </w:p>
+    <w:p>
+      <w:pPr>
+        <w:widowControl w:val="0"/>
+        <w:numPr>
+          <w:ilvl w:val="0"/>
+          <w:numId w:val="0"/>
+        </w:numPr>
+        <w:jc w:val="both"/>
+        <w:rPr>
+          <w:rFonts w:hint="eastAsia" w:ascii="华文仿宋" w:hAnsi="华文仿宋" w:eastAsia="华文仿宋" w:cs="华文仿宋"/>
+          <w:color w:val="auto"/>
+          <w:lang w:val="en-US" w:eastAsia="zh-CN"/>
+        </w:rPr>
+      </w:pPr>
+    </w:p>
+    <w:p>
+      <w:pPr>
+        <w:widowControl w:val="0"/>
+        <w:numPr>
+          <w:ilvl w:val="0"/>
+          <w:numId w:val="0"/>
+        </w:numPr>
+        <w:jc w:val="both"/>
+        <w:rPr>
+          <w:rFonts w:hint="eastAsia" w:ascii="华文仿宋" w:hAnsi="华文仿宋" w:eastAsia="华文仿宋" w:cs="华文仿宋"/>
+          <w:color w:val="auto"/>
+          <w:lang w:val="en-US" w:eastAsia="zh-CN"/>
+        </w:rPr>
+      </w:pPr>
+      <w:r>
+        <w:rPr>
+          <w:rFonts w:hint="eastAsia" w:ascii="华文仿宋" w:hAnsi="华文仿宋" w:eastAsia="华文仿宋" w:cs="华文仿宋"/>
+          <w:color w:val="auto"/>
+          <w:lang w:val="en-US" w:eastAsia="zh-CN"/>
+        </w:rPr>
+        <w:t xml:space="preserve">0 层次长度为： 87 ['Insider_LaidOff_3', 'JAT1218', 'ADL1898', 'KSW0708', 'LAS0256', 'GWO1660', 'MIB1265', 'TCP0380', 'CDO0684', 'CDG0770', 'CLL0306', 'QSG1150', 'QAP0266', 'OCW1127', 'PKS1187', 'GER0350', 'BSS0847', 'OCD1985', 'MPF0690', 'USM0703', 'RFP1918', 'FKS1696', 'CRD0272', 'AWW0718', 'EJO0236', 'ESP1198', 'MMR1458', 'JIB1258', 'ZIE0741', 'DTB0722', 'EPG1196', 'DMP0344', 'MDS0680', 'CNM0787', 'NBL1190', 'OSS1463', 'ALT1465', 'WHG1669', 'WFV0687', 'STH0353', 'RPJ1159', 'JKB0287', 'DNJ0740', 'ELM1123', 'DXF1662', 'SCI0778', 'ISW0738', 'AYG1697', 'LMW0837', 'ICB1890', 'NTG1667', 'PCK0271', 'DHR1157', 'ZVW1475', 'BRG0728', 'HPM0360', 'ACA1126', 'KJG1121', 'JOE1672', 'UKM0845', 'KVF1143', 'DCC1119', 'JDB1163', 'NEG0281', 'FZG0389', 'MGB1235', 'KHW0289', 'VRP0267', 'CAB1189', 'JAL0811', 'AMS1236', 'ALW0764', 'CQR1172', 'EGM1222', 'AMB0745', 'MBW1149', 'WHB1247', 'XBK0246', 'ZEH0685', 'JRB0759', 'JUP1472', 'WWW0701', 'HJO0779', 'DCV1185', 'KMO0382', 'CWW1120', 'HSN0675', 'DJH0253'] </w:t>
+      </w:r>
+    </w:p>
+    <w:p>
+      <w:pPr>
+        <w:widowControl w:val="0"/>
+        <w:numPr>
+          <w:ilvl w:val="0"/>
+          <w:numId w:val="0"/>
+        </w:numPr>
+        <w:jc w:val="both"/>
+        <w:rPr>
+          <w:rFonts w:hint="eastAsia" w:ascii="华文仿宋" w:hAnsi="华文仿宋" w:eastAsia="华文仿宋" w:cs="华文仿宋"/>
+          <w:color w:val="auto"/>
+          <w:lang w:val="en-US" w:eastAsia="zh-CN"/>
+        </w:rPr>
+      </w:pPr>
+    </w:p>
+    <w:p>
+      <w:pPr>
+        <w:widowControl w:val="0"/>
+        <w:numPr>
+          <w:ilvl w:val="0"/>
+          <w:numId w:val="0"/>
+        </w:numPr>
+        <w:jc w:val="both"/>
+        <w:rPr>
+          <w:rFonts w:hint="eastAsia" w:ascii="华文仿宋" w:hAnsi="华文仿宋" w:eastAsia="华文仿宋" w:cs="华文仿宋"/>
+          <w:color w:val="auto"/>
+          <w:lang w:val="en-US" w:eastAsia="zh-CN"/>
+        </w:rPr>
+      </w:pPr>
+      <w:r>
+        <w:rPr>
+          <w:rFonts w:hint="eastAsia" w:ascii="华文仿宋" w:hAnsi="华文仿宋" w:eastAsia="华文仿宋" w:cs="华文仿宋"/>
+          <w:color w:val="auto"/>
+          <w:lang w:val="en-US" w:eastAsia="zh-CN"/>
+        </w:rPr>
+        <w:t xml:space="preserve">0 层次长度为： 119 ['Insider_LaidOff_4', 'RMB1821', 'FAM0495', 'WSW1091', 'SDL0541', 'CTH1812', 'JBG1375', 'LRF0549', 'JHP1654', 'NWP1609', 'JDM0208', 'HSF1115', 'FDS1841', 'NTV1777', 'GMM1037', 'MAF0467', 'ZAD1621', 'XMG1579', 'HBH0111', 'KBC0818', 'TAG1610', 'EAL1813', 'WBP0828', 'NWH0960', 'BRM0126', 'MAR1075', 'GWH0961', 'JXH1061', 'HFF0560', 'MMB0556', 'UAM1108', 'KEW0198', 'BNS0484', 'LSM1382', 'GFM1815', 'CIM1095', 'VCF1602', 'CKP0630', 'JKM1790', 'PBC0077', 'PTV0067', 'KBC1390', 'ZHB1104', 'PTM1432', 'MGM0539', 'IHC0561', 'OJC0930', 'SIS0042', 'CIF1430', 'KLB0918', 'TRC1838', 'TNB1616', 'IVS1411', 'WDT1634', 'DHS0204', 'SLL0193', 'MTD0971', 'DDR1649', 'MFM1400', 'TTR1792', 'GWG0497', 'MCP0611', 'CTT0639', 'HMK0653', 'VVG0624', 'MIB0203', 'LLW0179', 'RAT0514', 'GKW0043', 'NAH1366', 'PLF1030', 'TPO1049', 'ICB1354', 'RRS0056', 'MJA1784', 'HMS1658', 'BYO1846', 'EJV0094', 'HIS1394', 'GCB0118', 'HXP0976', 'MZO1066', 'KRC1348', 'DPK0954', 'KJH0475', 'JJW1785', 'RBC1624', 'LVF1626', 'ITA0159', 'CKL0652', 'ZKP0542', 'LJM1807', 'KCM0466', 'KFS1029', 'PTH0005', 'CDB1594', 'NIV1608', 'LCB1869', 'WSK1857', 'IJM0603', 'ELT1370', 'SQC1072', 'TMC0934', 'GTN1021', 'FIM0605', 'ETW0002', 'KSS1005', 'LMM0167', 'MEW0485', 'GPO1020', 'OKM1092', 'XAM0376', 'HBW0057', 'MTP1582', 'ACB0220', 'JKB1843', 'SLC1865', 'VPA0974', 'ACE1431', 'LAH0463'] </w:t>
+      </w:r>
+    </w:p>
+    <w:p>
+      <w:pPr>
+        <w:widowControl w:val="0"/>
+        <w:numPr>
+          <w:ilvl w:val="0"/>
+          <w:numId w:val="0"/>
+        </w:numPr>
+        <w:jc w:val="both"/>
+        <w:rPr>
+          <w:rFonts w:hint="eastAsia" w:ascii="华文仿宋" w:hAnsi="华文仿宋" w:eastAsia="华文仿宋" w:cs="华文仿宋"/>
+          <w:color w:val="auto"/>
+          <w:lang w:val="en-US" w:eastAsia="zh-CN"/>
+        </w:rPr>
+      </w:pPr>
+    </w:p>
+    <w:p>
+      <w:pPr>
+        <w:widowControl w:val="0"/>
+        <w:numPr>
+          <w:ilvl w:val="0"/>
+          <w:numId w:val="0"/>
+        </w:numPr>
+        <w:pBdr>
+          <w:bottom w:val="single" w:color="auto" w:sz="4" w:space="0"/>
+        </w:pBdr>
+        <w:jc w:val="both"/>
+        <w:rPr>
+          <w:rFonts w:hint="eastAsia" w:ascii="华文仿宋" w:hAnsi="华文仿宋" w:eastAsia="华文仿宋" w:cs="华文仿宋"/>
+          <w:color w:val="auto"/>
+          <w:lang w:val="en-US" w:eastAsia="zh-CN"/>
+        </w:rPr>
+      </w:pPr>
+    </w:p>
+    <w:p>
+      <w:pPr>
+        <w:widowControl w:val="0"/>
+        <w:numPr>
+          <w:ilvl w:val="0"/>
+          <w:numId w:val="0"/>
+        </w:numPr>
+        <w:jc w:val="both"/>
+        <w:rPr>
+          <w:rFonts w:hint="eastAsia" w:ascii="华文仿宋" w:hAnsi="华文仿宋" w:eastAsia="华文仿宋" w:cs="华文仿宋"/>
+          <w:color w:val="auto"/>
+          <w:lang w:val="en-US" w:eastAsia="zh-CN"/>
+        </w:rPr>
+      </w:pPr>
+    </w:p>
+    <w:p>
+      <w:pPr>
+        <w:widowControl w:val="0"/>
+        <w:numPr>
+          <w:ilvl w:val="0"/>
+          <w:numId w:val="0"/>
+        </w:numPr>
+        <w:jc w:val="both"/>
+        <w:rPr>
+          <w:rFonts w:hint="eastAsia" w:ascii="华文仿宋" w:hAnsi="华文仿宋" w:eastAsia="华文仿宋" w:cs="华文仿宋"/>
+          <w:color w:val="auto"/>
+          <w:lang w:val="en-US" w:eastAsia="zh-CN"/>
+        </w:rPr>
+      </w:pPr>
+      <w:r>
+        <w:rPr>
+          <w:rFonts w:hint="eastAsia" w:ascii="华文仿宋" w:hAnsi="华文仿宋" w:eastAsia="华文仿宋" w:cs="华文仿宋"/>
+          <w:color w:val="auto"/>
+          <w:lang w:val="en-US" w:eastAsia="zh-CN"/>
+        </w:rPr>
+        <w:t>2018年11月7日星期三</w:t>
+      </w:r>
+    </w:p>
+    <w:p>
+      <w:pPr>
+        <w:widowControl w:val="0"/>
+        <w:numPr>
+          <w:ilvl w:val="0"/>
+          <w:numId w:val="0"/>
+        </w:numPr>
+        <w:jc w:val="both"/>
+        <w:rPr>
+          <w:rFonts w:hint="eastAsia" w:ascii="华文仿宋" w:hAnsi="华文仿宋" w:eastAsia="华文仿宋" w:cs="华文仿宋"/>
+          <w:color w:val="auto"/>
+          <w:lang w:val="en-US" w:eastAsia="zh-CN"/>
+        </w:rPr>
+      </w:pPr>
+      <w:r>
+        <w:rPr>
+          <w:rFonts w:hint="eastAsia" w:ascii="华文仿宋" w:hAnsi="华文仿宋" w:eastAsia="华文仿宋" w:cs="华文仿宋"/>
+          <w:color w:val="auto"/>
+          <w:lang w:val="en-US" w:eastAsia="zh-CN"/>
+        </w:rPr>
+        <w:t>下午11时48分</w:t>
+      </w:r>
+    </w:p>
+    <w:p>
+      <w:pPr>
+        <w:widowControl w:val="0"/>
+        <w:numPr>
+          <w:ilvl w:val="0"/>
+          <w:numId w:val="0"/>
+        </w:numPr>
+        <w:jc w:val="both"/>
+        <w:rPr>
+          <w:rFonts w:hint="eastAsia" w:ascii="华文仿宋" w:hAnsi="华文仿宋" w:eastAsia="华文仿宋" w:cs="华文仿宋"/>
+          <w:color w:val="auto"/>
+          <w:lang w:val="en-US" w:eastAsia="zh-CN"/>
+        </w:rPr>
+      </w:pPr>
+    </w:p>
+    <w:p>
+      <w:pPr>
+        <w:widowControl w:val="0"/>
+        <w:numPr>
+          <w:ilvl w:val="0"/>
+          <w:numId w:val="0"/>
+        </w:numPr>
+        <w:jc w:val="both"/>
+        <w:rPr>
+          <w:rFonts w:hint="eastAsia" w:ascii="华文仿宋" w:hAnsi="华文仿宋" w:eastAsia="华文仿宋" w:cs="华文仿宋"/>
+          <w:color w:val="auto"/>
+          <w:lang w:val="en-US" w:eastAsia="zh-CN"/>
+        </w:rPr>
+      </w:pPr>
+      <w:r>
+        <w:rPr>
+          <w:rFonts w:hint="eastAsia" w:ascii="华文仿宋" w:hAnsi="华文仿宋" w:eastAsia="华文仿宋" w:cs="华文仿宋"/>
+          <w:color w:val="auto"/>
+          <w:lang w:val="en-US" w:eastAsia="zh-CN"/>
+        </w:rPr>
+        <w:t>通过实验，我们发现，严格时间后多数用户周围的离职用户数量大为减少，由此可以得到两个列表：一个新的Leave_Relatonship与对应的因为时间而减少的用户，上述结果对于全职用户默认使用最后一个月的第一天作为deadline来过滤。</w:t>
+      </w:r>
+    </w:p>
+    <w:p>
+      <w:pPr>
+        <w:widowControl w:val="0"/>
+        <w:numPr>
+          <w:ilvl w:val="0"/>
+          <w:numId w:val="0"/>
+        </w:numPr>
+        <w:jc w:val="both"/>
+        <w:rPr>
+          <w:rFonts w:hint="eastAsia" w:ascii="华文仿宋" w:hAnsi="华文仿宋" w:eastAsia="华文仿宋" w:cs="华文仿宋"/>
+          <w:color w:val="auto"/>
+          <w:lang w:val="en-US" w:eastAsia="zh-CN"/>
+        </w:rPr>
+      </w:pPr>
+      <w:r>
+        <w:drawing>
+          <wp:inline distT="0" distB="0" distL="114300" distR="114300">
+            <wp:extent cx="5272405" cy="2924810"/>
+            <wp:effectExtent l="0" t="0" r="635" b="1270"/>
+            <wp:docPr id="1" name="图片 1"/>
+            <wp:cNvGraphicFramePr>
+              <a:graphicFrameLocks xmlns:a="http://schemas.openxmlformats.org/drawingml/2006/main" noChangeAspect="1"/>
+            </wp:cNvGraphicFramePr>
+            <a:graphic xmlns:a="http://schemas.openxmlformats.org/drawingml/2006/main">
+              <a:graphicData uri="http://schemas.openxmlformats.org/drawingml/2006/picture">
+                <pic:pic xmlns:pic="http://schemas.openxmlformats.org/drawingml/2006/picture">
+                  <pic:nvPicPr>
+                    <pic:cNvPr id="1" name="图片 1"/>
+                    <pic:cNvPicPr>
+                      <a:picLocks noChangeAspect="1"/>
+                    </pic:cNvPicPr>
+                  </pic:nvPicPr>
+                  <pic:blipFill>
+                    <a:blip r:embed="rId5"/>
+                    <a:stretch>
+                      <a:fillRect/>
+                    </a:stretch>
+                  </pic:blipFill>
+                  <pic:spPr>
+                    <a:xfrm>
+                      <a:off x="0" y="0"/>
+                      <a:ext cx="5272405" cy="2924810"/>
+                    </a:xfrm>
+                    <a:prstGeom prst="rect">
+                      <a:avLst/>
+                    </a:prstGeom>
+                    <a:noFill/>
+                    <a:ln w="9525">
+                      <a:noFill/>
+                    </a:ln>
+                  </pic:spPr>
+                </pic:pic>
+              </a:graphicData>
+            </a:graphic>
+          </wp:inline>
+        </w:drawing>
+      </w:r>
+    </w:p>
+    <w:p>
+      <w:pPr>
+        <w:widowControl w:val="0"/>
+        <w:numPr>
+          <w:ilvl w:val="0"/>
+          <w:numId w:val="0"/>
+        </w:numPr>
+        <w:jc w:val="both"/>
+        <w:rPr>
+          <w:rFonts w:hint="eastAsia" w:ascii="华文仿宋" w:hAnsi="华文仿宋" w:eastAsia="华文仿宋" w:cs="华文仿宋"/>
+          <w:color w:val="auto"/>
+          <w:lang w:val="en-US" w:eastAsia="zh-CN"/>
+        </w:rPr>
+      </w:pPr>
+    </w:p>
+    <w:p>
+      <w:pPr>
+        <w:widowControl w:val="0"/>
+        <w:numPr>
+          <w:ilvl w:val="0"/>
+          <w:numId w:val="0"/>
+        </w:numPr>
+        <w:jc w:val="both"/>
+        <w:rPr>
+          <w:rFonts w:hint="eastAsia" w:ascii="华文仿宋" w:hAnsi="华文仿宋" w:eastAsia="华文仿宋" w:cs="华文仿宋"/>
+          <w:color w:val="auto"/>
+          <w:lang w:val="en-US" w:eastAsia="zh-CN"/>
+        </w:rPr>
+      </w:pPr>
+    </w:p>
+    <w:p>
+      <w:pPr>
+        <w:widowControl w:val="0"/>
+        <w:numPr>
+          <w:ilvl w:val="0"/>
+          <w:numId w:val="0"/>
+        </w:numPr>
+        <w:jc w:val="both"/>
+        <w:rPr>
+          <w:rFonts w:hint="eastAsia" w:ascii="华文仿宋" w:hAnsi="华文仿宋" w:eastAsia="华文仿宋" w:cs="华文仿宋"/>
+          <w:color w:val="auto"/>
+          <w:lang w:val="en-US" w:eastAsia="zh-CN"/>
+        </w:rPr>
+      </w:pPr>
+    </w:p>
+    <w:p>
+      <w:pPr>
+        <w:widowControl w:val="0"/>
+        <w:numPr>
+          <w:ilvl w:val="0"/>
+          <w:numId w:val="0"/>
+        </w:numPr>
+        <w:jc w:val="both"/>
+        <w:rPr>
+          <w:rFonts w:hint="eastAsia" w:ascii="华文仿宋" w:hAnsi="华文仿宋" w:eastAsia="华文仿宋" w:cs="华文仿宋"/>
+          <w:color w:val="auto"/>
+          <w:lang w:val="en-US" w:eastAsia="zh-CN"/>
+        </w:rPr>
+      </w:pPr>
+    </w:p>
+    <w:p>
+      <w:pPr>
+        <w:widowControl w:val="0"/>
+        <w:numPr>
+          <w:ilvl w:val="0"/>
+          <w:numId w:val="0"/>
+        </w:numPr>
+        <w:jc w:val="both"/>
+        <w:rPr>
+          <w:rFonts w:hint="eastAsia" w:ascii="华文仿宋" w:hAnsi="华文仿宋" w:eastAsia="华文仿宋" w:cs="华文仿宋"/>
+          <w:color w:val="auto"/>
+          <w:lang w:val="en-US" w:eastAsia="zh-CN"/>
+        </w:rPr>
+      </w:pPr>
+      <w:r>
+        <w:rPr>
+          <w:rFonts w:hint="eastAsia" w:ascii="华文仿宋" w:hAnsi="华文仿宋" w:eastAsia="华文仿宋" w:cs="华文仿宋"/>
+          <w:color w:val="auto"/>
+          <w:lang w:val="en-US" w:eastAsia="zh-CN"/>
+        </w:rPr>
+        <w:t>2018年11月8日星期四</w:t>
+      </w:r>
+    </w:p>
+    <w:p>
+      <w:pPr>
+        <w:widowControl w:val="0"/>
+        <w:numPr>
+          <w:ilvl w:val="0"/>
+          <w:numId w:val="0"/>
+        </w:numPr>
+        <w:jc w:val="both"/>
+        <w:rPr>
+          <w:rFonts w:hint="eastAsia" w:ascii="华文仿宋" w:hAnsi="华文仿宋" w:eastAsia="华文仿宋" w:cs="华文仿宋"/>
+          <w:color w:val="auto"/>
+          <w:lang w:val="en-US" w:eastAsia="zh-CN"/>
+        </w:rPr>
+      </w:pPr>
+      <w:r>
+        <w:rPr>
+          <w:rFonts w:hint="eastAsia" w:ascii="华文仿宋" w:hAnsi="华文仿宋" w:eastAsia="华文仿宋" w:cs="华文仿宋"/>
+          <w:color w:val="auto"/>
+          <w:lang w:val="en-US" w:eastAsia="zh-CN"/>
+        </w:rPr>
+        <w:t>上午9时21分</w:t>
+      </w:r>
+    </w:p>
+    <w:p>
+      <w:pPr>
+        <w:widowControl w:val="0"/>
+        <w:numPr>
+          <w:ilvl w:val="0"/>
+          <w:numId w:val="0"/>
+        </w:numPr>
+        <w:jc w:val="both"/>
+        <w:rPr>
+          <w:rFonts w:hint="eastAsia" w:ascii="华文仿宋" w:hAnsi="华文仿宋" w:eastAsia="华文仿宋" w:cs="华文仿宋"/>
+          <w:color w:val="auto"/>
+          <w:lang w:val="en-US" w:eastAsia="zh-CN"/>
+        </w:rPr>
+      </w:pPr>
+    </w:p>
+    <w:p>
+      <w:pPr>
+        <w:widowControl w:val="0"/>
+        <w:numPr>
+          <w:ilvl w:val="0"/>
+          <w:numId w:val="0"/>
+        </w:numPr>
+        <w:jc w:val="both"/>
+        <w:rPr>
+          <w:rFonts w:hint="eastAsia" w:ascii="华文仿宋" w:hAnsi="华文仿宋" w:eastAsia="华文仿宋" w:cs="华文仿宋"/>
+          <w:color w:val="auto"/>
+          <w:lang w:val="en-US" w:eastAsia="zh-CN"/>
+        </w:rPr>
+      </w:pPr>
+      <w:r>
+        <w:rPr>
+          <w:rFonts w:hint="eastAsia" w:ascii="华文仿宋" w:hAnsi="华文仿宋" w:eastAsia="华文仿宋" w:cs="华文仿宋"/>
+          <w:color w:val="auto"/>
+          <w:lang w:val="en-US" w:eastAsia="zh-CN"/>
+        </w:rPr>
+        <w:t>早上过来，将实验程序完成，并输出到文件，随机挑一个用户验证：</w:t>
+      </w:r>
+    </w:p>
+    <w:p>
+      <w:pPr>
+        <w:widowControl w:val="0"/>
+        <w:numPr>
+          <w:ilvl w:val="0"/>
+          <w:numId w:val="0"/>
+        </w:numPr>
+        <w:jc w:val="both"/>
+        <w:rPr>
+          <w:rFonts w:hint="eastAsia" w:ascii="华文仿宋" w:hAnsi="华文仿宋" w:eastAsia="华文仿宋" w:cs="华文仿宋"/>
+          <w:color w:val="auto"/>
+          <w:lang w:val="en-US" w:eastAsia="zh-CN"/>
+        </w:rPr>
+      </w:pPr>
+      <w:r>
+        <w:rPr>
+          <w:rFonts w:hint="eastAsia" w:ascii="华文仿宋" w:hAnsi="华文仿宋" w:eastAsia="华文仿宋" w:cs="华文仿宋"/>
+          <w:color w:val="auto"/>
+          <w:lang w:val="en-US" w:eastAsia="zh-CN"/>
+        </w:rPr>
+        <w:t>以用户REF1924， 2010-11离职为例：</w:t>
+      </w:r>
+    </w:p>
+    <w:p>
+      <w:pPr>
+        <w:widowControl w:val="0"/>
+        <w:numPr>
+          <w:ilvl w:val="0"/>
+          <w:numId w:val="0"/>
+        </w:numPr>
+        <w:jc w:val="both"/>
+        <w:rPr>
+          <w:rFonts w:hint="eastAsia" w:ascii="华文仿宋" w:hAnsi="华文仿宋" w:eastAsia="华文仿宋" w:cs="华文仿宋"/>
+          <w:color w:val="auto"/>
+          <w:lang w:val="en-US" w:eastAsia="zh-CN"/>
+        </w:rPr>
+      </w:pPr>
+      <w:r>
+        <w:rPr>
+          <w:rFonts w:hint="eastAsia" w:ascii="华文仿宋" w:hAnsi="华文仿宋" w:eastAsia="华文仿宋" w:cs="华文仿宋"/>
+          <w:color w:val="auto"/>
+          <w:lang w:val="en-US" w:eastAsia="zh-CN"/>
+        </w:rPr>
+        <w:t>通过过滤掉了原先统计的AYG1697:2010-11-16</w:t>
+      </w:r>
+    </w:p>
+    <w:p>
+      <w:pPr>
+        <w:widowControl w:val="0"/>
+        <w:numPr>
+          <w:ilvl w:val="0"/>
+          <w:numId w:val="0"/>
+        </w:numPr>
+        <w:jc w:val="both"/>
+        <w:rPr>
+          <w:rFonts w:hint="eastAsia" w:ascii="华文仿宋" w:hAnsi="华文仿宋" w:eastAsia="华文仿宋" w:cs="华文仿宋"/>
+          <w:color w:val="auto"/>
+          <w:lang w:val="en-US" w:eastAsia="zh-CN"/>
+        </w:rPr>
+      </w:pPr>
+      <w:r>
+        <w:rPr>
+          <w:rFonts w:hint="eastAsia" w:ascii="华文仿宋" w:hAnsi="华文仿宋" w:eastAsia="华文仿宋" w:cs="华文仿宋"/>
+          <w:color w:val="auto"/>
+          <w:lang w:val="en-US" w:eastAsia="zh-CN"/>
+        </w:rPr>
+        <w:t>在新生成的Leave_Relationship_Order中查看确认：</w:t>
+      </w:r>
+    </w:p>
+    <w:p>
+      <w:pPr>
+        <w:widowControl w:val="0"/>
+        <w:numPr>
+          <w:ilvl w:val="0"/>
+          <w:numId w:val="0"/>
+        </w:numPr>
+        <w:jc w:val="both"/>
+        <w:rPr>
+          <w:rFonts w:hint="eastAsia" w:ascii="华文仿宋" w:hAnsi="华文仿宋" w:eastAsia="华文仿宋" w:cs="华文仿宋"/>
+          <w:color w:val="auto"/>
+          <w:lang w:val="en-US" w:eastAsia="zh-CN"/>
+        </w:rPr>
+      </w:pPr>
+      <w:r>
+        <w:rPr>
+          <w:rFonts w:hint="eastAsia" w:ascii="华文仿宋" w:hAnsi="华文仿宋" w:eastAsia="华文仿宋" w:cs="华文仿宋"/>
+          <w:color w:val="auto"/>
+          <w:lang w:val="en-US" w:eastAsia="zh-CN"/>
+        </w:rPr>
+        <w:t>原先中Insider_LaidOff_3存在SCI0778</w:t>
+      </w:r>
+    </w:p>
+    <w:p>
+      <w:pPr>
+        <w:widowControl w:val="0"/>
+        <w:numPr>
+          <w:ilvl w:val="0"/>
+          <w:numId w:val="0"/>
+        </w:numPr>
+        <w:jc w:val="both"/>
+        <w:rPr>
+          <w:rFonts w:hint="eastAsia" w:ascii="华文仿宋" w:hAnsi="华文仿宋" w:eastAsia="华文仿宋" w:cs="华文仿宋"/>
+          <w:color w:val="auto"/>
+          <w:lang w:val="en-US" w:eastAsia="zh-CN"/>
+        </w:rPr>
+      </w:pPr>
+      <w:r>
+        <w:rPr>
+          <w:rFonts w:hint="eastAsia" w:ascii="华文仿宋" w:hAnsi="华文仿宋" w:eastAsia="华文仿宋" w:cs="华文仿宋"/>
+          <w:color w:val="auto"/>
+          <w:lang w:val="en-US" w:eastAsia="zh-CN"/>
+        </w:rPr>
+        <w:t>过滤后的文件中无该用户</w:t>
+      </w:r>
+    </w:p>
+    <w:p>
+      <w:pPr>
+        <w:widowControl w:val="0"/>
+        <w:numPr>
+          <w:ilvl w:val="0"/>
+          <w:numId w:val="0"/>
+        </w:numPr>
+        <w:jc w:val="both"/>
+        <w:rPr>
+          <w:rFonts w:hint="eastAsia" w:ascii="华文仿宋" w:hAnsi="华文仿宋" w:eastAsia="华文仿宋" w:cs="华文仿宋"/>
+          <w:color w:val="auto"/>
+          <w:lang w:val="en-US" w:eastAsia="zh-CN"/>
+        </w:rPr>
+      </w:pPr>
+      <w:r>
+        <w:rPr>
+          <w:rFonts w:hint="eastAsia" w:ascii="华文仿宋" w:hAnsi="华文仿宋" w:eastAsia="华文仿宋" w:cs="华文仿宋"/>
+          <w:color w:val="auto"/>
+          <w:lang w:val="en-US" w:eastAsia="zh-CN"/>
+        </w:rPr>
+        <w:t>验证成功</w:t>
+      </w:r>
+    </w:p>
+    <w:p>
+      <w:pPr>
+        <w:widowControl w:val="0"/>
+        <w:numPr>
+          <w:ilvl w:val="0"/>
+          <w:numId w:val="0"/>
+        </w:numPr>
+        <w:jc w:val="both"/>
+        <w:rPr>
+          <w:rFonts w:hint="eastAsia" w:ascii="华文仿宋" w:hAnsi="华文仿宋" w:eastAsia="华文仿宋" w:cs="华文仿宋"/>
+          <w:color w:val="auto"/>
+          <w:lang w:val="en-US" w:eastAsia="zh-CN"/>
+        </w:rPr>
+      </w:pPr>
+    </w:p>
+    <w:p>
+      <w:pPr>
+        <w:widowControl w:val="0"/>
+        <w:numPr>
+          <w:ilvl w:val="0"/>
+          <w:numId w:val="0"/>
+        </w:numPr>
+        <w:pBdr>
+          <w:bottom w:val="single" w:color="auto" w:sz="4" w:space="0"/>
+        </w:pBdr>
+        <w:jc w:val="both"/>
+        <w:rPr>
+          <w:rFonts w:hint="eastAsia" w:ascii="华文仿宋" w:hAnsi="华文仿宋" w:eastAsia="华文仿宋" w:cs="华文仿宋"/>
+          <w:color w:val="auto"/>
+          <w:lang w:val="en-US" w:eastAsia="zh-CN"/>
+        </w:rPr>
+      </w:pPr>
+    </w:p>
+    <w:p>
+      <w:pPr>
+        <w:widowControl w:val="0"/>
+        <w:numPr>
+          <w:ilvl w:val="0"/>
+          <w:numId w:val="0"/>
+        </w:numPr>
+        <w:jc w:val="both"/>
+        <w:rPr>
+          <w:rFonts w:hint="eastAsia" w:ascii="华文仿宋" w:hAnsi="华文仿宋" w:eastAsia="华文仿宋" w:cs="华文仿宋"/>
+          <w:color w:val="auto"/>
+          <w:lang w:val="en-US" w:eastAsia="zh-CN"/>
+        </w:rPr>
+      </w:pPr>
+    </w:p>
+    <w:p>
+      <w:pPr>
+        <w:widowControl w:val="0"/>
+        <w:numPr>
+          <w:ilvl w:val="0"/>
+          <w:numId w:val="0"/>
+        </w:numPr>
+        <w:jc w:val="both"/>
+        <w:rPr>
+          <w:rFonts w:hint="eastAsia" w:ascii="华文仿宋" w:hAnsi="华文仿宋" w:eastAsia="华文仿宋" w:cs="华文仿宋"/>
+          <w:color w:val="auto"/>
+          <w:lang w:val="en-US" w:eastAsia="zh-CN"/>
+        </w:rPr>
+      </w:pPr>
+      <w:r>
+        <w:rPr>
+          <w:rFonts w:hint="eastAsia" w:ascii="华文仿宋" w:hAnsi="华文仿宋" w:eastAsia="华文仿宋" w:cs="华文仿宋"/>
+          <w:color w:val="auto"/>
+          <w:lang w:val="en-US" w:eastAsia="zh-CN"/>
+        </w:rPr>
+        <w:t>2018年11月8日星期四</w:t>
+      </w:r>
+    </w:p>
+    <w:p>
+      <w:pPr>
+        <w:widowControl w:val="0"/>
+        <w:numPr>
+          <w:ilvl w:val="0"/>
+          <w:numId w:val="0"/>
+        </w:numPr>
+        <w:jc w:val="both"/>
+        <w:rPr>
+          <w:rFonts w:hint="eastAsia" w:ascii="华文仿宋" w:hAnsi="华文仿宋" w:eastAsia="华文仿宋" w:cs="华文仿宋"/>
+          <w:color w:val="auto"/>
+          <w:lang w:val="en-US" w:eastAsia="zh-CN"/>
+        </w:rPr>
+      </w:pPr>
+      <w:r>
+        <w:rPr>
+          <w:rFonts w:hint="eastAsia" w:ascii="华文仿宋" w:hAnsi="华文仿宋" w:eastAsia="华文仿宋" w:cs="华文仿宋"/>
+          <w:color w:val="auto"/>
+          <w:lang w:val="en-US" w:eastAsia="zh-CN"/>
+        </w:rPr>
+        <w:t>上午11时37分</w:t>
+      </w:r>
+    </w:p>
+    <w:p>
+      <w:pPr>
+        <w:widowControl w:val="0"/>
+        <w:numPr>
+          <w:ilvl w:val="0"/>
+          <w:numId w:val="0"/>
+        </w:numPr>
+        <w:jc w:val="both"/>
+        <w:rPr>
+          <w:rFonts w:hint="eastAsia" w:ascii="华文仿宋" w:hAnsi="华文仿宋" w:eastAsia="华文仿宋" w:cs="华文仿宋"/>
+          <w:color w:val="auto"/>
+          <w:lang w:val="en-US" w:eastAsia="zh-CN"/>
+        </w:rPr>
+      </w:pPr>
+    </w:p>
+    <w:p>
+      <w:pPr>
+        <w:widowControl w:val="0"/>
+        <w:numPr>
+          <w:ilvl w:val="0"/>
+          <w:numId w:val="0"/>
+        </w:numPr>
+        <w:jc w:val="both"/>
+        <w:rPr>
+          <w:rFonts w:hint="eastAsia" w:ascii="华文仿宋" w:hAnsi="华文仿宋" w:eastAsia="华文仿宋" w:cs="华文仿宋"/>
+          <w:color w:val="auto"/>
+          <w:lang w:val="en-US" w:eastAsia="zh-CN"/>
+        </w:rPr>
+      </w:pPr>
+      <w:r>
+        <w:rPr>
+          <w:rFonts w:hint="eastAsia" w:ascii="华文仿宋" w:hAnsi="华文仿宋" w:eastAsia="华文仿宋" w:cs="华文仿宋"/>
+          <w:color w:val="auto"/>
+          <w:lang w:val="en-US" w:eastAsia="zh-CN"/>
+        </w:rPr>
+        <w:t>进一步进行验证，首先验证了场景二的30个用户是否存在非空的离职联系人？</w:t>
+      </w:r>
+    </w:p>
+    <w:p>
+      <w:pPr>
+        <w:widowControl w:val="0"/>
+        <w:numPr>
+          <w:ilvl w:val="0"/>
+          <w:numId w:val="0"/>
+        </w:numPr>
+        <w:jc w:val="both"/>
+        <w:rPr>
+          <w:rFonts w:hint="eastAsia" w:ascii="华文仿宋" w:hAnsi="华文仿宋" w:eastAsia="华文仿宋" w:cs="华文仿宋"/>
+          <w:color w:val="auto"/>
+          <w:lang w:val="en-US" w:eastAsia="zh-CN"/>
+        </w:rPr>
+      </w:pPr>
+      <w:r>
+        <w:rPr>
+          <w:rFonts w:hint="eastAsia" w:ascii="华文仿宋" w:hAnsi="华文仿宋" w:eastAsia="华文仿宋" w:cs="华文仿宋"/>
+          <w:color w:val="auto"/>
+          <w:lang w:val="en-US" w:eastAsia="zh-CN"/>
+        </w:rPr>
+        <w:t>结果验证通过：</w:t>
+      </w:r>
+    </w:p>
+    <w:p>
+      <w:pPr>
+        <w:widowControl w:val="0"/>
+        <w:numPr>
+          <w:ilvl w:val="0"/>
+          <w:numId w:val="0"/>
+        </w:numPr>
+        <w:jc w:val="both"/>
+        <w:rPr>
+          <w:rFonts w:hint="eastAsia" w:ascii="华文仿宋" w:hAnsi="华文仿宋" w:eastAsia="华文仿宋" w:cs="华文仿宋"/>
+          <w:color w:val="auto"/>
+          <w:lang w:val="en-US" w:eastAsia="zh-CN"/>
+        </w:rPr>
+      </w:pPr>
+      <w:r>
+        <w:rPr>
+          <w:rFonts w:hint="eastAsia" w:ascii="华文仿宋" w:hAnsi="华文仿宋" w:eastAsia="华文仿宋" w:cs="华文仿宋"/>
+          <w:color w:val="auto"/>
+          <w:lang w:val="en-US" w:eastAsia="zh-CN"/>
+        </w:rPr>
+        <w:t xml:space="preserve">场景二各个用户的离职联系人匹配结果数量为： </w:t>
+      </w:r>
+    </w:p>
+    <w:p>
+      <w:pPr>
+        <w:widowControl w:val="0"/>
+        <w:numPr>
+          <w:ilvl w:val="0"/>
+          <w:numId w:val="0"/>
+        </w:numPr>
+        <w:jc w:val="both"/>
+        <w:rPr>
+          <w:rFonts w:hint="eastAsia" w:ascii="华文仿宋" w:hAnsi="华文仿宋" w:eastAsia="华文仿宋" w:cs="华文仿宋"/>
+          <w:color w:val="auto"/>
+          <w:lang w:val="en-US" w:eastAsia="zh-CN"/>
+        </w:rPr>
+      </w:pPr>
+      <w:r>
+        <w:rPr>
+          <w:rFonts w:hint="eastAsia" w:ascii="华文仿宋" w:hAnsi="华文仿宋" w:eastAsia="华文仿宋" w:cs="华文仿宋"/>
+          <w:color w:val="auto"/>
+          <w:lang w:val="en-US" w:eastAsia="zh-CN"/>
+        </w:rPr>
+        <w:t xml:space="preserve">0 ['BYO1846', 33.0] 1 ['CHP1711', 17.0] </w:t>
+      </w:r>
+    </w:p>
+    <w:p>
+      <w:pPr>
+        <w:widowControl w:val="0"/>
+        <w:numPr>
+          <w:ilvl w:val="0"/>
+          <w:numId w:val="0"/>
+        </w:numPr>
+        <w:jc w:val="both"/>
+        <w:rPr>
+          <w:rFonts w:hint="eastAsia" w:ascii="华文仿宋" w:hAnsi="华文仿宋" w:eastAsia="华文仿宋" w:cs="华文仿宋"/>
+          <w:color w:val="auto"/>
+          <w:lang w:val="en-US" w:eastAsia="zh-CN"/>
+        </w:rPr>
+      </w:pPr>
+      <w:r>
+        <w:rPr>
+          <w:rFonts w:hint="eastAsia" w:ascii="华文仿宋" w:hAnsi="华文仿宋" w:eastAsia="华文仿宋" w:cs="华文仿宋"/>
+          <w:color w:val="auto"/>
+          <w:lang w:val="en-US" w:eastAsia="zh-CN"/>
+        </w:rPr>
+        <w:t xml:space="preserve">2 ['CIF1430', 8.0] 3 ['CKP0630', 2.0] </w:t>
+      </w:r>
+    </w:p>
+    <w:p>
+      <w:pPr>
+        <w:widowControl w:val="0"/>
+        <w:numPr>
+          <w:ilvl w:val="0"/>
+          <w:numId w:val="0"/>
+        </w:numPr>
+        <w:jc w:val="both"/>
+        <w:rPr>
+          <w:rFonts w:hint="eastAsia" w:ascii="华文仿宋" w:hAnsi="华文仿宋" w:eastAsia="华文仿宋" w:cs="华文仿宋"/>
+          <w:color w:val="auto"/>
+          <w:lang w:val="en-US" w:eastAsia="zh-CN"/>
+        </w:rPr>
+      </w:pPr>
+      <w:r>
+        <w:rPr>
+          <w:rFonts w:hint="eastAsia" w:ascii="华文仿宋" w:hAnsi="华文仿宋" w:eastAsia="华文仿宋" w:cs="华文仿宋"/>
+          <w:color w:val="auto"/>
+          <w:lang w:val="en-US" w:eastAsia="zh-CN"/>
+        </w:rPr>
+        <w:t xml:space="preserve">4 ['DCC1119', 33.0] 5 ['GWG0497', 20.0] </w:t>
+      </w:r>
+    </w:p>
+    <w:p>
+      <w:pPr>
+        <w:widowControl w:val="0"/>
+        <w:numPr>
+          <w:ilvl w:val="0"/>
+          <w:numId w:val="0"/>
+        </w:numPr>
+        <w:jc w:val="both"/>
+        <w:rPr>
+          <w:rFonts w:hint="eastAsia" w:ascii="华文仿宋" w:hAnsi="华文仿宋" w:eastAsia="华文仿宋" w:cs="华文仿宋"/>
+          <w:color w:val="auto"/>
+          <w:lang w:val="en-US" w:eastAsia="zh-CN"/>
+        </w:rPr>
+      </w:pPr>
+      <w:r>
+        <w:rPr>
+          <w:rFonts w:hint="eastAsia" w:ascii="华文仿宋" w:hAnsi="华文仿宋" w:eastAsia="华文仿宋" w:cs="华文仿宋"/>
+          <w:color w:val="auto"/>
+          <w:lang w:val="en-US" w:eastAsia="zh-CN"/>
+        </w:rPr>
+        <w:t xml:space="preserve">6 ['HIS1394', 34.0] 7 ['HMS1658', 17.0] </w:t>
+      </w:r>
+    </w:p>
+    <w:p>
+      <w:pPr>
+        <w:widowControl w:val="0"/>
+        <w:numPr>
+          <w:ilvl w:val="0"/>
+          <w:numId w:val="0"/>
+        </w:numPr>
+        <w:jc w:val="both"/>
+        <w:rPr>
+          <w:rFonts w:hint="eastAsia" w:ascii="华文仿宋" w:hAnsi="华文仿宋" w:eastAsia="华文仿宋" w:cs="华文仿宋"/>
+          <w:color w:val="auto"/>
+          <w:lang w:val="en-US" w:eastAsia="zh-CN"/>
+        </w:rPr>
+      </w:pPr>
+      <w:r>
+        <w:rPr>
+          <w:rFonts w:hint="eastAsia" w:ascii="华文仿宋" w:hAnsi="华文仿宋" w:eastAsia="华文仿宋" w:cs="华文仿宋"/>
+          <w:color w:val="auto"/>
+          <w:lang w:val="en-US" w:eastAsia="zh-CN"/>
+        </w:rPr>
+        <w:t xml:space="preserve">8 ['HSN0675', 43.0] 9 ['HXP0976', 12.0] </w:t>
+      </w:r>
+    </w:p>
+    <w:p>
+      <w:pPr>
+        <w:widowControl w:val="0"/>
+        <w:numPr>
+          <w:ilvl w:val="0"/>
+          <w:numId w:val="0"/>
+        </w:numPr>
+        <w:jc w:val="both"/>
+        <w:rPr>
+          <w:rFonts w:hint="eastAsia" w:ascii="华文仿宋" w:hAnsi="华文仿宋" w:eastAsia="华文仿宋" w:cs="华文仿宋"/>
+          <w:color w:val="auto"/>
+          <w:lang w:val="en-US" w:eastAsia="zh-CN"/>
+        </w:rPr>
+      </w:pPr>
+      <w:r>
+        <w:rPr>
+          <w:rFonts w:hint="eastAsia" w:ascii="华文仿宋" w:hAnsi="华文仿宋" w:eastAsia="华文仿宋" w:cs="华文仿宋"/>
+          <w:color w:val="auto"/>
+          <w:lang w:val="en-US" w:eastAsia="zh-CN"/>
+        </w:rPr>
+        <w:t xml:space="preserve">10 ['ICB1354', 19.0] 11 ['ITA0159', 18.0] </w:t>
+      </w:r>
+    </w:p>
+    <w:p>
+      <w:pPr>
+        <w:widowControl w:val="0"/>
+        <w:numPr>
+          <w:ilvl w:val="0"/>
+          <w:numId w:val="0"/>
+        </w:numPr>
+        <w:jc w:val="both"/>
+        <w:rPr>
+          <w:rFonts w:hint="eastAsia" w:ascii="华文仿宋" w:hAnsi="华文仿宋" w:eastAsia="华文仿宋" w:cs="华文仿宋"/>
+          <w:color w:val="auto"/>
+          <w:lang w:val="en-US" w:eastAsia="zh-CN"/>
+        </w:rPr>
+      </w:pPr>
+      <w:r>
+        <w:rPr>
+          <w:rFonts w:hint="eastAsia" w:ascii="华文仿宋" w:hAnsi="华文仿宋" w:eastAsia="华文仿宋" w:cs="华文仿宋"/>
+          <w:color w:val="auto"/>
+          <w:lang w:val="en-US" w:eastAsia="zh-CN"/>
+        </w:rPr>
+        <w:t xml:space="preserve">12 ['JAL0811', 29.0] 13 ['KSS1005', 27.0] </w:t>
+      </w:r>
+    </w:p>
+    <w:p>
+      <w:pPr>
+        <w:widowControl w:val="0"/>
+        <w:numPr>
+          <w:ilvl w:val="0"/>
+          <w:numId w:val="0"/>
+        </w:numPr>
+        <w:jc w:val="both"/>
+        <w:rPr>
+          <w:rFonts w:hint="eastAsia" w:ascii="华文仿宋" w:hAnsi="华文仿宋" w:eastAsia="华文仿宋" w:cs="华文仿宋"/>
+          <w:color w:val="auto"/>
+          <w:lang w:val="en-US" w:eastAsia="zh-CN"/>
+        </w:rPr>
+      </w:pPr>
+      <w:r>
+        <w:rPr>
+          <w:rFonts w:hint="eastAsia" w:ascii="华文仿宋" w:hAnsi="华文仿宋" w:eastAsia="华文仿宋" w:cs="华文仿宋"/>
+          <w:color w:val="auto"/>
+          <w:lang w:val="en-US" w:eastAsia="zh-CN"/>
+        </w:rPr>
+        <w:t xml:space="preserve">14 ['LVF1626', 38.0] 15 ['MCP0611', 6.0] </w:t>
+      </w:r>
+    </w:p>
+    <w:p>
+      <w:pPr>
+        <w:widowControl w:val="0"/>
+        <w:numPr>
+          <w:ilvl w:val="0"/>
+          <w:numId w:val="0"/>
+        </w:numPr>
+        <w:jc w:val="both"/>
+        <w:rPr>
+          <w:rFonts w:hint="eastAsia" w:ascii="华文仿宋" w:hAnsi="华文仿宋" w:eastAsia="华文仿宋" w:cs="华文仿宋"/>
+          <w:color w:val="auto"/>
+          <w:lang w:val="en-US" w:eastAsia="zh-CN"/>
+        </w:rPr>
+      </w:pPr>
+      <w:r>
+        <w:rPr>
+          <w:rFonts w:hint="eastAsia" w:ascii="华文仿宋" w:hAnsi="华文仿宋" w:eastAsia="华文仿宋" w:cs="华文仿宋"/>
+          <w:color w:val="auto"/>
+          <w:lang w:val="en-US" w:eastAsia="zh-CN"/>
+        </w:rPr>
+        <w:t xml:space="preserve">16 ['MDS0680', 18.0] 17 ['MGB1235', 10.0] </w:t>
+      </w:r>
+    </w:p>
+    <w:p>
+      <w:pPr>
+        <w:widowControl w:val="0"/>
+        <w:numPr>
+          <w:ilvl w:val="0"/>
+          <w:numId w:val="0"/>
+        </w:numPr>
+        <w:jc w:val="both"/>
+        <w:rPr>
+          <w:rFonts w:hint="eastAsia" w:ascii="华文仿宋" w:hAnsi="华文仿宋" w:eastAsia="华文仿宋" w:cs="华文仿宋"/>
+          <w:color w:val="auto"/>
+          <w:lang w:val="en-US" w:eastAsia="zh-CN"/>
+        </w:rPr>
+      </w:pPr>
+      <w:r>
+        <w:rPr>
+          <w:rFonts w:hint="eastAsia" w:ascii="华文仿宋" w:hAnsi="华文仿宋" w:eastAsia="华文仿宋" w:cs="华文仿宋"/>
+          <w:color w:val="auto"/>
+          <w:lang w:val="en-US" w:eastAsia="zh-CN"/>
+        </w:rPr>
+        <w:t xml:space="preserve">18 ['NAH1366', 7.0] 19 ['OKM1092', 27.0] </w:t>
+      </w:r>
+    </w:p>
+    <w:p>
+      <w:pPr>
+        <w:widowControl w:val="0"/>
+        <w:numPr>
+          <w:ilvl w:val="0"/>
+          <w:numId w:val="0"/>
+        </w:numPr>
+        <w:jc w:val="both"/>
+        <w:rPr>
+          <w:rFonts w:hint="eastAsia" w:ascii="华文仿宋" w:hAnsi="华文仿宋" w:eastAsia="华文仿宋" w:cs="华文仿宋"/>
+          <w:color w:val="auto"/>
+          <w:lang w:val="en-US" w:eastAsia="zh-CN"/>
+        </w:rPr>
+      </w:pPr>
+      <w:r>
+        <w:rPr>
+          <w:rFonts w:hint="eastAsia" w:ascii="华文仿宋" w:hAnsi="华文仿宋" w:eastAsia="华文仿宋" w:cs="华文仿宋"/>
+          <w:color w:val="auto"/>
+          <w:lang w:val="en-US" w:eastAsia="zh-CN"/>
+        </w:rPr>
+        <w:t xml:space="preserve">20 ['OSS1463', 8.0] 21 ['RRS0056', 20.0] </w:t>
+      </w:r>
+    </w:p>
+    <w:p>
+      <w:pPr>
+        <w:widowControl w:val="0"/>
+        <w:numPr>
+          <w:ilvl w:val="0"/>
+          <w:numId w:val="0"/>
+        </w:numPr>
+        <w:jc w:val="both"/>
+        <w:rPr>
+          <w:rFonts w:hint="eastAsia" w:ascii="华文仿宋" w:hAnsi="华文仿宋" w:eastAsia="华文仿宋" w:cs="华文仿宋"/>
+          <w:color w:val="auto"/>
+          <w:lang w:val="en-US" w:eastAsia="zh-CN"/>
+        </w:rPr>
+      </w:pPr>
+      <w:r>
+        <w:rPr>
+          <w:rFonts w:hint="eastAsia" w:ascii="华文仿宋" w:hAnsi="华文仿宋" w:eastAsia="华文仿宋" w:cs="华文仿宋"/>
+          <w:color w:val="auto"/>
+          <w:lang w:val="en-US" w:eastAsia="zh-CN"/>
+        </w:rPr>
+        <w:t xml:space="preserve">22 ['SIS0042', 12.0] 23 ['SNK1280', 41.0] </w:t>
+      </w:r>
+    </w:p>
+    <w:p>
+      <w:pPr>
+        <w:widowControl w:val="0"/>
+        <w:numPr>
+          <w:ilvl w:val="0"/>
+          <w:numId w:val="0"/>
+        </w:numPr>
+        <w:jc w:val="both"/>
+        <w:rPr>
+          <w:rFonts w:hint="eastAsia" w:ascii="华文仿宋" w:hAnsi="华文仿宋" w:eastAsia="华文仿宋" w:cs="华文仿宋"/>
+          <w:color w:val="auto"/>
+          <w:lang w:val="en-US" w:eastAsia="zh-CN"/>
+        </w:rPr>
+      </w:pPr>
+      <w:r>
+        <w:rPr>
+          <w:rFonts w:hint="eastAsia" w:ascii="华文仿宋" w:hAnsi="华文仿宋" w:eastAsia="华文仿宋" w:cs="华文仿宋"/>
+          <w:color w:val="auto"/>
+          <w:lang w:val="en-US" w:eastAsia="zh-CN"/>
+        </w:rPr>
+        <w:t xml:space="preserve">24 ['TMT0851', 49.0] 25 ['TNB1616', 17.0] </w:t>
+      </w:r>
+    </w:p>
+    <w:p>
+      <w:pPr>
+        <w:widowControl w:val="0"/>
+        <w:numPr>
+          <w:ilvl w:val="0"/>
+          <w:numId w:val="0"/>
+        </w:numPr>
+        <w:jc w:val="both"/>
+        <w:rPr>
+          <w:rFonts w:hint="eastAsia" w:ascii="华文仿宋" w:hAnsi="华文仿宋" w:eastAsia="华文仿宋" w:cs="华文仿宋"/>
+          <w:color w:val="auto"/>
+          <w:lang w:val="en-US" w:eastAsia="zh-CN"/>
+        </w:rPr>
+      </w:pPr>
+      <w:r>
+        <w:rPr>
+          <w:rFonts w:hint="eastAsia" w:ascii="华文仿宋" w:hAnsi="华文仿宋" w:eastAsia="华文仿宋" w:cs="华文仿宋"/>
+          <w:color w:val="auto"/>
+          <w:lang w:val="en-US" w:eastAsia="zh-CN"/>
+        </w:rPr>
+        <w:t xml:space="preserve">26 ['TRC1838', 17.0] 27 ['VCF1602', 10.0] </w:t>
+      </w:r>
+    </w:p>
+    <w:p>
+      <w:pPr>
+        <w:widowControl w:val="0"/>
+        <w:numPr>
+          <w:ilvl w:val="0"/>
+          <w:numId w:val="0"/>
+        </w:numPr>
+        <w:jc w:val="both"/>
+        <w:rPr>
+          <w:rFonts w:hint="eastAsia" w:ascii="华文仿宋" w:hAnsi="华文仿宋" w:eastAsia="华文仿宋" w:cs="华文仿宋"/>
+          <w:color w:val="auto"/>
+          <w:lang w:val="en-US" w:eastAsia="zh-CN"/>
+        </w:rPr>
+      </w:pPr>
+      <w:r>
+        <w:rPr>
+          <w:rFonts w:hint="eastAsia" w:ascii="华文仿宋" w:hAnsi="华文仿宋" w:eastAsia="华文仿宋" w:cs="华文仿宋"/>
+          <w:color w:val="auto"/>
+          <w:lang w:val="en-US" w:eastAsia="zh-CN"/>
+        </w:rPr>
+        <w:t xml:space="preserve">28 ['WDT1634', 5.0] 29 ['ZIE0741', 10.0] </w:t>
+      </w:r>
+    </w:p>
+    <w:p>
+      <w:pPr>
+        <w:widowControl w:val="0"/>
+        <w:numPr>
+          <w:ilvl w:val="0"/>
+          <w:numId w:val="0"/>
+        </w:numPr>
+        <w:jc w:val="both"/>
+        <w:rPr>
+          <w:rFonts w:hint="eastAsia" w:ascii="华文仿宋" w:hAnsi="华文仿宋" w:eastAsia="华文仿宋" w:cs="华文仿宋"/>
+          <w:color w:val="auto"/>
+          <w:lang w:val="en-US" w:eastAsia="zh-CN"/>
+        </w:rPr>
+      </w:pPr>
+    </w:p>
+    <w:p>
+      <w:pPr>
+        <w:widowControl w:val="0"/>
+        <w:numPr>
+          <w:ilvl w:val="0"/>
+          <w:numId w:val="0"/>
+        </w:numPr>
+        <w:jc w:val="both"/>
+        <w:rPr>
+          <w:rFonts w:hint="eastAsia" w:ascii="华文仿宋" w:hAnsi="华文仿宋" w:eastAsia="华文仿宋" w:cs="华文仿宋"/>
+          <w:color w:val="auto"/>
+          <w:lang w:val="en-US" w:eastAsia="zh-CN"/>
+        </w:rPr>
+      </w:pPr>
+    </w:p>
+    <w:p>
+      <w:pPr>
+        <w:widowControl w:val="0"/>
+        <w:numPr>
+          <w:ilvl w:val="0"/>
+          <w:numId w:val="0"/>
+        </w:numPr>
+        <w:pBdr>
+          <w:bottom w:val="single" w:color="auto" w:sz="4" w:space="0"/>
+        </w:pBdr>
+        <w:jc w:val="both"/>
+        <w:rPr>
+          <w:rFonts w:hint="eastAsia" w:ascii="华文仿宋" w:hAnsi="华文仿宋" w:eastAsia="华文仿宋" w:cs="华文仿宋"/>
+          <w:color w:val="auto"/>
+          <w:lang w:val="en-US" w:eastAsia="zh-CN"/>
+        </w:rPr>
+      </w:pPr>
+    </w:p>
+    <w:p>
+      <w:pPr>
+        <w:widowControl w:val="0"/>
+        <w:numPr>
+          <w:ilvl w:val="0"/>
+          <w:numId w:val="0"/>
+        </w:numPr>
+        <w:jc w:val="both"/>
+        <w:rPr>
+          <w:rFonts w:hint="eastAsia" w:ascii="华文仿宋" w:hAnsi="华文仿宋" w:eastAsia="华文仿宋" w:cs="华文仿宋"/>
+          <w:color w:val="auto"/>
+          <w:lang w:val="en-US" w:eastAsia="zh-CN"/>
+        </w:rPr>
+      </w:pPr>
+    </w:p>
+    <w:p>
+      <w:pPr>
+        <w:widowControl w:val="0"/>
+        <w:numPr>
+          <w:ilvl w:val="0"/>
+          <w:numId w:val="0"/>
+        </w:numPr>
+        <w:jc w:val="both"/>
+        <w:rPr>
+          <w:rFonts w:hint="eastAsia" w:ascii="华文仿宋" w:hAnsi="华文仿宋" w:eastAsia="华文仿宋" w:cs="华文仿宋"/>
+          <w:color w:val="auto"/>
+          <w:lang w:val="en-US" w:eastAsia="zh-CN"/>
+        </w:rPr>
+      </w:pPr>
+      <w:r>
+        <w:rPr>
+          <w:rFonts w:hint="eastAsia" w:ascii="华文仿宋" w:hAnsi="华文仿宋" w:eastAsia="华文仿宋" w:cs="华文仿宋"/>
+          <w:color w:val="auto"/>
+          <w:lang w:val="en-US" w:eastAsia="zh-CN"/>
+        </w:rPr>
+        <w:t>2018年11月8日星期四</w:t>
+      </w:r>
+    </w:p>
+    <w:p>
+      <w:pPr>
+        <w:widowControl w:val="0"/>
+        <w:numPr>
+          <w:ilvl w:val="0"/>
+          <w:numId w:val="0"/>
+        </w:numPr>
+        <w:jc w:val="both"/>
+        <w:rPr>
+          <w:rFonts w:hint="eastAsia" w:ascii="华文仿宋" w:hAnsi="华文仿宋" w:eastAsia="华文仿宋" w:cs="华文仿宋"/>
+          <w:color w:val="auto"/>
+          <w:lang w:val="en-US" w:eastAsia="zh-CN"/>
+        </w:rPr>
+      </w:pPr>
+      <w:r>
+        <w:rPr>
+          <w:rFonts w:hint="eastAsia" w:ascii="华文仿宋" w:hAnsi="华文仿宋" w:eastAsia="华文仿宋" w:cs="华文仿宋"/>
+          <w:color w:val="auto"/>
+          <w:lang w:val="en-US" w:eastAsia="zh-CN"/>
+        </w:rPr>
+        <w:t>下午4时45分</w:t>
+      </w:r>
+    </w:p>
+    <w:p>
+      <w:pPr>
+        <w:widowControl w:val="0"/>
+        <w:numPr>
+          <w:ilvl w:val="0"/>
+          <w:numId w:val="0"/>
+        </w:numPr>
+        <w:jc w:val="both"/>
+        <w:rPr>
+          <w:rFonts w:hint="eastAsia" w:ascii="华文仿宋" w:hAnsi="华文仿宋" w:eastAsia="华文仿宋" w:cs="华文仿宋"/>
+          <w:color w:val="auto"/>
+          <w:lang w:val="en-US" w:eastAsia="zh-CN"/>
+        </w:rPr>
+      </w:pPr>
+    </w:p>
+    <w:p>
+      <w:pPr>
+        <w:widowControl w:val="0"/>
+        <w:numPr>
+          <w:ilvl w:val="0"/>
+          <w:numId w:val="0"/>
+        </w:numPr>
+        <w:jc w:val="both"/>
+        <w:rPr>
+          <w:rFonts w:hint="eastAsia" w:ascii="华文仿宋" w:hAnsi="华文仿宋" w:eastAsia="华文仿宋" w:cs="华文仿宋"/>
+          <w:color w:val="auto"/>
+          <w:lang w:val="en-US" w:eastAsia="zh-CN"/>
+        </w:rPr>
+      </w:pPr>
+      <w:r>
+        <w:rPr>
+          <w:rFonts w:hint="eastAsia" w:ascii="华文仿宋" w:hAnsi="华文仿宋" w:eastAsia="华文仿宋" w:cs="华文仿宋"/>
+          <w:color w:val="auto"/>
+          <w:lang w:val="en-US" w:eastAsia="zh-CN"/>
+        </w:rPr>
+        <w:t>开始自11月4日星期日，今天周四，预定了下周三回京的车票，今天明天两天务必完成实验；下周一/二可以进一步修正。</w:t>
+      </w:r>
+    </w:p>
+    <w:p>
+      <w:pPr>
+        <w:widowControl w:val="0"/>
+        <w:numPr>
+          <w:ilvl w:val="0"/>
+          <w:numId w:val="0"/>
+        </w:numPr>
+        <w:jc w:val="both"/>
+        <w:rPr>
+          <w:rFonts w:hint="eastAsia" w:ascii="华文仿宋" w:hAnsi="华文仿宋" w:eastAsia="华文仿宋" w:cs="华文仿宋"/>
+          <w:color w:val="auto"/>
+          <w:lang w:val="en-US" w:eastAsia="zh-CN"/>
+        </w:rPr>
+      </w:pPr>
+    </w:p>
+    <w:p>
+      <w:pPr>
+        <w:widowControl w:val="0"/>
+        <w:numPr>
+          <w:ilvl w:val="0"/>
+          <w:numId w:val="0"/>
+        </w:numPr>
+        <w:jc w:val="both"/>
+        <w:rPr>
+          <w:rFonts w:hint="eastAsia" w:ascii="华文仿宋" w:hAnsi="华文仿宋" w:eastAsia="华文仿宋" w:cs="华文仿宋"/>
+          <w:color w:val="auto"/>
+          <w:lang w:val="en-US" w:eastAsia="zh-CN"/>
+        </w:rPr>
+      </w:pPr>
+      <w:r>
+        <w:rPr>
+          <w:rFonts w:hint="eastAsia" w:ascii="华文仿宋" w:hAnsi="华文仿宋" w:eastAsia="华文仿宋" w:cs="华文仿宋"/>
+          <w:color w:val="auto"/>
+          <w:lang w:val="en-US" w:eastAsia="zh-CN"/>
+        </w:rPr>
+        <w:t>现在已经有了一个基本思路：</w:t>
+      </w:r>
+    </w:p>
+    <w:p>
+      <w:pPr>
+        <w:widowControl w:val="0"/>
+        <w:numPr>
+          <w:ilvl w:val="0"/>
+          <w:numId w:val="0"/>
+        </w:numPr>
+        <w:jc w:val="both"/>
+        <w:rPr>
+          <w:rFonts w:hint="eastAsia" w:ascii="华文仿宋" w:hAnsi="华文仿宋" w:eastAsia="华文仿宋" w:cs="华文仿宋"/>
+          <w:color w:val="auto"/>
+          <w:lang w:val="en-US" w:eastAsia="zh-CN"/>
+        </w:rPr>
+      </w:pPr>
+    </w:p>
+    <w:p>
+      <w:pPr>
+        <w:widowControl w:val="0"/>
+        <w:numPr>
+          <w:ilvl w:val="0"/>
+          <w:numId w:val="5"/>
+        </w:numPr>
+        <w:ind w:left="420" w:leftChars="0" w:hanging="420" w:firstLineChars="0"/>
+        <w:jc w:val="both"/>
+        <w:rPr>
+          <w:rFonts w:hint="eastAsia" w:ascii="华文仿宋" w:hAnsi="华文仿宋" w:eastAsia="华文仿宋" w:cs="华文仿宋"/>
+          <w:color w:val="auto"/>
+          <w:lang w:val="en-US" w:eastAsia="zh-CN"/>
+        </w:rPr>
+      </w:pPr>
+      <w:r>
+        <w:rPr>
+          <w:rFonts w:hint="eastAsia" w:ascii="华文仿宋" w:hAnsi="华文仿宋" w:eastAsia="华文仿宋" w:cs="华文仿宋"/>
+          <w:color w:val="auto"/>
+          <w:lang w:val="en-US" w:eastAsia="zh-CN"/>
+        </w:rPr>
+        <w:t>按月分析，预测下一个月的JS风险；</w:t>
+      </w:r>
+    </w:p>
+    <w:p>
+      <w:pPr>
+        <w:widowControl w:val="0"/>
+        <w:numPr>
+          <w:ilvl w:val="0"/>
+          <w:numId w:val="5"/>
+        </w:numPr>
+        <w:ind w:left="420" w:leftChars="0" w:hanging="420" w:firstLineChars="0"/>
+        <w:jc w:val="both"/>
+        <w:rPr>
+          <w:rFonts w:hint="eastAsia" w:ascii="华文仿宋" w:hAnsi="华文仿宋" w:eastAsia="华文仿宋" w:cs="华文仿宋"/>
+          <w:color w:val="auto"/>
+          <w:lang w:val="en-US" w:eastAsia="zh-CN"/>
+        </w:rPr>
+      </w:pPr>
+      <w:r>
+        <w:rPr>
+          <w:rFonts w:hint="eastAsia" w:ascii="华文仿宋" w:hAnsi="华文仿宋" w:eastAsia="华文仿宋" w:cs="华文仿宋"/>
+          <w:color w:val="auto"/>
+          <w:lang w:val="en-US" w:eastAsia="zh-CN"/>
+        </w:rPr>
+        <w:t>每月根据实际结果反馈，修正预测比例阈值；</w:t>
+      </w:r>
+    </w:p>
+    <w:p>
+      <w:pPr>
+        <w:widowControl w:val="0"/>
+        <w:numPr>
+          <w:ilvl w:val="0"/>
+          <w:numId w:val="5"/>
+        </w:numPr>
+        <w:ind w:left="420" w:leftChars="0" w:hanging="420" w:firstLineChars="0"/>
+        <w:jc w:val="both"/>
+        <w:rPr>
+          <w:rFonts w:hint="eastAsia" w:ascii="华文仿宋" w:hAnsi="华文仿宋" w:eastAsia="华文仿宋" w:cs="华文仿宋"/>
+          <w:color w:val="auto"/>
+          <w:lang w:val="en-US" w:eastAsia="zh-CN"/>
+        </w:rPr>
+      </w:pPr>
+      <w:r>
+        <w:rPr>
+          <w:rFonts w:hint="eastAsia" w:ascii="华文仿宋" w:hAnsi="华文仿宋" w:eastAsia="华文仿宋" w:cs="华文仿宋"/>
+          <w:color w:val="auto"/>
+          <w:lang w:val="en-US" w:eastAsia="zh-CN"/>
+        </w:rPr>
+        <w:t>每月的预测结果对错以离职和工作不守时为标准；</w:t>
+      </w:r>
+    </w:p>
+    <w:p>
+      <w:pPr>
+        <w:widowControl w:val="0"/>
+        <w:numPr>
+          <w:numId w:val="0"/>
+        </w:numPr>
+        <w:jc w:val="both"/>
+        <w:rPr>
+          <w:rFonts w:hint="eastAsia" w:ascii="华文仿宋" w:hAnsi="华文仿宋" w:eastAsia="华文仿宋" w:cs="华文仿宋"/>
+          <w:color w:val="auto"/>
+          <w:lang w:val="en-US" w:eastAsia="zh-CN"/>
+        </w:rPr>
+      </w:pPr>
+    </w:p>
+    <w:p>
+      <w:pPr>
+        <w:widowControl w:val="0"/>
+        <w:numPr>
+          <w:numId w:val="0"/>
+        </w:numPr>
+        <w:jc w:val="both"/>
+        <w:rPr>
+          <w:rFonts w:hint="eastAsia" w:ascii="华文仿宋" w:hAnsi="华文仿宋" w:eastAsia="华文仿宋" w:cs="华文仿宋"/>
+          <w:color w:val="auto"/>
+          <w:lang w:val="en-US" w:eastAsia="zh-CN"/>
+        </w:rPr>
+      </w:pPr>
+      <w:r>
+        <w:rPr>
+          <w:rFonts w:hint="eastAsia" w:ascii="华文仿宋" w:hAnsi="华文仿宋" w:eastAsia="华文仿宋" w:cs="华文仿宋"/>
+          <w:color w:val="auto"/>
+          <w:lang w:val="en-US" w:eastAsia="zh-CN"/>
+        </w:rPr>
+        <w:t>具体如何调整，需要在已有大体程序框架后再进一步补充完善。</w:t>
+      </w:r>
+    </w:p>
+    <w:p>
+      <w:pPr>
+        <w:widowControl w:val="0"/>
+        <w:numPr>
+          <w:numId w:val="0"/>
+        </w:numPr>
+        <w:jc w:val="both"/>
+        <w:rPr>
+          <w:rFonts w:hint="eastAsia" w:ascii="华文仿宋" w:hAnsi="华文仿宋" w:eastAsia="华文仿宋" w:cs="华文仿宋"/>
+          <w:color w:val="auto"/>
+          <w:lang w:val="en-US" w:eastAsia="zh-CN"/>
+        </w:rPr>
+      </w:pPr>
+    </w:p>
+    <w:p>
+      <w:pPr>
+        <w:widowControl w:val="0"/>
+        <w:numPr>
+          <w:numId w:val="0"/>
+        </w:numPr>
+        <w:jc w:val="both"/>
+        <w:rPr>
+          <w:rFonts w:hint="eastAsia" w:ascii="华文仿宋" w:hAnsi="华文仿宋" w:eastAsia="华文仿宋" w:cs="华文仿宋"/>
+          <w:color w:val="auto"/>
+          <w:lang w:val="en-US" w:eastAsia="zh-CN"/>
+        </w:rPr>
+      </w:pPr>
+      <w:r>
+        <w:rPr>
+          <w:rFonts w:hint="eastAsia" w:ascii="华文仿宋" w:hAnsi="华文仿宋" w:eastAsia="华文仿宋" w:cs="华文仿宋"/>
+          <w:color w:val="auto"/>
+          <w:lang w:val="en-US" w:eastAsia="zh-CN"/>
+        </w:rPr>
+        <w:t>在正式开始大程序框架前，先来写一个分析用户正常上下班时间的模块。</w:t>
+      </w:r>
+    </w:p>
+    <w:p>
+      <w:pPr>
+        <w:widowControl w:val="0"/>
+        <w:numPr>
+          <w:numId w:val="0"/>
+        </w:numPr>
+        <w:jc w:val="both"/>
+        <w:rPr>
+          <w:rFonts w:hint="eastAsia" w:ascii="华文仿宋" w:hAnsi="华文仿宋" w:eastAsia="华文仿宋" w:cs="华文仿宋"/>
+          <w:color w:val="auto"/>
+          <w:lang w:val="en-US" w:eastAsia="zh-CN"/>
+        </w:rPr>
+      </w:pPr>
+      <w:r>
+        <w:rPr>
+          <w:rFonts w:hint="eastAsia" w:ascii="华文仿宋" w:hAnsi="华文仿宋" w:eastAsia="华文仿宋" w:cs="华文仿宋"/>
+          <w:color w:val="auto"/>
+          <w:lang w:val="en-US" w:eastAsia="zh-CN"/>
+        </w:rPr>
+        <w:t>由于最早的离职者出现在2010-02，因此我们只使用最初的第一个月2009-12作为预测</w:t>
+      </w:r>
+    </w:p>
+    <w:p>
+      <w:pPr>
+        <w:widowControl w:val="0"/>
+        <w:numPr>
+          <w:numId w:val="0"/>
+        </w:numPr>
+        <w:jc w:val="both"/>
+        <w:rPr>
+          <w:rFonts w:hint="eastAsia" w:ascii="华文仿宋" w:hAnsi="华文仿宋" w:eastAsia="华文仿宋" w:cs="华文仿宋"/>
+          <w:color w:val="auto"/>
+          <w:lang w:val="en-US" w:eastAsia="zh-CN"/>
+        </w:rPr>
+      </w:pPr>
+    </w:p>
+    <w:p>
+      <w:pPr>
+        <w:widowControl w:val="0"/>
+        <w:numPr>
+          <w:numId w:val="0"/>
+        </w:numPr>
+        <w:jc w:val="both"/>
+        <w:rPr>
+          <w:rFonts w:hint="eastAsia" w:ascii="华文仿宋" w:hAnsi="华文仿宋" w:eastAsia="华文仿宋" w:cs="华文仿宋"/>
+          <w:color w:val="auto"/>
+          <w:lang w:val="en-US" w:eastAsia="zh-CN"/>
+        </w:rPr>
+      </w:pPr>
+      <w:r>
+        <w:rPr>
+          <w:rFonts w:hint="eastAsia" w:ascii="华文仿宋" w:hAnsi="华文仿宋" w:eastAsia="华文仿宋" w:cs="华文仿宋"/>
+          <w:color w:val="auto"/>
+          <w:lang w:val="en-US" w:eastAsia="zh-CN"/>
+        </w:rPr>
+        <w:t>由于CERT5.2构造数据时，用户的登录登出时间在一个固定时间附近小波动，因此，我们可以统计登录登出的时间段次数，从而投票选出次数最多的时间区间，然后将该区间的上限作为上班时间；同理登出次数最多的时间区间的上限作为下班时间。</w:t>
+      </w:r>
+    </w:p>
+    <w:p>
+      <w:pPr>
+        <w:widowControl w:val="0"/>
+        <w:numPr>
+          <w:numId w:val="0"/>
+        </w:numPr>
+        <w:jc w:val="both"/>
+        <w:rPr>
+          <w:rFonts w:hint="eastAsia" w:ascii="华文仿宋" w:hAnsi="华文仿宋" w:eastAsia="华文仿宋" w:cs="华文仿宋"/>
+          <w:color w:val="auto"/>
+          <w:lang w:val="en-US" w:eastAsia="zh-CN"/>
+        </w:rPr>
+      </w:pPr>
+    </w:p>
+    <w:p>
+      <w:pPr>
+        <w:widowControl w:val="0"/>
+        <w:numPr>
+          <w:numId w:val="0"/>
+        </w:numPr>
+        <w:jc w:val="both"/>
+        <w:rPr>
+          <w:rFonts w:hint="eastAsia" w:ascii="华文仿宋" w:hAnsi="华文仿宋" w:eastAsia="华文仿宋" w:cs="华文仿宋"/>
+          <w:color w:val="auto"/>
+          <w:lang w:val="en-US" w:eastAsia="zh-CN"/>
+        </w:rPr>
+      </w:pPr>
+      <w:r>
+        <w:rPr>
+          <w:rFonts w:hint="eastAsia" w:ascii="华文仿宋" w:hAnsi="华文仿宋" w:eastAsia="华文仿宋" w:cs="华文仿宋"/>
+          <w:color w:val="auto"/>
+          <w:lang w:val="en-US" w:eastAsia="zh-CN"/>
+        </w:rPr>
+        <w:t>现试着提取所有用户在2009-12月份的Logon/Login数据作为分析</w:t>
+      </w:r>
+    </w:p>
+    <w:p>
+      <w:pPr>
+        <w:widowControl w:val="0"/>
+        <w:numPr>
+          <w:numId w:val="0"/>
+        </w:numPr>
+        <w:jc w:val="both"/>
+        <w:rPr>
+          <w:rFonts w:hint="eastAsia" w:ascii="华文仿宋" w:hAnsi="华文仿宋" w:eastAsia="华文仿宋" w:cs="华文仿宋"/>
+          <w:color w:val="auto"/>
+          <w:lang w:val="en-US" w:eastAsia="zh-CN"/>
+        </w:rPr>
+      </w:pPr>
+      <w:r>
+        <w:rPr>
+          <w:rFonts w:hint="eastAsia" w:ascii="华文仿宋" w:hAnsi="华文仿宋" w:eastAsia="华文仿宋" w:cs="华文仿宋"/>
+          <w:color w:val="auto"/>
+          <w:lang w:val="en-US" w:eastAsia="zh-CN"/>
+        </w:rPr>
+        <w:t>原本计划从2009-12月开始建立所有用户的登录登出数据，不想对于JBI1134而言，虽然2009-12就在单位了，但是知道2010-01-02才有登录记录，因此，需要同时利用2009-12与2010-01才能建立用户的上下班时间</w:t>
+      </w:r>
+    </w:p>
+    <w:p>
+      <w:pPr>
+        <w:widowControl w:val="0"/>
+        <w:numPr>
+          <w:numId w:val="0"/>
+        </w:numPr>
+        <w:jc w:val="both"/>
+        <w:rPr>
+          <w:rFonts w:hint="eastAsia" w:ascii="华文仿宋" w:hAnsi="华文仿宋" w:eastAsia="华文仿宋" w:cs="华文仿宋"/>
+          <w:color w:val="auto"/>
+          <w:shd w:val="clear" w:color="FFFFFF" w:fill="D9D9D9"/>
+          <w:lang w:val="en-US" w:eastAsia="zh-CN"/>
+        </w:rPr>
+      </w:pPr>
+      <w:r>
+        <w:rPr>
+          <w:rFonts w:hint="eastAsia" w:ascii="华文仿宋" w:hAnsi="华文仿宋" w:eastAsia="华文仿宋" w:cs="华文仿宋"/>
+          <w:color w:val="auto"/>
+          <w:shd w:val="clear" w:color="FFFFFF" w:fill="D9D9D9"/>
+          <w:lang w:val="en-US" w:eastAsia="zh-CN"/>
+        </w:rPr>
+        <w:t>同时考虑两个月，用户JBI1134通过验证：</w:t>
+      </w:r>
+    </w:p>
+    <w:p>
+      <w:pPr>
+        <w:widowControl w:val="0"/>
+        <w:numPr>
+          <w:numId w:val="0"/>
+        </w:numPr>
+        <w:jc w:val="both"/>
+        <w:rPr>
+          <w:rFonts w:hint="eastAsia" w:ascii="华文仿宋" w:hAnsi="华文仿宋" w:eastAsia="华文仿宋" w:cs="华文仿宋"/>
+          <w:color w:val="auto"/>
+          <w:lang w:val="en-US" w:eastAsia="zh-CN"/>
+        </w:rPr>
+      </w:pPr>
+      <w:r>
+        <w:rPr>
+          <w:rFonts w:hint="eastAsia" w:ascii="华文仿宋" w:hAnsi="华文仿宋" w:eastAsia="华文仿宋" w:cs="华文仿宋"/>
+          <w:color w:val="auto"/>
+          <w:lang w:val="en-US" w:eastAsia="zh-CN"/>
+        </w:rPr>
+        <w:t>01/02/2010 02:24:51,JBI1134,PC-0168,Logon,</w:t>
+      </w:r>
+    </w:p>
+    <w:p>
+      <w:pPr>
+        <w:widowControl w:val="0"/>
+        <w:numPr>
+          <w:numId w:val="0"/>
+        </w:numPr>
+        <w:jc w:val="both"/>
+        <w:rPr>
+          <w:rFonts w:hint="eastAsia" w:ascii="华文仿宋" w:hAnsi="华文仿宋" w:eastAsia="华文仿宋" w:cs="华文仿宋"/>
+          <w:color w:val="auto"/>
+          <w:lang w:val="en-US" w:eastAsia="zh-CN"/>
+        </w:rPr>
+      </w:pPr>
+      <w:r>
+        <w:rPr>
+          <w:rFonts w:hint="eastAsia" w:ascii="华文仿宋" w:hAnsi="华文仿宋" w:eastAsia="华文仿宋" w:cs="华文仿宋"/>
+          <w:color w:val="auto"/>
+          <w:lang w:val="en-US" w:eastAsia="zh-CN"/>
+        </w:rPr>
+        <w:t>01/02/2010 02:38:28,JBI1134,PC-0168,Logoff,</w:t>
+      </w:r>
+    </w:p>
+    <w:p>
+      <w:pPr>
+        <w:widowControl w:val="0"/>
+        <w:numPr>
+          <w:numId w:val="0"/>
+        </w:numPr>
+        <w:jc w:val="both"/>
+        <w:rPr>
+          <w:rFonts w:hint="eastAsia" w:ascii="华文仿宋" w:hAnsi="华文仿宋" w:eastAsia="华文仿宋" w:cs="华文仿宋"/>
+          <w:color w:val="auto"/>
+          <w:lang w:val="en-US" w:eastAsia="zh-CN"/>
+        </w:rPr>
+      </w:pPr>
+      <w:r>
+        <w:rPr>
+          <w:rFonts w:hint="eastAsia" w:ascii="华文仿宋" w:hAnsi="华文仿宋" w:eastAsia="华文仿宋" w:cs="华文仿宋"/>
+          <w:color w:val="auto"/>
+          <w:lang w:val="en-US" w:eastAsia="zh-CN"/>
+        </w:rPr>
+        <w:t>01/02/2010 04:55:52,JBI1134,PC-2320,Logon,</w:t>
+      </w:r>
+    </w:p>
+    <w:p>
+      <w:pPr>
+        <w:widowControl w:val="0"/>
+        <w:numPr>
+          <w:numId w:val="0"/>
+        </w:numPr>
+        <w:jc w:val="both"/>
+        <w:rPr>
+          <w:rFonts w:hint="eastAsia" w:ascii="华文仿宋" w:hAnsi="华文仿宋" w:eastAsia="华文仿宋" w:cs="华文仿宋"/>
+          <w:color w:val="auto"/>
+          <w:lang w:val="en-US" w:eastAsia="zh-CN"/>
+        </w:rPr>
+      </w:pPr>
+      <w:r>
+        <w:rPr>
+          <w:rFonts w:hint="eastAsia" w:ascii="华文仿宋" w:hAnsi="华文仿宋" w:eastAsia="华文仿宋" w:cs="华文仿宋"/>
+          <w:color w:val="auto"/>
+          <w:lang w:val="en-US" w:eastAsia="zh-CN"/>
+        </w:rPr>
+        <w:t>01/02/2010 05:02:28,JBI1134,PC-2320,Logoff,</w:t>
+      </w:r>
+    </w:p>
+    <w:p>
+      <w:pPr>
+        <w:widowControl w:val="0"/>
+        <w:numPr>
+          <w:numId w:val="0"/>
+        </w:numPr>
+        <w:jc w:val="both"/>
+        <w:rPr>
+          <w:rFonts w:hint="eastAsia" w:ascii="华文仿宋" w:hAnsi="华文仿宋" w:eastAsia="华文仿宋" w:cs="华文仿宋"/>
+          <w:color w:val="auto"/>
+          <w:lang w:val="en-US" w:eastAsia="zh-CN"/>
+        </w:rPr>
+      </w:pPr>
+      <w:r>
+        <w:rPr>
+          <w:rFonts w:hint="eastAsia" w:ascii="华文仿宋" w:hAnsi="华文仿宋" w:eastAsia="华文仿宋" w:cs="华文仿宋"/>
+          <w:color w:val="auto"/>
+          <w:lang w:val="en-US" w:eastAsia="zh-CN"/>
+        </w:rPr>
+        <w:t>01/02/2010 06:36:55,JBI1134,PC-5439,Logon,</w:t>
+      </w:r>
+    </w:p>
+    <w:p>
+      <w:pPr>
+        <w:widowControl w:val="0"/>
+        <w:numPr>
+          <w:numId w:val="0"/>
+        </w:numPr>
+        <w:jc w:val="both"/>
+        <w:rPr>
+          <w:rFonts w:hint="eastAsia" w:ascii="华文仿宋" w:hAnsi="华文仿宋" w:eastAsia="华文仿宋" w:cs="华文仿宋"/>
+          <w:color w:val="auto"/>
+          <w:lang w:val="en-US" w:eastAsia="zh-CN"/>
+        </w:rPr>
+      </w:pPr>
+      <w:r>
+        <w:rPr>
+          <w:rFonts w:hint="eastAsia" w:ascii="华文仿宋" w:hAnsi="华文仿宋" w:eastAsia="华文仿宋" w:cs="华文仿宋"/>
+          <w:color w:val="auto"/>
+          <w:lang w:val="en-US" w:eastAsia="zh-CN"/>
+        </w:rPr>
+        <w:t>01/02/2010 06:38:42,JBI1134,PC-5439,Logoff,</w:t>
+      </w:r>
+    </w:p>
+    <w:p>
+      <w:pPr>
+        <w:widowControl w:val="0"/>
+        <w:numPr>
+          <w:numId w:val="0"/>
+        </w:numPr>
+        <w:jc w:val="both"/>
+        <w:rPr>
+          <w:rFonts w:hint="eastAsia" w:ascii="华文仿宋" w:hAnsi="华文仿宋" w:eastAsia="华文仿宋" w:cs="华文仿宋"/>
+          <w:color w:val="auto"/>
+          <w:lang w:val="en-US" w:eastAsia="zh-CN"/>
+        </w:rPr>
+      </w:pPr>
+      <w:r>
+        <w:rPr>
+          <w:rFonts w:hint="eastAsia" w:ascii="华文仿宋" w:hAnsi="华文仿宋" w:eastAsia="华文仿宋" w:cs="华文仿宋"/>
+          <w:color w:val="auto"/>
+          <w:lang w:val="en-US" w:eastAsia="zh-CN"/>
+        </w:rPr>
+        <w:t>01/02/2010 06:50:00,JBI1134,PC-7235,Logon,</w:t>
+      </w:r>
+    </w:p>
+    <w:p>
+      <w:pPr>
+        <w:widowControl w:val="0"/>
+        <w:numPr>
+          <w:numId w:val="0"/>
+        </w:numPr>
+        <w:jc w:val="both"/>
+        <w:rPr>
+          <w:rFonts w:hint="eastAsia" w:ascii="华文仿宋" w:hAnsi="华文仿宋" w:eastAsia="华文仿宋" w:cs="华文仿宋"/>
+          <w:color w:val="auto"/>
+          <w:lang w:val="en-US" w:eastAsia="zh-CN"/>
+        </w:rPr>
+      </w:pPr>
+      <w:r>
+        <w:rPr>
+          <w:rFonts w:hint="eastAsia" w:ascii="华文仿宋" w:hAnsi="华文仿宋" w:eastAsia="华文仿宋" w:cs="华文仿宋"/>
+          <w:color w:val="auto"/>
+          <w:lang w:val="en-US" w:eastAsia="zh-CN"/>
+        </w:rPr>
+        <w:t>01/02/2010 07:13:59,JBI1134,PC-2226,Logon,</w:t>
+      </w:r>
+    </w:p>
+    <w:p>
+      <w:pPr>
+        <w:widowControl w:val="0"/>
+        <w:numPr>
+          <w:numId w:val="0"/>
+        </w:numPr>
+        <w:jc w:val="both"/>
+        <w:rPr>
+          <w:rFonts w:hint="eastAsia" w:ascii="华文仿宋" w:hAnsi="华文仿宋" w:eastAsia="华文仿宋" w:cs="华文仿宋"/>
+          <w:color w:val="auto"/>
+          <w:lang w:val="en-US" w:eastAsia="zh-CN"/>
+        </w:rPr>
+      </w:pPr>
+      <w:r>
+        <w:rPr>
+          <w:rFonts w:hint="eastAsia" w:ascii="华文仿宋" w:hAnsi="华文仿宋" w:eastAsia="华文仿宋" w:cs="华文仿宋"/>
+          <w:color w:val="auto"/>
+          <w:lang w:val="en-US" w:eastAsia="zh-CN"/>
+        </w:rPr>
+        <w:t>01/02/2010 07:16:08,JBI1134,PC-2226,Logoff,</w:t>
+      </w:r>
+    </w:p>
+    <w:p>
+      <w:pPr>
+        <w:widowControl w:val="0"/>
+        <w:numPr>
+          <w:numId w:val="0"/>
+        </w:numPr>
+        <w:jc w:val="both"/>
+        <w:rPr>
+          <w:rFonts w:hint="eastAsia" w:ascii="华文仿宋" w:hAnsi="华文仿宋" w:eastAsia="华文仿宋" w:cs="华文仿宋"/>
+          <w:color w:val="auto"/>
+          <w:lang w:val="en-US" w:eastAsia="zh-CN"/>
+        </w:rPr>
+      </w:pPr>
+      <w:r>
+        <w:rPr>
+          <w:rFonts w:hint="eastAsia" w:ascii="华文仿宋" w:hAnsi="华文仿宋" w:eastAsia="华文仿宋" w:cs="华文仿宋"/>
+          <w:color w:val="auto"/>
+          <w:lang w:val="en-US" w:eastAsia="zh-CN"/>
+        </w:rPr>
+        <w:t>01/02/2010 10:41:45,JBI1134,PC-7235,Logon,</w:t>
+      </w:r>
+    </w:p>
+    <w:p>
+      <w:pPr>
+        <w:widowControl w:val="0"/>
+        <w:numPr>
+          <w:numId w:val="0"/>
+        </w:numPr>
+        <w:jc w:val="both"/>
+        <w:rPr>
+          <w:rFonts w:hint="eastAsia" w:ascii="华文仿宋" w:hAnsi="华文仿宋" w:eastAsia="华文仿宋" w:cs="华文仿宋"/>
+          <w:color w:val="auto"/>
+          <w:lang w:val="en-US" w:eastAsia="zh-CN"/>
+        </w:rPr>
+      </w:pPr>
+      <w:r>
+        <w:rPr>
+          <w:rFonts w:hint="eastAsia" w:ascii="华文仿宋" w:hAnsi="华文仿宋" w:eastAsia="华文仿宋" w:cs="华文仿宋"/>
+          <w:color w:val="auto"/>
+          <w:lang w:val="en-US" w:eastAsia="zh-CN"/>
+        </w:rPr>
+        <w:t>01/02/2010 14:10:33,JBI1134,PC-7872,Logon,</w:t>
+      </w:r>
+    </w:p>
+    <w:p>
+      <w:pPr>
+        <w:widowControl w:val="0"/>
+        <w:numPr>
+          <w:numId w:val="0"/>
+        </w:numPr>
+        <w:jc w:val="both"/>
+        <w:rPr>
+          <w:rFonts w:hint="eastAsia" w:ascii="华文仿宋" w:hAnsi="华文仿宋" w:eastAsia="华文仿宋" w:cs="华文仿宋"/>
+          <w:color w:val="auto"/>
+          <w:lang w:val="en-US" w:eastAsia="zh-CN"/>
+        </w:rPr>
+      </w:pPr>
+      <w:r>
+        <w:rPr>
+          <w:rFonts w:hint="eastAsia" w:ascii="华文仿宋" w:hAnsi="华文仿宋" w:eastAsia="华文仿宋" w:cs="华文仿宋"/>
+          <w:color w:val="auto"/>
+          <w:lang w:val="en-US" w:eastAsia="zh-CN"/>
+        </w:rPr>
+        <w:t>01/02/2010 14:29:38,JBI1134,PC-7872,Logoff,</w:t>
+      </w:r>
+    </w:p>
+    <w:p>
+      <w:pPr>
+        <w:widowControl w:val="0"/>
+        <w:numPr>
+          <w:numId w:val="0"/>
+        </w:numPr>
+        <w:jc w:val="both"/>
+        <w:rPr>
+          <w:rFonts w:hint="eastAsia" w:ascii="华文仿宋" w:hAnsi="华文仿宋" w:eastAsia="华文仿宋" w:cs="华文仿宋"/>
+          <w:color w:val="auto"/>
+          <w:lang w:val="en-US" w:eastAsia="zh-CN"/>
+        </w:rPr>
+      </w:pPr>
+      <w:r>
+        <w:rPr>
+          <w:rFonts w:hint="eastAsia" w:ascii="华文仿宋" w:hAnsi="华文仿宋" w:eastAsia="华文仿宋" w:cs="华文仿宋"/>
+          <w:color w:val="auto"/>
+          <w:lang w:val="en-US" w:eastAsia="zh-CN"/>
+        </w:rPr>
+        <w:t>01/02/2010 16:04:00,JBI1134,PC-7235,Logoff,</w:t>
+      </w:r>
+    </w:p>
+    <w:p>
+      <w:pPr>
+        <w:widowControl w:val="0"/>
+        <w:numPr>
+          <w:numId w:val="0"/>
+        </w:numPr>
+        <w:jc w:val="both"/>
+        <w:rPr>
+          <w:rFonts w:hint="eastAsia" w:ascii="华文仿宋" w:hAnsi="华文仿宋" w:eastAsia="华文仿宋" w:cs="华文仿宋"/>
+          <w:color w:val="auto"/>
+          <w:lang w:val="en-US" w:eastAsia="zh-CN"/>
+        </w:rPr>
+      </w:pPr>
+    </w:p>
+    <w:p>
+      <w:pPr>
+        <w:widowControl w:val="0"/>
+        <w:numPr>
+          <w:numId w:val="0"/>
+        </w:numPr>
+        <w:jc w:val="both"/>
+        <w:rPr>
+          <w:rFonts w:hint="eastAsia" w:ascii="华文仿宋" w:hAnsi="华文仿宋" w:eastAsia="华文仿宋" w:cs="华文仿宋"/>
+          <w:color w:val="auto"/>
+          <w:lang w:val="en-US" w:eastAsia="zh-CN"/>
+        </w:rPr>
+      </w:pPr>
       <w:bookmarkStart w:id="0" w:name="_GoBack"/>
-      <w:r>
-        <w:rPr>
-          <w:rFonts w:hint="eastAsia" w:ascii="华文仿宋" w:hAnsi="华文仿宋" w:eastAsia="华文仿宋" w:cs="华文仿宋"/>
-          <w:color w:val="auto"/>
-          <w:shd w:val="clear" w:color="FFFFFF" w:fill="D9D9D9"/>
-          <w:lang w:val="en-US" w:eastAsia="zh-CN"/>
-        </w:rPr>
-        <w:t xml:space="preserve">再次联系用户 JLF1315 此时特征为：  [2.0, ['2010-01-02', '2010-01-08'], '2053925619', 0.0] </w:t>
-      </w:r>
-    </w:p>
-    <w:bookmarkEnd w:id="0"/>
-    <w:p>
-      <w:pPr>
-        <w:rPr>
-          <w:rFonts w:hint="eastAsia" w:ascii="华文仿宋" w:hAnsi="华文仿宋" w:eastAsia="华文仿宋" w:cs="华文仿宋"/>
-          <w:color w:val="auto"/>
-          <w:lang w:val="en-US" w:eastAsia="zh-CN"/>
-        </w:rPr>
-      </w:pPr>
-    </w:p>
-    <w:p>
-      <w:pPr>
+      <w:bookmarkEnd w:id="0"/>
+    </w:p>
+    <w:p>
+      <w:pPr>
+        <w:widowControl w:val="0"/>
+        <w:numPr>
+          <w:ilvl w:val="0"/>
+          <w:numId w:val="0"/>
+        </w:numPr>
+        <w:jc w:val="both"/>
+        <w:rPr>
+          <w:rFonts w:hint="eastAsia" w:ascii="华文仿宋" w:hAnsi="华文仿宋" w:eastAsia="华文仿宋" w:cs="华文仿宋"/>
+          <w:color w:val="auto"/>
+          <w:lang w:val="en-US" w:eastAsia="zh-CN"/>
+        </w:rPr>
+      </w:pPr>
+    </w:p>
+    <w:p>
+      <w:pPr>
+        <w:widowControl w:val="0"/>
+        <w:numPr>
+          <w:ilvl w:val="0"/>
+          <w:numId w:val="0"/>
+        </w:numPr>
+        <w:jc w:val="both"/>
+        <w:rPr>
+          <w:rFonts w:hint="eastAsia" w:ascii="华文仿宋" w:hAnsi="华文仿宋" w:eastAsia="华文仿宋" w:cs="华文仿宋"/>
+          <w:color w:val="auto"/>
+          <w:lang w:val="en-US" w:eastAsia="zh-CN"/>
+        </w:rPr>
+      </w:pPr>
+    </w:p>
+    <w:p>
+      <w:pPr>
+        <w:widowControl w:val="0"/>
+        <w:numPr>
+          <w:ilvl w:val="0"/>
+          <w:numId w:val="0"/>
+        </w:numPr>
+        <w:jc w:val="both"/>
+        <w:rPr>
+          <w:rFonts w:hint="eastAsia" w:ascii="华文仿宋" w:hAnsi="华文仿宋" w:eastAsia="华文仿宋" w:cs="华文仿宋"/>
+          <w:color w:val="auto"/>
+          <w:lang w:val="en-US" w:eastAsia="zh-CN"/>
+        </w:rPr>
+      </w:pPr>
+    </w:p>
+    <w:p>
+      <w:pPr>
+        <w:widowControl w:val="0"/>
+        <w:numPr>
+          <w:ilvl w:val="0"/>
+          <w:numId w:val="0"/>
+        </w:numPr>
+        <w:jc w:val="both"/>
+        <w:rPr>
+          <w:rFonts w:hint="eastAsia" w:ascii="华文仿宋" w:hAnsi="华文仿宋" w:eastAsia="华文仿宋" w:cs="华文仿宋"/>
+          <w:color w:val="auto"/>
+          <w:lang w:val="en-US" w:eastAsia="zh-CN"/>
+        </w:rPr>
+      </w:pPr>
+    </w:p>
+    <w:p>
+      <w:pPr>
+        <w:widowControl w:val="0"/>
+        <w:numPr>
+          <w:ilvl w:val="0"/>
+          <w:numId w:val="0"/>
+        </w:numPr>
+        <w:jc w:val="both"/>
+        <w:rPr>
+          <w:rFonts w:hint="eastAsia" w:ascii="华文仿宋" w:hAnsi="华文仿宋" w:eastAsia="华文仿宋" w:cs="华文仿宋"/>
+          <w:color w:val="auto"/>
+          <w:lang w:val="en-US" w:eastAsia="zh-CN"/>
+        </w:rPr>
+      </w:pPr>
+    </w:p>
+    <w:p>
+      <w:pPr>
+        <w:widowControl w:val="0"/>
+        <w:numPr>
+          <w:ilvl w:val="0"/>
+          <w:numId w:val="0"/>
+        </w:numPr>
+        <w:jc w:val="both"/>
+        <w:rPr>
+          <w:rFonts w:hint="eastAsia" w:ascii="华文仿宋" w:hAnsi="华文仿宋" w:eastAsia="华文仿宋" w:cs="华文仿宋"/>
+          <w:color w:val="auto"/>
+          <w:lang w:val="en-US" w:eastAsia="zh-CN"/>
+        </w:rPr>
+      </w:pPr>
+    </w:p>
+    <w:p>
+      <w:pPr>
+        <w:widowControl w:val="0"/>
+        <w:numPr>
+          <w:ilvl w:val="0"/>
+          <w:numId w:val="0"/>
+        </w:numPr>
+        <w:jc w:val="both"/>
+        <w:rPr>
+          <w:rFonts w:hint="eastAsia" w:ascii="华文仿宋" w:hAnsi="华文仿宋" w:eastAsia="华文仿宋" w:cs="华文仿宋"/>
+          <w:color w:val="auto"/>
+          <w:lang w:val="en-US" w:eastAsia="zh-CN"/>
+        </w:rPr>
+      </w:pPr>
+    </w:p>
+    <w:p>
+      <w:pPr>
+        <w:widowControl w:val="0"/>
+        <w:numPr>
+          <w:ilvl w:val="0"/>
+          <w:numId w:val="0"/>
+        </w:numPr>
+        <w:jc w:val="both"/>
+        <w:rPr>
+          <w:rFonts w:hint="eastAsia" w:ascii="华文仿宋" w:hAnsi="华文仿宋" w:eastAsia="华文仿宋" w:cs="华文仿宋"/>
+          <w:color w:val="auto"/>
+          <w:lang w:val="en-US" w:eastAsia="zh-CN"/>
+        </w:rPr>
+      </w:pPr>
+    </w:p>
+    <w:p>
+      <w:pPr>
+        <w:widowControl w:val="0"/>
+        <w:numPr>
+          <w:ilvl w:val="0"/>
+          <w:numId w:val="0"/>
+        </w:numPr>
+        <w:jc w:val="both"/>
+        <w:rPr>
+          <w:rFonts w:hint="eastAsia" w:ascii="华文仿宋" w:hAnsi="华文仿宋" w:eastAsia="华文仿宋" w:cs="华文仿宋"/>
+          <w:color w:val="auto"/>
+          <w:lang w:val="en-US" w:eastAsia="zh-CN"/>
+        </w:rPr>
+      </w:pPr>
+    </w:p>
+    <w:p>
+      <w:pPr>
+        <w:widowControl w:val="0"/>
+        <w:numPr>
+          <w:ilvl w:val="0"/>
+          <w:numId w:val="0"/>
+        </w:numPr>
+        <w:jc w:val="both"/>
+        <w:rPr>
+          <w:rFonts w:hint="eastAsia" w:ascii="华文仿宋" w:hAnsi="华文仿宋" w:eastAsia="华文仿宋" w:cs="华文仿宋"/>
+          <w:color w:val="auto"/>
+          <w:lang w:val="en-US" w:eastAsia="zh-CN"/>
+        </w:rPr>
+      </w:pPr>
+    </w:p>
+    <w:p>
+      <w:pPr>
+        <w:widowControl w:val="0"/>
+        <w:numPr>
+          <w:ilvl w:val="0"/>
+          <w:numId w:val="0"/>
+        </w:numPr>
+        <w:jc w:val="both"/>
+        <w:rPr>
+          <w:rFonts w:hint="eastAsia" w:ascii="华文仿宋" w:hAnsi="华文仿宋" w:eastAsia="华文仿宋" w:cs="华文仿宋"/>
+          <w:color w:val="auto"/>
+          <w:lang w:val="en-US" w:eastAsia="zh-CN"/>
+        </w:rPr>
+      </w:pPr>
+    </w:p>
+    <w:p>
+      <w:pPr>
+        <w:widowControl w:val="0"/>
+        <w:numPr>
+          <w:ilvl w:val="0"/>
+          <w:numId w:val="0"/>
+        </w:numPr>
+        <w:jc w:val="both"/>
+        <w:rPr>
+          <w:rFonts w:hint="eastAsia" w:ascii="华文仿宋" w:hAnsi="华文仿宋" w:eastAsia="华文仿宋" w:cs="华文仿宋"/>
+          <w:color w:val="auto"/>
+          <w:lang w:val="en-US" w:eastAsia="zh-CN"/>
+        </w:rPr>
+      </w:pPr>
+    </w:p>
+    <w:p>
+      <w:pPr>
+        <w:widowControl w:val="0"/>
+        <w:numPr>
+          <w:ilvl w:val="0"/>
+          <w:numId w:val="0"/>
+        </w:numPr>
+        <w:jc w:val="both"/>
+        <w:rPr>
+          <w:rFonts w:hint="eastAsia" w:ascii="华文仿宋" w:hAnsi="华文仿宋" w:eastAsia="华文仿宋" w:cs="华文仿宋"/>
+          <w:color w:val="auto"/>
+          <w:lang w:val="en-US" w:eastAsia="zh-CN"/>
+        </w:rPr>
+      </w:pPr>
+    </w:p>
+    <w:p>
+      <w:pPr>
+        <w:widowControl w:val="0"/>
+        <w:numPr>
+          <w:ilvl w:val="0"/>
+          <w:numId w:val="0"/>
+        </w:numPr>
+        <w:jc w:val="both"/>
+        <w:rPr>
+          <w:rFonts w:hint="eastAsia" w:ascii="华文仿宋" w:hAnsi="华文仿宋" w:eastAsia="华文仿宋" w:cs="华文仿宋"/>
+          <w:color w:val="auto"/>
+          <w:lang w:val="en-US" w:eastAsia="zh-CN"/>
+        </w:rPr>
+      </w:pPr>
+    </w:p>
+    <w:p>
+      <w:pPr>
+        <w:widowControl w:val="0"/>
+        <w:numPr>
+          <w:ilvl w:val="0"/>
+          <w:numId w:val="0"/>
+        </w:numPr>
+        <w:jc w:val="both"/>
+        <w:rPr>
+          <w:rFonts w:hint="eastAsia" w:ascii="华文仿宋" w:hAnsi="华文仿宋" w:eastAsia="华文仿宋" w:cs="华文仿宋"/>
+          <w:color w:val="auto"/>
+          <w:lang w:val="en-US" w:eastAsia="zh-CN"/>
+        </w:rPr>
+      </w:pPr>
+    </w:p>
+    <w:p>
+      <w:pPr>
+        <w:widowControl w:val="0"/>
+        <w:numPr>
+          <w:ilvl w:val="0"/>
+          <w:numId w:val="0"/>
+        </w:numPr>
+        <w:jc w:val="both"/>
+        <w:rPr>
+          <w:rFonts w:hint="eastAsia" w:ascii="华文仿宋" w:hAnsi="华文仿宋" w:eastAsia="华文仿宋" w:cs="华文仿宋"/>
+          <w:color w:val="auto"/>
+          <w:lang w:val="en-US" w:eastAsia="zh-CN"/>
+        </w:rPr>
+      </w:pPr>
+    </w:p>
+    <w:p>
+      <w:pPr>
+        <w:widowControl w:val="0"/>
+        <w:numPr>
+          <w:ilvl w:val="0"/>
+          <w:numId w:val="0"/>
+        </w:numPr>
+        <w:jc w:val="both"/>
+        <w:rPr>
+          <w:rFonts w:hint="eastAsia" w:ascii="华文仿宋" w:hAnsi="华文仿宋" w:eastAsia="华文仿宋" w:cs="华文仿宋"/>
+          <w:color w:val="auto"/>
+          <w:lang w:val="en-US" w:eastAsia="zh-CN"/>
+        </w:rPr>
+      </w:pPr>
+    </w:p>
+    <w:p>
+      <w:pPr>
+        <w:widowControl w:val="0"/>
+        <w:numPr>
+          <w:ilvl w:val="0"/>
+          <w:numId w:val="0"/>
+        </w:numPr>
+        <w:jc w:val="both"/>
+        <w:rPr>
+          <w:rFonts w:hint="eastAsia" w:ascii="华文仿宋" w:hAnsi="华文仿宋" w:eastAsia="华文仿宋" w:cs="华文仿宋"/>
+          <w:color w:val="auto"/>
+          <w:lang w:val="en-US" w:eastAsia="zh-CN"/>
+        </w:rPr>
+      </w:pPr>
+    </w:p>
+    <w:p>
+      <w:pPr>
+        <w:widowControl w:val="0"/>
+        <w:numPr>
+          <w:ilvl w:val="0"/>
+          <w:numId w:val="0"/>
+        </w:numPr>
+        <w:jc w:val="both"/>
+        <w:rPr>
+          <w:rFonts w:hint="eastAsia" w:ascii="华文仿宋" w:hAnsi="华文仿宋" w:eastAsia="华文仿宋" w:cs="华文仿宋"/>
+          <w:color w:val="auto"/>
+          <w:lang w:val="en-US" w:eastAsia="zh-CN"/>
+        </w:rPr>
+      </w:pPr>
+    </w:p>
+    <w:p>
+      <w:pPr>
+        <w:widowControl w:val="0"/>
+        <w:numPr>
+          <w:ilvl w:val="0"/>
+          <w:numId w:val="0"/>
+        </w:numPr>
+        <w:jc w:val="both"/>
+        <w:rPr>
+          <w:rFonts w:hint="eastAsia" w:ascii="华文仿宋" w:hAnsi="华文仿宋" w:eastAsia="华文仿宋" w:cs="华文仿宋"/>
+          <w:color w:val="auto"/>
+          <w:lang w:val="en-US" w:eastAsia="zh-CN"/>
+        </w:rPr>
+      </w:pPr>
+    </w:p>
+    <w:p>
+      <w:pPr>
+        <w:widowControl w:val="0"/>
+        <w:numPr>
+          <w:ilvl w:val="0"/>
+          <w:numId w:val="0"/>
+        </w:numPr>
+        <w:jc w:val="both"/>
+        <w:rPr>
+          <w:rFonts w:hint="eastAsia" w:ascii="华文仿宋" w:hAnsi="华文仿宋" w:eastAsia="华文仿宋" w:cs="华文仿宋"/>
+          <w:color w:val="auto"/>
+          <w:lang w:val="en-US" w:eastAsia="zh-CN"/>
+        </w:rPr>
+      </w:pPr>
+    </w:p>
+    <w:p>
+      <w:pPr>
+        <w:widowControl w:val="0"/>
+        <w:numPr>
+          <w:ilvl w:val="0"/>
+          <w:numId w:val="0"/>
+        </w:numPr>
+        <w:jc w:val="both"/>
+        <w:rPr>
+          <w:rFonts w:hint="eastAsia" w:ascii="华文仿宋" w:hAnsi="华文仿宋" w:eastAsia="华文仿宋" w:cs="华文仿宋"/>
+          <w:color w:val="auto"/>
+          <w:lang w:val="en-US" w:eastAsia="zh-CN"/>
+        </w:rPr>
+      </w:pPr>
+    </w:p>
+    <w:p>
+      <w:pPr>
+        <w:widowControl w:val="0"/>
+        <w:numPr>
+          <w:ilvl w:val="0"/>
+          <w:numId w:val="0"/>
+        </w:numPr>
+        <w:jc w:val="both"/>
+        <w:rPr>
+          <w:rFonts w:hint="eastAsia" w:ascii="华文仿宋" w:hAnsi="华文仿宋" w:eastAsia="华文仿宋" w:cs="华文仿宋"/>
+          <w:color w:val="auto"/>
+          <w:lang w:val="en-US" w:eastAsia="zh-CN"/>
+        </w:rPr>
+      </w:pPr>
+    </w:p>
+    <w:p>
+      <w:pPr>
+        <w:widowControl w:val="0"/>
+        <w:numPr>
+          <w:ilvl w:val="0"/>
+          <w:numId w:val="0"/>
+        </w:numPr>
+        <w:jc w:val="both"/>
+        <w:rPr>
+          <w:rFonts w:hint="eastAsia" w:ascii="华文仿宋" w:hAnsi="华文仿宋" w:eastAsia="华文仿宋" w:cs="华文仿宋"/>
+          <w:color w:val="auto"/>
+          <w:lang w:val="en-US" w:eastAsia="zh-CN"/>
+        </w:rPr>
+      </w:pPr>
+    </w:p>
+    <w:p>
+      <w:pPr>
+        <w:widowControl w:val="0"/>
+        <w:numPr>
+          <w:ilvl w:val="0"/>
+          <w:numId w:val="0"/>
+        </w:numPr>
+        <w:jc w:val="both"/>
+        <w:rPr>
+          <w:rFonts w:hint="eastAsia" w:ascii="华文仿宋" w:hAnsi="华文仿宋" w:eastAsia="华文仿宋" w:cs="华文仿宋"/>
+          <w:color w:val="auto"/>
+          <w:lang w:val="en-US" w:eastAsia="zh-CN"/>
+        </w:rPr>
+      </w:pPr>
+    </w:p>
+    <w:p>
+      <w:pPr>
+        <w:widowControl w:val="0"/>
+        <w:numPr>
+          <w:ilvl w:val="0"/>
+          <w:numId w:val="0"/>
+        </w:numPr>
+        <w:jc w:val="both"/>
+        <w:rPr>
+          <w:rFonts w:hint="eastAsia" w:ascii="华文仿宋" w:hAnsi="华文仿宋" w:eastAsia="华文仿宋" w:cs="华文仿宋"/>
+          <w:color w:val="auto"/>
+          <w:lang w:val="en-US" w:eastAsia="zh-CN"/>
+        </w:rPr>
+      </w:pPr>
+    </w:p>
+    <w:p>
+      <w:pPr>
+        <w:widowControl w:val="0"/>
+        <w:numPr>
+          <w:ilvl w:val="0"/>
+          <w:numId w:val="0"/>
+        </w:numPr>
+        <w:jc w:val="both"/>
         <w:rPr>
           <w:rFonts w:hint="eastAsia" w:ascii="华文仿宋" w:hAnsi="华文仿宋" w:eastAsia="华文仿宋" w:cs="华文仿宋"/>
           <w:color w:val="auto"/>
@@ -1433,6 +5640,35 @@
 <file path=word/numbering.xml><?xml version="1.0" encoding="utf-8"?>
 <w:numbering xmlns:wpc="http://schemas.microsoft.com/office/word/2010/wordprocessingCanvas" xmlns:mc="http://schemas.openxmlformats.org/markup-compatibility/2006" xmlns:o="urn:schemas-microsoft-com:office:office" xmlns:r="http://schemas.openxmlformats.org/officeDocument/2006/relationships" xmlns:m="http://schemas.openxmlformats.org/officeDocument/2006/math" xmlns:v="urn:schemas-microsoft-com:vml" xmlns:wp14="http://schemas.microsoft.com/office/word/2010/wordprocessingDrawing" xmlns:wp="http://schemas.openxmlformats.org/drawingml/2006/wordprocessingDrawing" xmlns:w10="urn:schemas-microsoft-com:office:word" xmlns:w="http://schemas.openxmlformats.org/wordprocessingml/2006/main" xmlns:w14="http://schemas.microsoft.com/office/word/2010/wordml" xmlns:wpg="http://schemas.microsoft.com/office/word/2010/wordprocessingGroup" xmlns:wpi="http://schemas.microsoft.com/office/word/2010/wordprocessingInk" xmlns:wne="http://schemas.microsoft.com/office/word/2006/wordml" xmlns:wps="http://schemas.microsoft.com/office/word/2010/wordprocessingShape" mc:Ignorable="w14 wp14">
   <w:abstractNum w:abstractNumId="0">
+    <w:nsid w:val="B0E7AF6A"/>
+    <w:multiLevelType w:val="singleLevel"/>
+    <w:tmpl w:val="B0E7AF6A"/>
+    <w:lvl w:ilvl="0" w:tentative="0">
+      <w:start w:val="1"/>
+      <w:numFmt w:val="decimal"/>
+      <w:suff w:val="space"/>
+      <w:lvlText w:val="%1."/>
+      <w:lvlJc w:val="left"/>
+    </w:lvl>
+  </w:abstractNum>
+  <w:abstractNum w:abstractNumId="1">
+    <w:nsid w:val="0AF1F8A0"/>
+    <w:multiLevelType w:val="singleLevel"/>
+    <w:tmpl w:val="0AF1F8A0"/>
+    <w:lvl w:ilvl="0" w:tentative="0">
+      <w:start w:val="1"/>
+      <w:numFmt w:val="bullet"/>
+      <w:lvlText w:val=""/>
+      <w:lvlJc w:val="left"/>
+      <w:pPr>
+        <w:ind w:left="420" w:hanging="420"/>
+      </w:pPr>
+      <w:rPr>
+        <w:rFonts w:hint="default" w:ascii="Wingdings" w:hAnsi="Wingdings"/>
+      </w:rPr>
+    </w:lvl>
+  </w:abstractNum>
+  <w:abstractNum w:abstractNumId="2">
     <w:nsid w:val="2B988310"/>
     <w:multiLevelType w:val="singleLevel"/>
     <w:tmpl w:val="2B988310"/>
@@ -1444,8 +5680,54 @@
       <w:lvlJc w:val="left"/>
     </w:lvl>
   </w:abstractNum>
+  <w:abstractNum w:abstractNumId="3">
+    <w:nsid w:val="3EB94901"/>
+    <w:multiLevelType w:val="singleLevel"/>
+    <w:tmpl w:val="3EB94901"/>
+    <w:lvl w:ilvl="0" w:tentative="0">
+      <w:start w:val="1"/>
+      <w:numFmt w:val="bullet"/>
+      <w:lvlText w:val=""/>
+      <w:lvlJc w:val="left"/>
+      <w:pPr>
+        <w:ind w:left="420" w:hanging="420"/>
+      </w:pPr>
+      <w:rPr>
+        <w:rFonts w:hint="default" w:ascii="Wingdings" w:hAnsi="Wingdings"/>
+      </w:rPr>
+    </w:lvl>
+  </w:abstractNum>
+  <w:abstractNum w:abstractNumId="4">
+    <w:nsid w:val="4F71CADA"/>
+    <w:multiLevelType w:val="singleLevel"/>
+    <w:tmpl w:val="4F71CADA"/>
+    <w:lvl w:ilvl="0" w:tentative="0">
+      <w:start w:val="1"/>
+      <w:numFmt w:val="decimal"/>
+      <w:lvlText w:val="(%1)"/>
+      <w:lvlJc w:val="left"/>
+      <w:pPr>
+        <w:ind w:left="425" w:hanging="425"/>
+      </w:pPr>
+      <w:rPr>
+        <w:rFonts w:hint="default"/>
+      </w:rPr>
+    </w:lvl>
+  </w:abstractNum>
   <w:num w:numId="1">
+    <w:abstractNumId w:val="2"/>
+  </w:num>
+  <w:num w:numId="2">
+    <w:abstractNumId w:val="3"/>
+  </w:num>
+  <w:num w:numId="3">
     <w:abstractNumId w:val="0"/>
+  </w:num>
+  <w:num w:numId="4">
+    <w:abstractNumId w:val="4"/>
+  </w:num>
+  <w:num w:numId="5">
+    <w:abstractNumId w:val="1"/>
   </w:num>
 </w:numbering>
 </file>
